--- a/学校表数据结构.docx
+++ b/学校表数据结构.docx
@@ -502,11 +502,6 @@
             <w:tcW w:w="1573" w:type="dxa"/>
           </w:tcPr>
           <w:p>
-            <w:pPr>
-              <w:rPr>
-                <w:rFonts w:hint="eastAsia"/>
-              </w:rPr>
-            </w:pPr>
             <w:proofErr w:type="spellStart"/>
             <w:r>
               <w:t>varchar</w:t>
@@ -529,11 +524,6 @@
             <w:tcW w:w="2998" w:type="dxa"/>
           </w:tcPr>
           <w:p>
-            <w:pPr>
-              <w:rPr>
-                <w:rFonts w:hint="eastAsia"/>
-              </w:rPr>
-            </w:pPr>
             <w:r>
               <w:rPr>
                 <w:rFonts w:hint="eastAsia"/>
@@ -559,11 +549,6 @@
             <w:tcW w:w="1573" w:type="dxa"/>
           </w:tcPr>
           <w:p>
-            <w:pPr>
-              <w:rPr>
-                <w:rFonts w:hint="eastAsia"/>
-              </w:rPr>
-            </w:pPr>
             <w:proofErr w:type="spellStart"/>
             <w:r>
               <w:t>varchar</w:t>
@@ -586,11 +571,6 @@
             <w:tcW w:w="2998" w:type="dxa"/>
           </w:tcPr>
           <w:p>
-            <w:pPr>
-              <w:rPr>
-                <w:rFonts w:hint="eastAsia"/>
-              </w:rPr>
-            </w:pPr>
             <w:r>
               <w:rPr>
                 <w:rFonts w:hint="eastAsia"/>
@@ -1473,11 +1453,6 @@
             <w:tcW w:w="2073" w:type="dxa"/>
           </w:tcPr>
           <w:p>
-            <w:pPr>
-              <w:rPr>
-                <w:rFonts w:hint="eastAsia"/>
-              </w:rPr>
-            </w:pPr>
             <w:r>
               <w:rPr>
                 <w:rFonts w:hint="eastAsia"/>
@@ -1493,8 +1468,6 @@
               </w:rPr>
               <w:t>男，1女</w:t>
             </w:r>
-            <w:bookmarkStart w:id="0" w:name="_GoBack"/>
-            <w:bookmarkEnd w:id="0"/>
           </w:p>
         </w:tc>
       </w:tr>
@@ -2166,11 +2139,6 @@
             <w:tcW w:w="2073" w:type="dxa"/>
           </w:tcPr>
           <w:p>
-            <w:pPr>
-              <w:rPr>
-                <w:rFonts w:hint="eastAsia"/>
-              </w:rPr>
-            </w:pPr>
             <w:r>
               <w:rPr>
                 <w:rFonts w:hint="eastAsia"/>
@@ -2225,11 +2193,6 @@
             <w:tcW w:w="2073" w:type="dxa"/>
           </w:tcPr>
           <w:p>
-            <w:pPr>
-              <w:rPr>
-                <w:rFonts w:hint="eastAsia"/>
-              </w:rPr>
-            </w:pPr>
             <w:r>
               <w:rPr>
                 <w:rFonts w:hint="eastAsia"/>
@@ -4403,6 +4366,61 @@
             <w:proofErr w:type="spellStart"/>
             <w:r>
               <w:lastRenderedPageBreak/>
+              <w:t>activityid</w:t>
+            </w:r>
+            <w:proofErr w:type="spellEnd"/>
+          </w:p>
+        </w:tc>
+        <w:tc>
+          <w:tcPr>
+            <w:tcW w:w="2072" w:type="dxa"/>
+          </w:tcPr>
+          <w:p>
+            <w:proofErr w:type="spellStart"/>
+            <w:r>
+              <w:t>int</w:t>
+            </w:r>
+            <w:proofErr w:type="spellEnd"/>
+          </w:p>
+        </w:tc>
+        <w:tc>
+          <w:tcPr>
+            <w:tcW w:w="2073" w:type="dxa"/>
+          </w:tcPr>
+          <w:p/>
+        </w:tc>
+        <w:tc>
+          <w:tcPr>
+            <w:tcW w:w="2073" w:type="dxa"/>
+          </w:tcPr>
+          <w:p>
+            <w:pPr>
+              <w:rPr>
+                <w:rFonts w:hint="eastAsia"/>
+              </w:rPr>
+            </w:pPr>
+            <w:r>
+              <w:rPr>
+                <w:rFonts w:hint="eastAsia"/>
+              </w:rPr>
+              <w:t>活动</w:t>
+            </w:r>
+            <w:r>
+              <w:t>id</w:t>
+            </w:r>
+            <w:bookmarkStart w:id="0" w:name="_GoBack"/>
+            <w:bookmarkEnd w:id="0"/>
+          </w:p>
+        </w:tc>
+      </w:tr>
+      <w:tr>
+        <w:tc>
+          <w:tcPr>
+            <w:tcW w:w="2072" w:type="dxa"/>
+          </w:tcPr>
+          <w:p>
+            <w:proofErr w:type="spellStart"/>
+            <w:r>
               <w:t>createDate</w:t>
             </w:r>
             <w:proofErr w:type="spellEnd"/>
@@ -5067,6 +5085,7 @@
               <w:rPr>
                 <w:rFonts w:hint="eastAsia"/>
               </w:rPr>
+              <w:lastRenderedPageBreak/>
               <w:t>discussid</w:t>
             </w:r>
             <w:proofErr w:type="spellEnd"/>
@@ -5115,7 +5134,6 @@
               <w:rPr>
                 <w:rFonts w:hint="eastAsia"/>
               </w:rPr>
-              <w:lastRenderedPageBreak/>
               <w:t>distype</w:t>
             </w:r>
             <w:proofErr w:type="spellEnd"/>
@@ -5802,6 +5820,7 @@
               <w:rPr>
                 <w:rFonts w:hint="eastAsia"/>
               </w:rPr>
+              <w:lastRenderedPageBreak/>
               <w:t>targetId</w:t>
             </w:r>
             <w:proofErr w:type="spellEnd"/>
@@ -5846,14 +5865,7 @@
               <w:rPr>
                 <w:rFonts w:hint="eastAsia"/>
               </w:rPr>
-              <w:t>对应学</w:t>
-            </w:r>
-            <w:r>
-              <w:rPr>
-                <w:rFonts w:hint="eastAsia"/>
-              </w:rPr>
-              <w:lastRenderedPageBreak/>
-              <w:t>校表</w:t>
+              <w:t>对应学校表</w:t>
             </w:r>
             <w:r>
               <w:t>schoolid;1</w:t>
@@ -5889,7 +5901,6 @@
           <w:p>
             <w:proofErr w:type="spellStart"/>
             <w:r>
-              <w:lastRenderedPageBreak/>
               <w:t>shstate</w:t>
             </w:r>
             <w:proofErr w:type="spellEnd"/>
@@ -6496,6 +6507,7 @@
           <w:p>
             <w:proofErr w:type="spellStart"/>
             <w:r>
+              <w:lastRenderedPageBreak/>
               <w:t>sysuserid</w:t>
             </w:r>
             <w:proofErr w:type="spellEnd"/>
@@ -6534,7 +6546,6 @@
           <w:p>
             <w:proofErr w:type="spellStart"/>
             <w:r>
-              <w:lastRenderedPageBreak/>
               <w:t>ro</w:t>
             </w:r>
             <w:r>
@@ -7292,7 +7303,14 @@
               <w:rPr>
                 <w:rFonts w:hint="eastAsia"/>
               </w:rPr>
-              <w:t>状态0，有效；1无效</w:t>
+              <w:t>状态0，有效；1无</w:t>
+            </w:r>
+            <w:r>
+              <w:rPr>
+                <w:rFonts w:hint="eastAsia"/>
+              </w:rPr>
+              <w:lastRenderedPageBreak/>
+              <w:t>效</w:t>
             </w:r>
           </w:p>
         </w:tc>
@@ -7886,20 +7904,8 @@
         </w:tc>
       </w:tr>
     </w:tbl>
-    <w:p>
-      <w:pPr>
-        <w:rPr>
-          <w:rFonts w:hint="eastAsia"/>
-        </w:rPr>
-      </w:pPr>
-    </w:p>
-    <w:p>
-      <w:pPr>
-        <w:rPr>
-          <w:rFonts w:hint="eastAsia"/>
-        </w:rPr>
-      </w:pPr>
-    </w:p>
+    <w:p/>
+    <w:p/>
     <w:sectPr>
       <w:pgSz w:w="11900" w:h="16840"/>
       <w:pgMar w:top="1440" w:right="1800" w:bottom="1440" w:left="1800" w:header="851" w:footer="992" w:gutter="0"/>

--- a/学校表数据结构.docx
+++ b/学校表数据结构.docx
@@ -4394,11 +4394,6 @@
             <w:tcW w:w="2073" w:type="dxa"/>
           </w:tcPr>
           <w:p>
-            <w:pPr>
-              <w:rPr>
-                <w:rFonts w:hint="eastAsia"/>
-              </w:rPr>
-            </w:pPr>
             <w:r>
               <w:rPr>
                 <w:rFonts w:hint="eastAsia"/>
@@ -4408,8 +4403,6 @@
             <w:r>
               <w:t>id</w:t>
             </w:r>
-            <w:bookmarkStart w:id="0" w:name="_GoBack"/>
-            <w:bookmarkEnd w:id="0"/>
           </w:p>
         </w:tc>
       </w:tr>
@@ -6188,11 +6181,83 @@
           <w:tcPr>
             <w:tcW w:w="2072" w:type="dxa"/>
           </w:tcPr>
+          <w:p>
+            <w:proofErr w:type="spellStart"/>
+            <w:r>
+              <w:t>usertype</w:t>
+            </w:r>
+            <w:proofErr w:type="spellEnd"/>
+          </w:p>
+        </w:tc>
+        <w:tc>
+          <w:tcPr>
+            <w:tcW w:w="2072" w:type="dxa"/>
+          </w:tcPr>
+          <w:p>
+            <w:proofErr w:type="spellStart"/>
+            <w:r>
+              <w:t>tinyint</w:t>
+            </w:r>
+            <w:proofErr w:type="spellEnd"/>
+          </w:p>
+        </w:tc>
+        <w:tc>
+          <w:tcPr>
+            <w:tcW w:w="2073" w:type="dxa"/>
+          </w:tcPr>
           <w:p/>
         </w:tc>
         <w:tc>
           <w:tcPr>
-            <w:tcW w:w="2072" w:type="dxa"/>
+            <w:tcW w:w="2073" w:type="dxa"/>
+          </w:tcPr>
+          <w:p>
+            <w:r>
+              <w:rPr>
+                <w:rFonts w:hint="eastAsia"/>
+              </w:rPr>
+              <w:t>0，学校管理员</w:t>
+            </w:r>
+            <w:r>
+              <w:t xml:space="preserve">;1, </w:t>
+            </w:r>
+            <w:r>
+              <w:rPr>
+                <w:rFonts w:hint="eastAsia"/>
+              </w:rPr>
+              <w:t>超级管理员</w:t>
+            </w:r>
+          </w:p>
+        </w:tc>
+      </w:tr>
+      <w:tr>
+        <w:tc>
+          <w:tcPr>
+            <w:tcW w:w="2072" w:type="dxa"/>
+          </w:tcPr>
+          <w:p>
+            <w:proofErr w:type="spellStart"/>
+            <w:r>
+              <w:t>schoolid</w:t>
+            </w:r>
+            <w:proofErr w:type="spellEnd"/>
+          </w:p>
+        </w:tc>
+        <w:tc>
+          <w:tcPr>
+            <w:tcW w:w="2072" w:type="dxa"/>
+          </w:tcPr>
+          <w:p>
+            <w:proofErr w:type="spellStart"/>
+            <w:r>
+              <w:t>int</w:t>
+            </w:r>
+            <w:proofErr w:type="spellEnd"/>
+          </w:p>
+        </w:tc>
+        <w:tc>
+          <w:tcPr>
+            <w:tcW w:w="2073" w:type="dxa"/>
           </w:tcPr>
           <w:p/>
         </w:tc>
@@ -6200,13 +6265,72 @@
           <w:tcPr>
             <w:tcW w:w="2073" w:type="dxa"/>
           </w:tcPr>
+          <w:p>
+            <w:r>
+              <w:rPr>
+                <w:rFonts w:hint="eastAsia"/>
+              </w:rPr>
+              <w:t>学校</w:t>
+            </w:r>
+            <w:r>
+              <w:t>id</w:t>
+            </w:r>
+          </w:p>
+        </w:tc>
+      </w:tr>
+      <w:tr>
+        <w:tc>
+          <w:tcPr>
+            <w:tcW w:w="2072" w:type="dxa"/>
+          </w:tcPr>
+          <w:p>
+            <w:proofErr w:type="spellStart"/>
+            <w:r>
+              <w:t>shstate</w:t>
+            </w:r>
+            <w:proofErr w:type="spellEnd"/>
+          </w:p>
+        </w:tc>
+        <w:tc>
+          <w:tcPr>
+            <w:tcW w:w="2072" w:type="dxa"/>
+          </w:tcPr>
+          <w:p>
+            <w:proofErr w:type="spellStart"/>
+            <w:r>
+              <w:t>tinyint</w:t>
+            </w:r>
+            <w:proofErr w:type="spellEnd"/>
+          </w:p>
+        </w:tc>
+        <w:tc>
+          <w:tcPr>
+            <w:tcW w:w="2073" w:type="dxa"/>
+          </w:tcPr>
           <w:p/>
         </w:tc>
         <w:tc>
           <w:tcPr>
             <w:tcW w:w="2073" w:type="dxa"/>
           </w:tcPr>
-          <w:p/>
+          <w:p>
+            <w:pPr>
+              <w:rPr>
+                <w:rFonts w:hint="eastAsia"/>
+              </w:rPr>
+            </w:pPr>
+            <w:r>
+              <w:t>0</w:t>
+            </w:r>
+            <w:r>
+              <w:rPr>
+                <w:rFonts w:hint="eastAsia"/>
+              </w:rPr>
+              <w:t>有效，默认，1删除</w:t>
+            </w:r>
+            <w:bookmarkStart w:id="0" w:name="_GoBack"/>
+            <w:bookmarkEnd w:id="0"/>
+          </w:p>
         </w:tc>
       </w:tr>
     </w:tbl>
@@ -6356,6 +6480,7 @@
           <w:p>
             <w:proofErr w:type="spellStart"/>
             <w:r>
+              <w:lastRenderedPageBreak/>
               <w:t>role</w:t>
             </w:r>
             <w:r>
@@ -6507,7 +6632,6 @@
           <w:p>
             <w:proofErr w:type="spellStart"/>
             <w:r>
-              <w:lastRenderedPageBreak/>
               <w:t>sysuserid</w:t>
             </w:r>
             <w:proofErr w:type="spellEnd"/>
@@ -7125,6 +7249,7 @@
           <w:p>
             <w:proofErr w:type="spellStart"/>
             <w:r>
+              <w:lastRenderedPageBreak/>
               <w:t>questionT</w:t>
             </w:r>
             <w:r>
@@ -7303,27 +7428,19 @@
               <w:rPr>
                 <w:rFonts w:hint="eastAsia"/>
               </w:rPr>
-              <w:t>状态0，有效；1无</w:t>
-            </w:r>
-            <w:r>
-              <w:rPr>
-                <w:rFonts w:hint="eastAsia"/>
-              </w:rPr>
-              <w:lastRenderedPageBreak/>
-              <w:t>效</w:t>
-            </w:r>
-          </w:p>
-        </w:tc>
-      </w:tr>
-      <w:tr>
-        <w:tc>
-          <w:tcPr>
-            <w:tcW w:w="2072" w:type="dxa"/>
-          </w:tcPr>
-          <w:p>
-            <w:proofErr w:type="spellStart"/>
-            <w:r>
-              <w:lastRenderedPageBreak/>
+              <w:t>状态0，有效；1无效</w:t>
+            </w:r>
+          </w:p>
+        </w:tc>
+      </w:tr>
+      <w:tr>
+        <w:tc>
+          <w:tcPr>
+            <w:tcW w:w="2072" w:type="dxa"/>
+          </w:tcPr>
+          <w:p>
+            <w:proofErr w:type="spellStart"/>
+            <w:r>
               <w:t>createDate</w:t>
             </w:r>
             <w:proofErr w:type="spellEnd"/>

--- a/学校表数据结构.docx
+++ b/学校表数据结构.docx
@@ -736,6 +736,74 @@
           </w:p>
         </w:tc>
       </w:tr>
+      <w:tr>
+        <w:trPr>
+          <w:trHeight w:val="591"/>
+        </w:trPr>
+        <w:tc>
+          <w:tcPr>
+            <w:tcW w:w="2547" w:type="dxa"/>
+          </w:tcPr>
+          <w:p>
+            <w:proofErr w:type="spellStart"/>
+            <w:r>
+              <w:t>ispublic</w:t>
+            </w:r>
+            <w:proofErr w:type="spellEnd"/>
+          </w:p>
+        </w:tc>
+        <w:tc>
+          <w:tcPr>
+            <w:tcW w:w="1573" w:type="dxa"/>
+          </w:tcPr>
+          <w:p>
+            <w:proofErr w:type="spellStart"/>
+            <w:r>
+              <w:t>tinyint</w:t>
+            </w:r>
+            <w:proofErr w:type="spellEnd"/>
+          </w:p>
+        </w:tc>
+        <w:tc>
+          <w:tcPr>
+            <w:tcW w:w="1172" w:type="dxa"/>
+          </w:tcPr>
+          <w:p/>
+        </w:tc>
+        <w:tc>
+          <w:tcPr>
+            <w:tcW w:w="2998" w:type="dxa"/>
+          </w:tcPr>
+          <w:p>
+            <w:r>
+              <w:t>1</w:t>
+            </w:r>
+            <w:r>
+              <w:rPr>
+                <w:rFonts w:hint="eastAsia"/>
+              </w:rPr>
+              <w:t>公立；0</w:t>
+            </w:r>
+            <w:r>
+              <w:rPr>
+                <w:rFonts w:hint="eastAsia"/>
+              </w:rPr>
+              <w:t>民办</w:t>
+            </w:r>
+            <w:bookmarkStart w:id="0" w:name="_GoBack"/>
+            <w:bookmarkEnd w:id="0"/>
+            <w:r>
+              <w:rPr>
+                <w:rFonts w:hint="eastAsia"/>
+              </w:rPr>
+              <w:t>，默认</w:t>
+            </w:r>
+            <w:r>
+              <w:t>1</w:t>
+            </w:r>
+          </w:p>
+        </w:tc>
+      </w:tr>
     </w:tbl>
     <w:p/>
     <w:p/>
@@ -930,6 +998,7 @@
           <w:p>
             <w:proofErr w:type="spellStart"/>
             <w:r>
+              <w:lastRenderedPageBreak/>
               <w:t>tel</w:t>
             </w:r>
             <w:proofErr w:type="spellEnd"/>
@@ -979,7 +1048,6 @@
           <w:p>
             <w:proofErr w:type="spellStart"/>
             <w:r>
-              <w:lastRenderedPageBreak/>
               <w:t>Stu</w:t>
             </w:r>
             <w:r>
@@ -1917,6 +1985,7 @@
           </w:tcPr>
           <w:p>
             <w:r>
+              <w:lastRenderedPageBreak/>
               <w:t>latitude</w:t>
             </w:r>
           </w:p>
@@ -1965,7 +2034,6 @@
           <w:p>
             <w:proofErr w:type="spellStart"/>
             <w:r>
-              <w:lastRenderedPageBreak/>
               <w:t>sctype</w:t>
             </w:r>
             <w:proofErr w:type="spellEnd"/>
@@ -2631,6 +2699,7 @@
             </w:r>
             <w:proofErr w:type="spellStart"/>
             <w:r>
+              <w:lastRenderedPageBreak/>
               <w:t>studentid</w:t>
             </w:r>
             <w:proofErr w:type="spellEnd"/>
@@ -3527,6 +3596,7 @@
           <w:p>
             <w:proofErr w:type="spellStart"/>
             <w:r>
+              <w:lastRenderedPageBreak/>
               <w:t>settingStart</w:t>
             </w:r>
             <w:proofErr w:type="spellEnd"/>
@@ -3568,7 +3638,6 @@
               <w:rPr>
                 <w:rFonts w:hint="eastAsia"/>
               </w:rPr>
-              <w:lastRenderedPageBreak/>
               <w:t>不，1设置</w:t>
             </w:r>
           </w:p>
@@ -3582,7 +3651,6 @@
           <w:p>
             <w:proofErr w:type="spellStart"/>
             <w:r>
-              <w:lastRenderedPageBreak/>
               <w:t>startSeneryid</w:t>
             </w:r>
             <w:proofErr w:type="spellEnd"/>
@@ -4317,6 +4385,7 @@
           <w:p>
             <w:proofErr w:type="spellStart"/>
             <w:r>
+              <w:lastRenderedPageBreak/>
               <w:t>studentid</w:t>
             </w:r>
             <w:proofErr w:type="spellEnd"/>
@@ -4365,7 +4434,6 @@
           <w:p>
             <w:proofErr w:type="spellStart"/>
             <w:r>
-              <w:lastRenderedPageBreak/>
               <w:t>activityid</w:t>
             </w:r>
             <w:proofErr w:type="spellEnd"/>
@@ -5023,6 +5091,7 @@
               <w:rPr>
                 <w:rFonts w:hint="eastAsia"/>
               </w:rPr>
+              <w:lastRenderedPageBreak/>
               <w:t>字段</w:t>
             </w:r>
           </w:p>
@@ -5078,7 +5147,6 @@
               <w:rPr>
                 <w:rFonts w:hint="eastAsia"/>
               </w:rPr>
-              <w:lastRenderedPageBreak/>
               <w:t>discussid</w:t>
             </w:r>
             <w:proofErr w:type="spellEnd"/>
@@ -5762,6 +5830,7 @@
               <w:rPr>
                 <w:rFonts w:hint="eastAsia"/>
               </w:rPr>
+              <w:lastRenderedPageBreak/>
               <w:t>createDate</w:t>
             </w:r>
             <w:proofErr w:type="spellEnd"/>
@@ -5813,7 +5882,6 @@
               <w:rPr>
                 <w:rFonts w:hint="eastAsia"/>
               </w:rPr>
-              <w:lastRenderedPageBreak/>
               <w:t>targetId</w:t>
             </w:r>
             <w:proofErr w:type="spellEnd"/>
@@ -6314,11 +6382,6 @@
             <w:tcW w:w="2073" w:type="dxa"/>
           </w:tcPr>
           <w:p>
-            <w:pPr>
-              <w:rPr>
-                <w:rFonts w:hint="eastAsia"/>
-              </w:rPr>
-            </w:pPr>
             <w:r>
               <w:t>0</w:t>
             </w:r>
@@ -6328,8 +6391,6 @@
               </w:rPr>
               <w:t>有效，默认，1删除</w:t>
             </w:r>
-            <w:bookmarkStart w:id="0" w:name="_GoBack"/>
-            <w:bookmarkEnd w:id="0"/>
           </w:p>
         </w:tc>
       </w:tr>
@@ -6429,6 +6490,7 @@
           <w:p>
             <w:proofErr w:type="spellStart"/>
             <w:r>
+              <w:lastRenderedPageBreak/>
               <w:t>rol</w:t>
             </w:r>
             <w:r>
@@ -6480,7 +6542,6 @@
           <w:p>
             <w:proofErr w:type="spellStart"/>
             <w:r>
-              <w:lastRenderedPageBreak/>
               <w:t>role</w:t>
             </w:r>
             <w:r>
@@ -7201,6 +7262,7 @@
           <w:p>
             <w:proofErr w:type="spellStart"/>
             <w:r>
+              <w:lastRenderedPageBreak/>
               <w:t>sceneryid</w:t>
             </w:r>
             <w:proofErr w:type="spellEnd"/>
@@ -7249,7 +7311,6 @@
           <w:p>
             <w:proofErr w:type="spellStart"/>
             <w:r>
-              <w:lastRenderedPageBreak/>
               <w:t>questionT</w:t>
             </w:r>
             <w:r>

--- a/学校表数据结构.docx
+++ b/学校表数据结构.docx
@@ -790,8 +790,6 @@
               </w:rPr>
               <w:t>民办</w:t>
             </w:r>
-            <w:bookmarkStart w:id="0" w:name="_GoBack"/>
-            <w:bookmarkEnd w:id="0"/>
             <w:r>
               <w:rPr>
                 <w:rFonts w:hint="eastAsia"/>
@@ -2275,6 +2273,57 @@
           </w:p>
         </w:tc>
       </w:tr>
+      <w:tr>
+        <w:trPr>
+          <w:trHeight w:val="591"/>
+        </w:trPr>
+        <w:tc>
+          <w:tcPr>
+            <w:tcW w:w="2072" w:type="dxa"/>
+          </w:tcPr>
+          <w:p>
+            <w:proofErr w:type="spellStart"/>
+            <w:r>
+              <w:t>isrecommend</w:t>
+            </w:r>
+            <w:proofErr w:type="spellEnd"/>
+          </w:p>
+        </w:tc>
+        <w:tc>
+          <w:tcPr>
+            <w:tcW w:w="2072" w:type="dxa"/>
+          </w:tcPr>
+          <w:p>
+            <w:proofErr w:type="spellStart"/>
+            <w:r>
+              <w:t>tinyint</w:t>
+            </w:r>
+            <w:proofErr w:type="spellEnd"/>
+          </w:p>
+        </w:tc>
+        <w:tc>
+          <w:tcPr>
+            <w:tcW w:w="2073" w:type="dxa"/>
+          </w:tcPr>
+          <w:p/>
+        </w:tc>
+        <w:tc>
+          <w:tcPr>
+            <w:tcW w:w="2073" w:type="dxa"/>
+          </w:tcPr>
+          <w:p>
+            <w:r>
+              <w:t>0,</w:t>
+            </w:r>
+            <w:r>
+              <w:rPr>
+                <w:rFonts w:hint="eastAsia"/>
+              </w:rPr>
+              <w:t>默认，1推荐</w:t>
+            </w:r>
+          </w:p>
+        </w:tc>
+      </w:tr>
     </w:tbl>
     <w:p/>
     <w:p>
@@ -2663,58 +2712,57 @@
           <w:p>
             <w:proofErr w:type="spellStart"/>
             <w:r>
-              <w:t>studentid</w:t>
-            </w:r>
-            <w:proofErr w:type="spellEnd"/>
-          </w:p>
-        </w:tc>
-        <w:tc>
-          <w:tcPr>
-            <w:tcW w:w="2072" w:type="dxa"/>
-          </w:tcPr>
-          <w:p>
-            <w:proofErr w:type="spellStart"/>
-            <w:r>
-              <w:t>int</w:t>
-            </w:r>
-            <w:proofErr w:type="spellEnd"/>
-          </w:p>
-        </w:tc>
-        <w:tc>
-          <w:tcPr>
-            <w:tcW w:w="2073" w:type="dxa"/>
-          </w:tcPr>
-          <w:p/>
-        </w:tc>
-        <w:tc>
-          <w:tcPr>
-            <w:tcW w:w="2073" w:type="dxa"/>
-          </w:tcPr>
-          <w:p>
-            <w:r>
-              <w:rPr>
-                <w:rFonts w:hint="eastAsia"/>
-              </w:rPr>
-              <w:t>对应学生表</w:t>
-            </w:r>
-            <w:proofErr w:type="spellStart"/>
-            <w:r>
               <w:lastRenderedPageBreak/>
               <w:t>studentid</w:t>
             </w:r>
             <w:proofErr w:type="spellEnd"/>
           </w:p>
         </w:tc>
-      </w:tr>
-      <w:tr>
-        <w:tc>
-          <w:tcPr>
-            <w:tcW w:w="2072" w:type="dxa"/>
-          </w:tcPr>
-          <w:p>
-            <w:proofErr w:type="spellStart"/>
-            <w:r>
-              <w:lastRenderedPageBreak/>
+        <w:tc>
+          <w:tcPr>
+            <w:tcW w:w="2072" w:type="dxa"/>
+          </w:tcPr>
+          <w:p>
+            <w:proofErr w:type="spellStart"/>
+            <w:r>
+              <w:t>int</w:t>
+            </w:r>
+            <w:proofErr w:type="spellEnd"/>
+          </w:p>
+        </w:tc>
+        <w:tc>
+          <w:tcPr>
+            <w:tcW w:w="2073" w:type="dxa"/>
+          </w:tcPr>
+          <w:p/>
+        </w:tc>
+        <w:tc>
+          <w:tcPr>
+            <w:tcW w:w="2073" w:type="dxa"/>
+          </w:tcPr>
+          <w:p>
+            <w:r>
+              <w:rPr>
+                <w:rFonts w:hint="eastAsia"/>
+              </w:rPr>
+              <w:t>对应学生表</w:t>
+            </w:r>
+            <w:proofErr w:type="spellStart"/>
+            <w:r>
+              <w:t>studentid</w:t>
+            </w:r>
+            <w:proofErr w:type="spellEnd"/>
+          </w:p>
+        </w:tc>
+      </w:tr>
+      <w:tr>
+        <w:tc>
+          <w:tcPr>
+            <w:tcW w:w="2072" w:type="dxa"/>
+          </w:tcPr>
+          <w:p>
+            <w:proofErr w:type="spellStart"/>
+            <w:r>
               <w:t>schoolid</w:t>
             </w:r>
             <w:proofErr w:type="spellEnd"/>
@@ -3547,6 +3595,7 @@
           <w:p>
             <w:proofErr w:type="spellStart"/>
             <w:r>
+              <w:lastRenderedPageBreak/>
               <w:t>shdesc</w:t>
             </w:r>
             <w:proofErr w:type="spellEnd"/>
@@ -3596,7 +3645,6 @@
           <w:p>
             <w:proofErr w:type="spellStart"/>
             <w:r>
-              <w:lastRenderedPageBreak/>
               <w:t>settingStart</w:t>
             </w:r>
             <w:proofErr w:type="spellEnd"/>
@@ -4002,6 +4050,54 @@
                 <w:rFonts w:hint="eastAsia"/>
               </w:rPr>
               <w:t>日期</w:t>
+            </w:r>
+          </w:p>
+        </w:tc>
+      </w:tr>
+      <w:tr>
+        <w:tc>
+          <w:tcPr>
+            <w:tcW w:w="2072" w:type="dxa"/>
+          </w:tcPr>
+          <w:p>
+            <w:proofErr w:type="spellStart"/>
+            <w:r>
+              <w:t>isrecommend</w:t>
+            </w:r>
+            <w:proofErr w:type="spellEnd"/>
+          </w:p>
+        </w:tc>
+        <w:tc>
+          <w:tcPr>
+            <w:tcW w:w="2072" w:type="dxa"/>
+          </w:tcPr>
+          <w:p>
+            <w:proofErr w:type="spellStart"/>
+            <w:r>
+              <w:t>tinyint</w:t>
+            </w:r>
+            <w:proofErr w:type="spellEnd"/>
+          </w:p>
+        </w:tc>
+        <w:tc>
+          <w:tcPr>
+            <w:tcW w:w="2073" w:type="dxa"/>
+          </w:tcPr>
+          <w:p/>
+        </w:tc>
+        <w:tc>
+          <w:tcPr>
+            <w:tcW w:w="2073" w:type="dxa"/>
+          </w:tcPr>
+          <w:p>
+            <w:r>
+              <w:t>0,</w:t>
+            </w:r>
+            <w:r>
+              <w:rPr>
+                <w:rFonts w:hint="eastAsia"/>
+              </w:rPr>
+              <w:t>默认，1推荐</w:t>
             </w:r>
           </w:p>
         </w:tc>
@@ -4282,6 +4378,7 @@
               <w:rPr>
                 <w:rFonts w:hint="eastAsia"/>
               </w:rPr>
+              <w:lastRenderedPageBreak/>
               <w:t>字段</w:t>
             </w:r>
           </w:p>
@@ -4385,7 +4482,6 @@
           <w:p>
             <w:proofErr w:type="spellStart"/>
             <w:r>
-              <w:lastRenderedPageBreak/>
               <w:t>studentid</w:t>
             </w:r>
             <w:proofErr w:type="spellEnd"/>
@@ -5091,7 +5187,6 @@
               <w:rPr>
                 <w:rFonts w:hint="eastAsia"/>
               </w:rPr>
-              <w:lastRenderedPageBreak/>
               <w:t>字段</w:t>
             </w:r>
           </w:p>
@@ -5538,6 +5633,62 @@
               </w:rPr>
               <w:t>创建日期</w:t>
             </w:r>
+          </w:p>
+        </w:tc>
+      </w:tr>
+      <w:tr>
+        <w:tc>
+          <w:tcPr>
+            <w:tcW w:w="2072" w:type="dxa"/>
+          </w:tcPr>
+          <w:p>
+            <w:proofErr w:type="spellStart"/>
+            <w:r>
+              <w:t>isrecommend</w:t>
+            </w:r>
+            <w:proofErr w:type="spellEnd"/>
+          </w:p>
+        </w:tc>
+        <w:tc>
+          <w:tcPr>
+            <w:tcW w:w="2072" w:type="dxa"/>
+          </w:tcPr>
+          <w:p>
+            <w:proofErr w:type="spellStart"/>
+            <w:r>
+              <w:t>tinyint</w:t>
+            </w:r>
+            <w:proofErr w:type="spellEnd"/>
+          </w:p>
+        </w:tc>
+        <w:tc>
+          <w:tcPr>
+            <w:tcW w:w="2073" w:type="dxa"/>
+          </w:tcPr>
+          <w:p/>
+        </w:tc>
+        <w:tc>
+          <w:tcPr>
+            <w:tcW w:w="2073" w:type="dxa"/>
+          </w:tcPr>
+          <w:p>
+            <w:r>
+              <w:t>0,</w:t>
+            </w:r>
+            <w:r>
+              <w:rPr>
+                <w:rFonts w:hint="eastAsia"/>
+              </w:rPr>
+              <w:t>默认，1</w:t>
+            </w:r>
+            <w:r>
+              <w:rPr>
+                <w:rFonts w:hint="eastAsia"/>
+              </w:rPr>
+              <w:t>精选</w:t>
+            </w:r>
+            <w:bookmarkStart w:id="0" w:name="_GoBack"/>
+            <w:bookmarkEnd w:id="0"/>
           </w:p>
         </w:tc>
       </w:tr>
@@ -5744,7 +5895,14 @@
               <w:rPr>
                 <w:rFonts w:hint="eastAsia"/>
               </w:rPr>
-              <w:t>3自拍</w:t>
+              <w:t>3自</w:t>
+            </w:r>
+            <w:r>
+              <w:rPr>
+                <w:rFonts w:hint="eastAsia"/>
+              </w:rPr>
+              <w:lastRenderedPageBreak/>
+              <w:t>拍</w:t>
             </w:r>
             <w:r>
               <w:rPr>
@@ -5772,6 +5930,7 @@
               <w:rPr>
                 <w:rFonts w:hint="eastAsia"/>
               </w:rPr>
+              <w:lastRenderedPageBreak/>
               <w:t>sourceAddress</w:t>
             </w:r>
             <w:proofErr w:type="spellEnd"/>
@@ -5830,7 +5989,6 @@
               <w:rPr>
                 <w:rFonts w:hint="eastAsia"/>
               </w:rPr>
-              <w:lastRenderedPageBreak/>
               <w:t>createDate</w:t>
             </w:r>
             <w:proofErr w:type="spellEnd"/>
@@ -6490,7 +6648,6 @@
           <w:p>
             <w:proofErr w:type="spellStart"/>
             <w:r>
-              <w:lastRenderedPageBreak/>
               <w:t>rol</w:t>
             </w:r>
             <w:r>
@@ -7165,6 +7322,7 @@
               <w:rPr>
                 <w:rFonts w:hint="eastAsia"/>
               </w:rPr>
+              <w:lastRenderedPageBreak/>
               <w:t>字段</w:t>
             </w:r>
           </w:p>
@@ -7262,7 +7420,6 @@
           <w:p>
             <w:proofErr w:type="spellStart"/>
             <w:r>
-              <w:lastRenderedPageBreak/>
               <w:t>sceneryid</w:t>
             </w:r>
             <w:proofErr w:type="spellEnd"/>
@@ -8007,6 +8164,7 @@
           <w:p>
             <w:proofErr w:type="spellStart"/>
             <w:r>
+              <w:lastRenderedPageBreak/>
               <w:t>questionid</w:t>
             </w:r>
             <w:proofErr w:type="spellEnd"/>

--- a/学校表数据结构.docx
+++ b/学校表数据结构.docx
@@ -5687,6 +5687,59 @@
               </w:rPr>
               <w:t>精选</w:t>
             </w:r>
+          </w:p>
+        </w:tc>
+      </w:tr>
+      <w:tr>
+        <w:tc>
+          <w:tcPr>
+            <w:tcW w:w="2072" w:type="dxa"/>
+          </w:tcPr>
+          <w:p>
+            <w:proofErr w:type="spellStart"/>
+            <w:r>
+              <w:t>clicknum</w:t>
+            </w:r>
+            <w:proofErr w:type="spellEnd"/>
+          </w:p>
+        </w:tc>
+        <w:tc>
+          <w:tcPr>
+            <w:tcW w:w="2072" w:type="dxa"/>
+          </w:tcPr>
+          <w:p>
+            <w:proofErr w:type="spellStart"/>
+            <w:r>
+              <w:t>int</w:t>
+            </w:r>
+            <w:proofErr w:type="spellEnd"/>
+          </w:p>
+        </w:tc>
+        <w:tc>
+          <w:tcPr>
+            <w:tcW w:w="2073" w:type="dxa"/>
+          </w:tcPr>
+          <w:p/>
+        </w:tc>
+        <w:tc>
+          <w:tcPr>
+            <w:tcW w:w="2073" w:type="dxa"/>
+          </w:tcPr>
+          <w:p>
+            <w:pPr>
+              <w:rPr>
+                <w:rFonts w:hint="eastAsia"/>
+              </w:rPr>
+            </w:pPr>
+            <w:r>
+              <w:t>0</w:t>
+            </w:r>
+            <w:r>
+              <w:rPr>
+                <w:rFonts w:hint="eastAsia"/>
+              </w:rPr>
+              <w:t>默认，点击次数</w:t>
+            </w:r>
             <w:bookmarkStart w:id="0" w:name="_GoBack"/>
             <w:bookmarkEnd w:id="0"/>
           </w:p>
@@ -5883,7 +5936,14 @@
               <w:rPr>
                 <w:rFonts w:hint="eastAsia"/>
               </w:rPr>
-              <w:t>学校；1景点；2活动</w:t>
+              <w:t>学校；1景</w:t>
+            </w:r>
+            <w:r>
+              <w:rPr>
+                <w:rFonts w:hint="eastAsia"/>
+              </w:rPr>
+              <w:lastRenderedPageBreak/>
+              <w:t>点；2活动</w:t>
             </w:r>
             <w:r>
               <w:rPr>
@@ -5895,14 +5955,7 @@
               <w:rPr>
                 <w:rFonts w:hint="eastAsia"/>
               </w:rPr>
-              <w:t>3自</w:t>
-            </w:r>
-            <w:r>
-              <w:rPr>
-                <w:rFonts w:hint="eastAsia"/>
-              </w:rPr>
-              <w:lastRenderedPageBreak/>
-              <w:t>拍</w:t>
+              <w:t>3自拍</w:t>
             </w:r>
             <w:r>
               <w:rPr>
@@ -6547,7 +6600,14 @@
               <w:rPr>
                 <w:rFonts w:hint="eastAsia"/>
               </w:rPr>
-              <w:t>有效，默认，1删除</w:t>
+              <w:t>有效，默认，1删</w:t>
+            </w:r>
+            <w:r>
+              <w:rPr>
+                <w:rFonts w:hint="eastAsia"/>
+              </w:rPr>
+              <w:lastRenderedPageBreak/>
+              <w:t>除</w:t>
             </w:r>
           </w:p>
         </w:tc>
@@ -7288,6 +7348,7 @@
         <w:rPr>
           <w:rFonts w:hint="eastAsia"/>
         </w:rPr>
+        <w:lastRenderedPageBreak/>
         <w:t>18</w:t>
       </w:r>
       <w:r>
@@ -7322,7 +7383,6 @@
               <w:rPr>
                 <w:rFonts w:hint="eastAsia"/>
               </w:rPr>
-              <w:lastRenderedPageBreak/>
               <w:t>字段</w:t>
             </w:r>
           </w:p>
@@ -8116,6 +8176,7 @@
           <w:p>
             <w:proofErr w:type="spellStart"/>
             <w:r>
+              <w:lastRenderedPageBreak/>
               <w:t>answerid</w:t>
             </w:r>
             <w:proofErr w:type="spellEnd"/>
@@ -8164,7 +8225,6 @@
           <w:p>
             <w:proofErr w:type="spellStart"/>
             <w:r>
-              <w:lastRenderedPageBreak/>
               <w:t>questionid</w:t>
             </w:r>
             <w:proofErr w:type="spellEnd"/>

--- a/学校表数据结构.docx
+++ b/学校表数据结构.docx
@@ -3636,6 +3636,8 @@
             </w:r>
           </w:p>
         </w:tc>
+        <w:bookmarkStart w:id="0" w:name="_GoBack"/>
+        <w:bookmarkEnd w:id="0"/>
       </w:tr>
       <w:tr>
         <w:tc>
@@ -5726,11 +5728,6 @@
             <w:tcW w:w="2073" w:type="dxa"/>
           </w:tcPr>
           <w:p>
-            <w:pPr>
-              <w:rPr>
-                <w:rFonts w:hint="eastAsia"/>
-              </w:rPr>
-            </w:pPr>
             <w:r>
               <w:t>0</w:t>
             </w:r>
@@ -5740,8 +5737,6 @@
               </w:rPr>
               <w:t>默认，点击次数</w:t>
             </w:r>
-            <w:bookmarkStart w:id="0" w:name="_GoBack"/>
-            <w:bookmarkEnd w:id="0"/>
           </w:p>
         </w:tc>
       </w:tr>

--- a/学校表数据结构.docx
+++ b/学校表数据结构.docx
@@ -3636,8 +3636,6 @@
             </w:r>
           </w:p>
         </w:tc>
-        <w:bookmarkStart w:id="0" w:name="_GoBack"/>
-        <w:bookmarkEnd w:id="0"/>
       </w:tr>
       <w:tr>
         <w:tc>
@@ -8296,6 +8294,193 @@
       </w:tr>
     </w:tbl>
     <w:p/>
+    <w:p>
+      <w:r>
+        <w:t xml:space="preserve">21 </w:t>
+      </w:r>
+      <w:r>
+        <w:rPr>
+          <w:rFonts w:hint="eastAsia"/>
+        </w:rPr>
+        <w:t xml:space="preserve">学生点赞 </w:t>
+      </w:r>
+      <w:proofErr w:type="spellStart"/>
+      <w:r>
+        <w:rPr>
+          <w:rFonts w:hint="eastAsia"/>
+        </w:rPr>
+        <w:t>stu</w:t>
+      </w:r>
+      <w:r>
+        <w:t>dent_discuss</w:t>
+      </w:r>
+      <w:proofErr w:type="spellEnd"/>
+    </w:p>
+    <w:tbl>
+      <w:tblPr>
+        <w:tblStyle w:val="a3"/>
+        <w:tblW w:w="0" w:type="auto"/>
+        <w:tblLook w:val="04A0" w:firstRow="1" w:lastRow="0" w:firstColumn="1" w:lastColumn="0" w:noHBand="0" w:noVBand="1"/>
+      </w:tblPr>
+      <w:tblGrid>
+        <w:gridCol w:w="2072"/>
+        <w:gridCol w:w="2072"/>
+        <w:gridCol w:w="2073"/>
+        <w:gridCol w:w="2073"/>
+      </w:tblGrid>
+      <w:tr>
+        <w:tc>
+          <w:tcPr>
+            <w:tcW w:w="2072" w:type="dxa"/>
+          </w:tcPr>
+          <w:p>
+            <w:r>
+              <w:rPr>
+                <w:rFonts w:hint="eastAsia"/>
+              </w:rPr>
+              <w:t>字段</w:t>
+            </w:r>
+          </w:p>
+        </w:tc>
+        <w:tc>
+          <w:tcPr>
+            <w:tcW w:w="2072" w:type="dxa"/>
+          </w:tcPr>
+          <w:p>
+            <w:r>
+              <w:rPr>
+                <w:rFonts w:hint="eastAsia"/>
+              </w:rPr>
+              <w:t>类型</w:t>
+            </w:r>
+          </w:p>
+        </w:tc>
+        <w:tc>
+          <w:tcPr>
+            <w:tcW w:w="2073" w:type="dxa"/>
+          </w:tcPr>
+          <w:p>
+            <w:r>
+              <w:rPr>
+                <w:rFonts w:hint="eastAsia"/>
+              </w:rPr>
+              <w:t>长度</w:t>
+            </w:r>
+          </w:p>
+        </w:tc>
+        <w:tc>
+          <w:tcPr>
+            <w:tcW w:w="2073" w:type="dxa"/>
+          </w:tcPr>
+          <w:p>
+            <w:r>
+              <w:rPr>
+                <w:rFonts w:hint="eastAsia"/>
+              </w:rPr>
+              <w:t>说明</w:t>
+            </w:r>
+          </w:p>
+        </w:tc>
+      </w:tr>
+      <w:tr>
+        <w:tc>
+          <w:tcPr>
+            <w:tcW w:w="2072" w:type="dxa"/>
+          </w:tcPr>
+          <w:p>
+            <w:proofErr w:type="spellStart"/>
+            <w:r>
+              <w:t>studentid</w:t>
+            </w:r>
+            <w:proofErr w:type="spellEnd"/>
+          </w:p>
+        </w:tc>
+        <w:tc>
+          <w:tcPr>
+            <w:tcW w:w="2072" w:type="dxa"/>
+          </w:tcPr>
+          <w:p>
+            <w:proofErr w:type="spellStart"/>
+            <w:r>
+              <w:t>int</w:t>
+            </w:r>
+            <w:proofErr w:type="spellEnd"/>
+          </w:p>
+        </w:tc>
+        <w:tc>
+          <w:tcPr>
+            <w:tcW w:w="2073" w:type="dxa"/>
+          </w:tcPr>
+          <w:p/>
+        </w:tc>
+        <w:tc>
+          <w:tcPr>
+            <w:tcW w:w="2073" w:type="dxa"/>
+          </w:tcPr>
+          <w:p>
+            <w:r>
+              <w:rPr>
+                <w:rFonts w:hint="eastAsia"/>
+              </w:rPr>
+              <w:t>学生表</w:t>
+            </w:r>
+            <w:r>
+              <w:t>id</w:t>
+            </w:r>
+          </w:p>
+        </w:tc>
+      </w:tr>
+      <w:tr>
+        <w:tc>
+          <w:tcPr>
+            <w:tcW w:w="2072" w:type="dxa"/>
+          </w:tcPr>
+          <w:p>
+            <w:proofErr w:type="spellStart"/>
+            <w:r>
+              <w:t>discussid</w:t>
+            </w:r>
+            <w:proofErr w:type="spellEnd"/>
+          </w:p>
+        </w:tc>
+        <w:tc>
+          <w:tcPr>
+            <w:tcW w:w="2072" w:type="dxa"/>
+          </w:tcPr>
+          <w:p>
+            <w:proofErr w:type="spellStart"/>
+            <w:r>
+              <w:t>int</w:t>
+            </w:r>
+            <w:proofErr w:type="spellEnd"/>
+          </w:p>
+        </w:tc>
+        <w:tc>
+          <w:tcPr>
+            <w:tcW w:w="2073" w:type="dxa"/>
+          </w:tcPr>
+          <w:p/>
+        </w:tc>
+        <w:tc>
+          <w:tcPr>
+            <w:tcW w:w="2073" w:type="dxa"/>
+          </w:tcPr>
+          <w:p>
+            <w:r>
+              <w:rPr>
+                <w:rFonts w:hint="eastAsia"/>
+              </w:rPr>
+              <w:t>留言</w:t>
+            </w:r>
+            <w:bookmarkStart w:id="0" w:name="_GoBack"/>
+            <w:bookmarkEnd w:id="0"/>
+            <w:r>
+              <w:t>id</w:t>
+            </w:r>
+          </w:p>
+        </w:tc>
+      </w:tr>
+    </w:tbl>
     <w:p/>
     <w:sectPr>
       <w:pgSz w:w="11900" w:h="16840"/>

--- a/学校表数据结构.docx
+++ b/学校表数据结构.docx
@@ -106,11 +106,9 @@
             <w:tcW w:w="2547" w:type="dxa"/>
           </w:tcPr>
           <w:p>
-            <w:proofErr w:type="spellStart"/>
             <w:r>
               <w:t>schoolId</w:t>
             </w:r>
-            <w:proofErr w:type="spellEnd"/>
           </w:p>
         </w:tc>
         <w:tc>
@@ -118,7 +116,6 @@
             <w:tcW w:w="1573" w:type="dxa"/>
           </w:tcPr>
           <w:p>
-            <w:proofErr w:type="spellStart"/>
             <w:r>
               <w:t>I</w:t>
             </w:r>
@@ -128,7 +125,6 @@
               </w:rPr>
               <w:t>nt</w:t>
             </w:r>
-            <w:proofErr w:type="spellEnd"/>
           </w:p>
         </w:tc>
         <w:tc>
@@ -157,11 +153,9 @@
             <w:tcW w:w="2547" w:type="dxa"/>
           </w:tcPr>
           <w:p>
-            <w:proofErr w:type="spellStart"/>
             <w:r>
               <w:t>schoolName</w:t>
             </w:r>
-            <w:proofErr w:type="spellEnd"/>
           </w:p>
         </w:tc>
         <w:tc>
@@ -169,14 +163,12 @@
             <w:tcW w:w="1573" w:type="dxa"/>
           </w:tcPr>
           <w:p>
-            <w:proofErr w:type="spellStart"/>
             <w:r>
               <w:rPr>
                 <w:rFonts w:hint="eastAsia"/>
               </w:rPr>
               <w:t>varchar</w:t>
             </w:r>
-            <w:proofErr w:type="spellEnd"/>
           </w:p>
         </w:tc>
         <w:tc>
@@ -222,14 +214,12 @@
             <w:tcW w:w="1573" w:type="dxa"/>
           </w:tcPr>
           <w:p>
-            <w:proofErr w:type="spellStart"/>
             <w:r>
               <w:rPr>
                 <w:rFonts w:hint="eastAsia"/>
               </w:rPr>
               <w:t>varchar</w:t>
             </w:r>
-            <w:proofErr w:type="spellEnd"/>
           </w:p>
         </w:tc>
         <w:tc>
@@ -275,14 +265,12 @@
             <w:tcW w:w="1573" w:type="dxa"/>
           </w:tcPr>
           <w:p>
-            <w:proofErr w:type="spellStart"/>
             <w:r>
               <w:rPr>
                 <w:rFonts w:hint="eastAsia"/>
               </w:rPr>
               <w:t>varchar</w:t>
             </w:r>
-            <w:proofErr w:type="spellEnd"/>
           </w:p>
         </w:tc>
         <w:tc>
@@ -328,14 +316,12 @@
             <w:tcW w:w="1573" w:type="dxa"/>
           </w:tcPr>
           <w:p>
-            <w:proofErr w:type="spellStart"/>
             <w:r>
               <w:rPr>
                 <w:rFonts w:hint="eastAsia"/>
               </w:rPr>
               <w:t>varchar</w:t>
             </w:r>
-            <w:proofErr w:type="spellEnd"/>
           </w:p>
         </w:tc>
         <w:tc>
@@ -371,11 +357,9 @@
             <w:tcW w:w="2547" w:type="dxa"/>
           </w:tcPr>
           <w:p>
-            <w:proofErr w:type="spellStart"/>
             <w:r>
               <w:t>shdesc</w:t>
             </w:r>
-            <w:proofErr w:type="spellEnd"/>
           </w:p>
         </w:tc>
         <w:tc>
@@ -383,14 +367,12 @@
             <w:tcW w:w="1573" w:type="dxa"/>
           </w:tcPr>
           <w:p>
-            <w:proofErr w:type="spellStart"/>
             <w:r>
               <w:rPr>
                 <w:rFonts w:hint="eastAsia"/>
               </w:rPr>
               <w:t>varchar</w:t>
             </w:r>
-            <w:proofErr w:type="spellEnd"/>
           </w:p>
         </w:tc>
         <w:tc>
@@ -426,11 +408,9 @@
             <w:tcW w:w="2547" w:type="dxa"/>
           </w:tcPr>
           <w:p>
-            <w:proofErr w:type="spellStart"/>
             <w:r>
               <w:t>shstate</w:t>
             </w:r>
-            <w:proofErr w:type="spellEnd"/>
           </w:p>
         </w:tc>
         <w:tc>
@@ -438,14 +418,12 @@
             <w:tcW w:w="1573" w:type="dxa"/>
           </w:tcPr>
           <w:p>
-            <w:proofErr w:type="spellStart"/>
             <w:r>
               <w:rPr>
                 <w:rFonts w:hint="eastAsia"/>
               </w:rPr>
               <w:t>tinyint</w:t>
             </w:r>
-            <w:proofErr w:type="spellEnd"/>
           </w:p>
         </w:tc>
         <w:tc>
@@ -475,7 +453,15 @@
               <w:t>默认有效</w:t>
             </w:r>
             <w:r>
-              <w:t xml:space="preserve">;1 </w:t>
+              <w:t>;</w:t>
+            </w:r>
+            <w:r>
+              <w:t xml:space="preserve"> </w:t>
+            </w:r>
+            <w:bookmarkStart w:id="0" w:name="_GoBack"/>
+            <w:bookmarkEnd w:id="0"/>
+            <w:r>
+              <w:t xml:space="preserve">1 </w:t>
             </w:r>
             <w:r>
               <w:rPr>
@@ -483,6 +469,12 @@
               </w:rPr>
               <w:t>删除</w:t>
             </w:r>
+            <w:r>
+              <w:rPr>
+                <w:rFonts w:hint="eastAsia"/>
+              </w:rPr>
+              <w:t>，2未验证，3验证中，4 验证通过</w:t>
+            </w:r>
           </w:p>
         </w:tc>
       </w:tr>
@@ -502,11 +494,9 @@
             <w:tcW w:w="1573" w:type="dxa"/>
           </w:tcPr>
           <w:p>
-            <w:proofErr w:type="spellStart"/>
             <w:r>
               <w:t>varchar</w:t>
             </w:r>
-            <w:proofErr w:type="spellEnd"/>
           </w:p>
         </w:tc>
         <w:tc>
@@ -549,11 +539,9 @@
             <w:tcW w:w="1573" w:type="dxa"/>
           </w:tcPr>
           <w:p>
-            <w:proofErr w:type="spellStart"/>
             <w:r>
               <w:t>varchar</w:t>
             </w:r>
-            <w:proofErr w:type="spellEnd"/>
           </w:p>
         </w:tc>
         <w:tc>
@@ -586,11 +574,9 @@
             <w:tcW w:w="2547" w:type="dxa"/>
           </w:tcPr>
           <w:p>
-            <w:proofErr w:type="spellStart"/>
             <w:r>
               <w:t>soundurl</w:t>
             </w:r>
-            <w:proofErr w:type="spellEnd"/>
           </w:p>
         </w:tc>
         <w:tc>
@@ -598,11 +584,9 @@
             <w:tcW w:w="1573" w:type="dxa"/>
           </w:tcPr>
           <w:p>
-            <w:proofErr w:type="spellStart"/>
             <w:r>
               <w:t>varchar</w:t>
             </w:r>
-            <w:proofErr w:type="spellEnd"/>
           </w:p>
         </w:tc>
         <w:tc>
@@ -626,11 +610,9 @@
               </w:rPr>
               <w:t>音频</w:t>
             </w:r>
-            <w:proofErr w:type="spellStart"/>
             <w:r>
               <w:t>url</w:t>
             </w:r>
-            <w:proofErr w:type="spellEnd"/>
           </w:p>
         </w:tc>
       </w:tr>
@@ -640,11 +622,9 @@
             <w:tcW w:w="2547" w:type="dxa"/>
           </w:tcPr>
           <w:p>
-            <w:proofErr w:type="spellStart"/>
             <w:r>
               <w:t>videourl</w:t>
             </w:r>
-            <w:proofErr w:type="spellEnd"/>
           </w:p>
         </w:tc>
         <w:tc>
@@ -652,11 +632,9 @@
             <w:tcW w:w="1573" w:type="dxa"/>
           </w:tcPr>
           <w:p>
-            <w:proofErr w:type="spellStart"/>
             <w:r>
               <w:t>varchar</w:t>
             </w:r>
-            <w:proofErr w:type="spellEnd"/>
           </w:p>
         </w:tc>
         <w:tc>
@@ -680,11 +658,9 @@
               </w:rPr>
               <w:t>视频</w:t>
             </w:r>
-            <w:proofErr w:type="spellStart"/>
             <w:r>
               <w:t>url</w:t>
             </w:r>
-            <w:proofErr w:type="spellEnd"/>
           </w:p>
         </w:tc>
       </w:tr>
@@ -697,11 +673,9 @@
             <w:tcW w:w="2547" w:type="dxa"/>
           </w:tcPr>
           <w:p>
-            <w:proofErr w:type="spellStart"/>
             <w:r>
               <w:t>parentid</w:t>
             </w:r>
-            <w:proofErr w:type="spellEnd"/>
           </w:p>
         </w:tc>
         <w:tc>
@@ -709,11 +683,9 @@
             <w:tcW w:w="1573" w:type="dxa"/>
           </w:tcPr>
           <w:p>
-            <w:proofErr w:type="spellStart"/>
             <w:r>
               <w:t>int</w:t>
             </w:r>
-            <w:proofErr w:type="spellEnd"/>
           </w:p>
         </w:tc>
         <w:tc>
@@ -745,11 +717,9 @@
             <w:tcW w:w="2547" w:type="dxa"/>
           </w:tcPr>
           <w:p>
-            <w:proofErr w:type="spellStart"/>
             <w:r>
               <w:t>ispublic</w:t>
             </w:r>
-            <w:proofErr w:type="spellEnd"/>
           </w:p>
         </w:tc>
         <w:tc>
@@ -757,11 +727,9 @@
             <w:tcW w:w="1573" w:type="dxa"/>
           </w:tcPr>
           <w:p>
-            <w:proofErr w:type="spellStart"/>
             <w:r>
               <w:t>tinyint</w:t>
             </w:r>
-            <w:proofErr w:type="spellEnd"/>
           </w:p>
         </w:tc>
         <w:tc>
@@ -894,8 +862,8 @@
             <w:tcW w:w="2072" w:type="dxa"/>
           </w:tcPr>
           <w:p>
-            <w:proofErr w:type="spellStart"/>
-            <w:r>
+            <w:r>
+              <w:lastRenderedPageBreak/>
               <w:t>Studenti</w:t>
             </w:r>
             <w:r>
@@ -904,19 +872,16 @@
               </w:rPr>
               <w:t>d</w:t>
             </w:r>
-            <w:proofErr w:type="spellEnd"/>
-          </w:p>
-        </w:tc>
-        <w:tc>
-          <w:tcPr>
-            <w:tcW w:w="2072" w:type="dxa"/>
-          </w:tcPr>
-          <w:p>
-            <w:proofErr w:type="spellStart"/>
+          </w:p>
+        </w:tc>
+        <w:tc>
+          <w:tcPr>
+            <w:tcW w:w="2072" w:type="dxa"/>
+          </w:tcPr>
+          <w:p>
             <w:r>
               <w:t>int</w:t>
             </w:r>
-            <w:proofErr w:type="spellEnd"/>
           </w:p>
         </w:tc>
         <w:tc>
@@ -945,23 +910,19 @@
             <w:tcW w:w="2072" w:type="dxa"/>
           </w:tcPr>
           <w:p>
-            <w:proofErr w:type="spellStart"/>
             <w:r>
               <w:t>wxchat</w:t>
             </w:r>
-            <w:proofErr w:type="spellEnd"/>
-          </w:p>
-        </w:tc>
-        <w:tc>
-          <w:tcPr>
-            <w:tcW w:w="2072" w:type="dxa"/>
-          </w:tcPr>
-          <w:p>
-            <w:proofErr w:type="spellStart"/>
+          </w:p>
+        </w:tc>
+        <w:tc>
+          <w:tcPr>
+            <w:tcW w:w="2072" w:type="dxa"/>
+          </w:tcPr>
+          <w:p>
             <w:r>
               <w:t>varchar</w:t>
             </w:r>
-            <w:proofErr w:type="spellEnd"/>
           </w:p>
         </w:tc>
         <w:tc>
@@ -994,24 +955,19 @@
             <w:tcW w:w="2072" w:type="dxa"/>
           </w:tcPr>
           <w:p>
-            <w:proofErr w:type="spellStart"/>
-            <w:r>
-              <w:lastRenderedPageBreak/>
+            <w:r>
               <w:t>tel</w:t>
             </w:r>
-            <w:proofErr w:type="spellEnd"/>
-          </w:p>
-        </w:tc>
-        <w:tc>
-          <w:tcPr>
-            <w:tcW w:w="2072" w:type="dxa"/>
-          </w:tcPr>
-          <w:p>
-            <w:proofErr w:type="spellStart"/>
+          </w:p>
+        </w:tc>
+        <w:tc>
+          <w:tcPr>
+            <w:tcW w:w="2072" w:type="dxa"/>
+          </w:tcPr>
+          <w:p>
             <w:r>
               <w:t>varchar</w:t>
             </w:r>
-            <w:proofErr w:type="spellEnd"/>
           </w:p>
         </w:tc>
         <w:tc>
@@ -1044,7 +1000,6 @@
             <w:tcW w:w="2072" w:type="dxa"/>
           </w:tcPr>
           <w:p>
-            <w:proofErr w:type="spellStart"/>
             <w:r>
               <w:t>Stu</w:t>
             </w:r>
@@ -1057,19 +1012,16 @@
             <w:r>
               <w:t>o</w:t>
             </w:r>
-            <w:proofErr w:type="spellEnd"/>
-          </w:p>
-        </w:tc>
-        <w:tc>
-          <w:tcPr>
-            <w:tcW w:w="2072" w:type="dxa"/>
-          </w:tcPr>
-          <w:p>
-            <w:proofErr w:type="spellStart"/>
+          </w:p>
+        </w:tc>
+        <w:tc>
+          <w:tcPr>
+            <w:tcW w:w="2072" w:type="dxa"/>
+          </w:tcPr>
+          <w:p>
             <w:r>
               <w:t>varchar</w:t>
             </w:r>
-            <w:proofErr w:type="spellEnd"/>
           </w:p>
         </w:tc>
         <w:tc>
@@ -1102,7 +1054,6 @@
             <w:tcW w:w="2072" w:type="dxa"/>
           </w:tcPr>
           <w:p>
-            <w:proofErr w:type="spellStart"/>
             <w:r>
               <w:rPr>
                 <w:rFonts w:hint="eastAsia"/>
@@ -1112,19 +1063,16 @@
             <w:r>
               <w:t>card</w:t>
             </w:r>
-            <w:proofErr w:type="spellEnd"/>
-          </w:p>
-        </w:tc>
-        <w:tc>
-          <w:tcPr>
-            <w:tcW w:w="2072" w:type="dxa"/>
-          </w:tcPr>
-          <w:p>
-            <w:proofErr w:type="spellStart"/>
+          </w:p>
+        </w:tc>
+        <w:tc>
+          <w:tcPr>
+            <w:tcW w:w="2072" w:type="dxa"/>
+          </w:tcPr>
+          <w:p>
             <w:r>
               <w:t>varchar</w:t>
             </w:r>
-            <w:proofErr w:type="spellEnd"/>
           </w:p>
         </w:tc>
         <w:tc>
@@ -1198,23 +1146,19 @@
             <w:tcW w:w="2072" w:type="dxa"/>
           </w:tcPr>
           <w:p>
-            <w:proofErr w:type="spellStart"/>
             <w:r>
               <w:t>schoolid</w:t>
             </w:r>
-            <w:proofErr w:type="spellEnd"/>
-          </w:p>
-        </w:tc>
-        <w:tc>
-          <w:tcPr>
-            <w:tcW w:w="2072" w:type="dxa"/>
-          </w:tcPr>
-          <w:p>
-            <w:proofErr w:type="spellStart"/>
+          </w:p>
+        </w:tc>
+        <w:tc>
+          <w:tcPr>
+            <w:tcW w:w="2072" w:type="dxa"/>
+          </w:tcPr>
+          <w:p>
             <w:r>
               <w:t>int</w:t>
             </w:r>
-            <w:proofErr w:type="spellEnd"/>
           </w:p>
         </w:tc>
         <w:tc>
@@ -1253,11 +1197,9 @@
             <w:tcW w:w="2072" w:type="dxa"/>
           </w:tcPr>
           <w:p>
-            <w:proofErr w:type="spellStart"/>
             <w:r>
               <w:t>varchar</w:t>
             </w:r>
-            <w:proofErr w:type="spellEnd"/>
           </w:p>
         </w:tc>
         <w:tc>
@@ -1290,23 +1232,19 @@
             <w:tcW w:w="2072" w:type="dxa"/>
           </w:tcPr>
           <w:p>
-            <w:proofErr w:type="spellStart"/>
             <w:r>
               <w:t>shstate</w:t>
             </w:r>
-            <w:proofErr w:type="spellEnd"/>
-          </w:p>
-        </w:tc>
-        <w:tc>
-          <w:tcPr>
-            <w:tcW w:w="2072" w:type="dxa"/>
-          </w:tcPr>
-          <w:p>
-            <w:proofErr w:type="spellStart"/>
+          </w:p>
+        </w:tc>
+        <w:tc>
+          <w:tcPr>
+            <w:tcW w:w="2072" w:type="dxa"/>
+          </w:tcPr>
+          <w:p>
             <w:r>
               <w:t>tinyint</w:t>
             </w:r>
-            <w:proofErr w:type="spellEnd"/>
           </w:p>
         </w:tc>
         <w:tc>
@@ -1335,23 +1273,19 @@
             <w:tcW w:w="2072" w:type="dxa"/>
           </w:tcPr>
           <w:p>
-            <w:proofErr w:type="spellStart"/>
             <w:r>
               <w:t>pwd</w:t>
             </w:r>
-            <w:proofErr w:type="spellEnd"/>
-          </w:p>
-        </w:tc>
-        <w:tc>
-          <w:tcPr>
-            <w:tcW w:w="2072" w:type="dxa"/>
-          </w:tcPr>
-          <w:p>
-            <w:proofErr w:type="spellStart"/>
+          </w:p>
+        </w:tc>
+        <w:tc>
+          <w:tcPr>
+            <w:tcW w:w="2072" w:type="dxa"/>
+          </w:tcPr>
+          <w:p>
             <w:r>
               <w:t>varchar</w:t>
             </w:r>
-            <w:proofErr w:type="spellEnd"/>
           </w:p>
         </w:tc>
         <w:tc>
@@ -1384,23 +1318,19 @@
             <w:tcW w:w="2072" w:type="dxa"/>
           </w:tcPr>
           <w:p>
-            <w:proofErr w:type="spellStart"/>
             <w:r>
               <w:t>wxopenid</w:t>
             </w:r>
-            <w:proofErr w:type="spellEnd"/>
-          </w:p>
-        </w:tc>
-        <w:tc>
-          <w:tcPr>
-            <w:tcW w:w="2072" w:type="dxa"/>
-          </w:tcPr>
-          <w:p>
-            <w:proofErr w:type="spellStart"/>
+          </w:p>
+        </w:tc>
+        <w:tc>
+          <w:tcPr>
+            <w:tcW w:w="2072" w:type="dxa"/>
+          </w:tcPr>
+          <w:p>
             <w:r>
               <w:t>varchar</w:t>
             </w:r>
-            <w:proofErr w:type="spellEnd"/>
           </w:p>
         </w:tc>
         <w:tc>
@@ -1424,11 +1354,9 @@
               </w:rPr>
               <w:t>微信</w:t>
             </w:r>
-            <w:proofErr w:type="spellStart"/>
             <w:r>
               <w:t>openid</w:t>
             </w:r>
-            <w:proofErr w:type="spellEnd"/>
           </w:p>
         </w:tc>
       </w:tr>
@@ -1448,11 +1376,9 @@
             <w:tcW w:w="2072" w:type="dxa"/>
           </w:tcPr>
           <w:p>
-            <w:proofErr w:type="spellStart"/>
             <w:r>
               <w:t>varchar</w:t>
             </w:r>
-            <w:proofErr w:type="spellEnd"/>
           </w:p>
         </w:tc>
         <w:tc>
@@ -1498,14 +1424,12 @@
             <w:tcW w:w="2072" w:type="dxa"/>
           </w:tcPr>
           <w:p>
-            <w:proofErr w:type="spellStart"/>
             <w:r>
               <w:rPr>
                 <w:rFonts w:hint="eastAsia"/>
               </w:rPr>
               <w:t>tinyint</w:t>
             </w:r>
-            <w:proofErr w:type="spellEnd"/>
           </w:p>
         </w:tc>
         <w:tc>
@@ -1543,7 +1467,6 @@
             <w:tcW w:w="2072" w:type="dxa"/>
           </w:tcPr>
           <w:p>
-            <w:proofErr w:type="spellStart"/>
             <w:r>
               <w:t>studentN</w:t>
             </w:r>
@@ -1553,22 +1476,19 @@
               </w:rPr>
               <w:t>ame</w:t>
             </w:r>
-            <w:proofErr w:type="spellEnd"/>
-          </w:p>
-        </w:tc>
-        <w:tc>
-          <w:tcPr>
-            <w:tcW w:w="2072" w:type="dxa"/>
-          </w:tcPr>
-          <w:p>
-            <w:proofErr w:type="spellStart"/>
+          </w:p>
+        </w:tc>
+        <w:tc>
+          <w:tcPr>
+            <w:tcW w:w="2072" w:type="dxa"/>
+          </w:tcPr>
+          <w:p>
             <w:r>
               <w:rPr>
                 <w:rFonts w:hint="eastAsia"/>
               </w:rPr>
               <w:t>varchar</w:t>
             </w:r>
-            <w:proofErr w:type="spellEnd"/>
           </w:p>
         </w:tc>
         <w:tc>
@@ -1697,23 +1617,19 @@
             <w:tcW w:w="2072" w:type="dxa"/>
           </w:tcPr>
           <w:p>
-            <w:proofErr w:type="spellStart"/>
             <w:r>
               <w:t>sceneryid</w:t>
             </w:r>
-            <w:proofErr w:type="spellEnd"/>
-          </w:p>
-        </w:tc>
-        <w:tc>
-          <w:tcPr>
-            <w:tcW w:w="2072" w:type="dxa"/>
-          </w:tcPr>
-          <w:p>
-            <w:proofErr w:type="spellStart"/>
+          </w:p>
+        </w:tc>
+        <w:tc>
+          <w:tcPr>
+            <w:tcW w:w="2072" w:type="dxa"/>
+          </w:tcPr>
+          <w:p>
             <w:r>
               <w:t>int</w:t>
             </w:r>
-            <w:proofErr w:type="spellEnd"/>
           </w:p>
         </w:tc>
         <w:tc>
@@ -1742,23 +1658,19 @@
             <w:tcW w:w="2072" w:type="dxa"/>
           </w:tcPr>
           <w:p>
-            <w:proofErr w:type="spellStart"/>
             <w:r>
               <w:t>schoolid</w:t>
             </w:r>
-            <w:proofErr w:type="spellEnd"/>
-          </w:p>
-        </w:tc>
-        <w:tc>
-          <w:tcPr>
-            <w:tcW w:w="2072" w:type="dxa"/>
-          </w:tcPr>
-          <w:p>
-            <w:proofErr w:type="spellStart"/>
+          </w:p>
+        </w:tc>
+        <w:tc>
+          <w:tcPr>
+            <w:tcW w:w="2072" w:type="dxa"/>
+          </w:tcPr>
+          <w:p>
             <w:r>
               <w:t>int</w:t>
             </w:r>
-            <w:proofErr w:type="spellEnd"/>
           </w:p>
         </w:tc>
         <w:tc>
@@ -1800,11 +1712,9 @@
             <w:tcW w:w="2072" w:type="dxa"/>
           </w:tcPr>
           <w:p>
-            <w:proofErr w:type="spellStart"/>
             <w:r>
               <w:t>varchar</w:t>
             </w:r>
-            <w:proofErr w:type="spellEnd"/>
           </w:p>
         </w:tc>
         <w:tc>
@@ -1837,23 +1747,19 @@
             <w:tcW w:w="2072" w:type="dxa"/>
           </w:tcPr>
           <w:p>
-            <w:proofErr w:type="spellStart"/>
             <w:r>
               <w:t>shdesc</w:t>
             </w:r>
-            <w:proofErr w:type="spellEnd"/>
-          </w:p>
-        </w:tc>
-        <w:tc>
-          <w:tcPr>
-            <w:tcW w:w="2072" w:type="dxa"/>
-          </w:tcPr>
-          <w:p>
-            <w:proofErr w:type="spellStart"/>
+          </w:p>
+        </w:tc>
+        <w:tc>
+          <w:tcPr>
+            <w:tcW w:w="2072" w:type="dxa"/>
+          </w:tcPr>
+          <w:p>
             <w:r>
               <w:t>varchar</w:t>
             </w:r>
-            <w:proofErr w:type="spellEnd"/>
           </w:p>
         </w:tc>
         <w:tc>
@@ -1886,23 +1792,20 @@
             <w:tcW w:w="2072" w:type="dxa"/>
           </w:tcPr>
           <w:p>
-            <w:proofErr w:type="spellStart"/>
-            <w:r>
+            <w:r>
+              <w:lastRenderedPageBreak/>
               <w:t>sceneryTitle</w:t>
             </w:r>
-            <w:proofErr w:type="spellEnd"/>
-          </w:p>
-        </w:tc>
-        <w:tc>
-          <w:tcPr>
-            <w:tcW w:w="2072" w:type="dxa"/>
-          </w:tcPr>
-          <w:p>
-            <w:proofErr w:type="spellStart"/>
+          </w:p>
+        </w:tc>
+        <w:tc>
+          <w:tcPr>
+            <w:tcW w:w="2072" w:type="dxa"/>
+          </w:tcPr>
+          <w:p>
             <w:r>
               <w:t>varchar</w:t>
             </w:r>
-            <w:proofErr w:type="spellEnd"/>
           </w:p>
         </w:tc>
         <w:tc>
@@ -1945,11 +1848,9 @@
             <w:tcW w:w="2072" w:type="dxa"/>
           </w:tcPr>
           <w:p>
-            <w:proofErr w:type="spellStart"/>
             <w:r>
               <w:t>varchar</w:t>
             </w:r>
-            <w:proofErr w:type="spellEnd"/>
           </w:p>
         </w:tc>
         <w:tc>
@@ -1983,7 +1884,6 @@
           </w:tcPr>
           <w:p>
             <w:r>
-              <w:lastRenderedPageBreak/>
               <w:t>latitude</w:t>
             </w:r>
           </w:p>
@@ -1993,11 +1893,9 @@
             <w:tcW w:w="2072" w:type="dxa"/>
           </w:tcPr>
           <w:p>
-            <w:proofErr w:type="spellStart"/>
             <w:r>
               <w:t>varchar</w:t>
             </w:r>
-            <w:proofErr w:type="spellEnd"/>
           </w:p>
         </w:tc>
         <w:tc>
@@ -2030,23 +1928,19 @@
             <w:tcW w:w="2072" w:type="dxa"/>
           </w:tcPr>
           <w:p>
-            <w:proofErr w:type="spellStart"/>
             <w:r>
               <w:t>sctype</w:t>
             </w:r>
-            <w:proofErr w:type="spellEnd"/>
-          </w:p>
-        </w:tc>
-        <w:tc>
-          <w:tcPr>
-            <w:tcW w:w="2072" w:type="dxa"/>
-          </w:tcPr>
-          <w:p>
-            <w:proofErr w:type="spellStart"/>
+          </w:p>
+        </w:tc>
+        <w:tc>
+          <w:tcPr>
+            <w:tcW w:w="2072" w:type="dxa"/>
+          </w:tcPr>
+          <w:p>
             <w:r>
               <w:t>tinyint</w:t>
             </w:r>
-            <w:proofErr w:type="spellEnd"/>
           </w:p>
         </w:tc>
         <w:tc>
@@ -2108,23 +2002,19 @@
             <w:tcW w:w="2072" w:type="dxa"/>
           </w:tcPr>
           <w:p>
-            <w:proofErr w:type="spellStart"/>
             <w:r>
               <w:t>shstate</w:t>
             </w:r>
-            <w:proofErr w:type="spellEnd"/>
-          </w:p>
-        </w:tc>
-        <w:tc>
-          <w:tcPr>
-            <w:tcW w:w="2072" w:type="dxa"/>
-          </w:tcPr>
-          <w:p>
-            <w:proofErr w:type="spellStart"/>
+          </w:p>
+        </w:tc>
+        <w:tc>
+          <w:tcPr>
+            <w:tcW w:w="2072" w:type="dxa"/>
+          </w:tcPr>
+          <w:p>
             <w:r>
               <w:t>tinyint</w:t>
             </w:r>
-            <w:proofErr w:type="spellEnd"/>
           </w:p>
         </w:tc>
         <w:tc>
@@ -2171,23 +2061,19 @@
             <w:tcW w:w="2072" w:type="dxa"/>
           </w:tcPr>
           <w:p>
-            <w:proofErr w:type="spellStart"/>
             <w:r>
               <w:t>soundurl</w:t>
             </w:r>
-            <w:proofErr w:type="spellEnd"/>
-          </w:p>
-        </w:tc>
-        <w:tc>
-          <w:tcPr>
-            <w:tcW w:w="2072" w:type="dxa"/>
-          </w:tcPr>
-          <w:p>
-            <w:proofErr w:type="spellStart"/>
+          </w:p>
+        </w:tc>
+        <w:tc>
+          <w:tcPr>
+            <w:tcW w:w="2072" w:type="dxa"/>
+          </w:tcPr>
+          <w:p>
             <w:r>
               <w:t>varchar</w:t>
             </w:r>
-            <w:proofErr w:type="spellEnd"/>
           </w:p>
         </w:tc>
         <w:tc>
@@ -2211,37 +2097,31 @@
               </w:rPr>
               <w:t>音频</w:t>
             </w:r>
-            <w:proofErr w:type="spellStart"/>
             <w:r>
               <w:t>url</w:t>
             </w:r>
-            <w:proofErr w:type="spellEnd"/>
-          </w:p>
-        </w:tc>
-      </w:tr>
-      <w:tr>
-        <w:tc>
-          <w:tcPr>
-            <w:tcW w:w="2072" w:type="dxa"/>
-          </w:tcPr>
-          <w:p>
-            <w:proofErr w:type="spellStart"/>
+          </w:p>
+        </w:tc>
+      </w:tr>
+      <w:tr>
+        <w:tc>
+          <w:tcPr>
+            <w:tcW w:w="2072" w:type="dxa"/>
+          </w:tcPr>
+          <w:p>
             <w:r>
               <w:t>videourl</w:t>
             </w:r>
-            <w:proofErr w:type="spellEnd"/>
-          </w:p>
-        </w:tc>
-        <w:tc>
-          <w:tcPr>
-            <w:tcW w:w="2072" w:type="dxa"/>
-          </w:tcPr>
-          <w:p>
-            <w:proofErr w:type="spellStart"/>
+          </w:p>
+        </w:tc>
+        <w:tc>
+          <w:tcPr>
+            <w:tcW w:w="2072" w:type="dxa"/>
+          </w:tcPr>
+          <w:p>
             <w:r>
               <w:t>varchar</w:t>
             </w:r>
-            <w:proofErr w:type="spellEnd"/>
           </w:p>
         </w:tc>
         <w:tc>
@@ -2265,11 +2145,9 @@
               </w:rPr>
               <w:t>视频</w:t>
             </w:r>
-            <w:proofErr w:type="spellStart"/>
             <w:r>
               <w:t>url</w:t>
             </w:r>
-            <w:proofErr w:type="spellEnd"/>
           </w:p>
         </w:tc>
       </w:tr>
@@ -2282,23 +2160,19 @@
             <w:tcW w:w="2072" w:type="dxa"/>
           </w:tcPr>
           <w:p>
-            <w:proofErr w:type="spellStart"/>
             <w:r>
               <w:t>isrecommend</w:t>
             </w:r>
-            <w:proofErr w:type="spellEnd"/>
-          </w:p>
-        </w:tc>
-        <w:tc>
-          <w:tcPr>
-            <w:tcW w:w="2072" w:type="dxa"/>
-          </w:tcPr>
-          <w:p>
-            <w:proofErr w:type="spellStart"/>
+          </w:p>
+        </w:tc>
+        <w:tc>
+          <w:tcPr>
+            <w:tcW w:w="2072" w:type="dxa"/>
+          </w:tcPr>
+          <w:p>
             <w:r>
               <w:t>tinyint</w:t>
             </w:r>
-            <w:proofErr w:type="spellEnd"/>
           </w:p>
         </w:tc>
         <w:tc>
@@ -2340,13 +2214,8 @@
         <w:t>学生景点关系表</w:t>
       </w:r>
       <w:r>
-        <w:t xml:space="preserve"> </w:t>
+        <w:t xml:space="preserve"> student_scenery</w:t>
       </w:r>
-      <w:proofErr w:type="spellStart"/>
-      <w:r>
-        <w:t>student_scenery</w:t>
-      </w:r>
-      <w:proofErr w:type="spellEnd"/>
     </w:p>
     <w:tbl>
       <w:tblPr>
@@ -2420,23 +2289,19 @@
             <w:tcW w:w="2072" w:type="dxa"/>
           </w:tcPr>
           <w:p>
-            <w:proofErr w:type="spellStart"/>
             <w:r>
               <w:t>studentid</w:t>
             </w:r>
-            <w:proofErr w:type="spellEnd"/>
-          </w:p>
-        </w:tc>
-        <w:tc>
-          <w:tcPr>
-            <w:tcW w:w="2072" w:type="dxa"/>
-          </w:tcPr>
-          <w:p>
-            <w:proofErr w:type="spellStart"/>
+          </w:p>
+        </w:tc>
+        <w:tc>
+          <w:tcPr>
+            <w:tcW w:w="2072" w:type="dxa"/>
+          </w:tcPr>
+          <w:p>
             <w:r>
               <w:t>int</w:t>
             </w:r>
-            <w:proofErr w:type="spellEnd"/>
           </w:p>
         </w:tc>
         <w:tc>
@@ -2456,37 +2321,31 @@
               </w:rPr>
               <w:t>对应学生表</w:t>
             </w:r>
-            <w:proofErr w:type="spellStart"/>
             <w:r>
               <w:t>studentid</w:t>
             </w:r>
-            <w:proofErr w:type="spellEnd"/>
-          </w:p>
-        </w:tc>
-      </w:tr>
-      <w:tr>
-        <w:tc>
-          <w:tcPr>
-            <w:tcW w:w="2072" w:type="dxa"/>
-          </w:tcPr>
-          <w:p>
-            <w:proofErr w:type="spellStart"/>
+          </w:p>
+        </w:tc>
+      </w:tr>
+      <w:tr>
+        <w:tc>
+          <w:tcPr>
+            <w:tcW w:w="2072" w:type="dxa"/>
+          </w:tcPr>
+          <w:p>
             <w:r>
               <w:t>sceneryid</w:t>
             </w:r>
-            <w:proofErr w:type="spellEnd"/>
-          </w:p>
-        </w:tc>
-        <w:tc>
-          <w:tcPr>
-            <w:tcW w:w="2072" w:type="dxa"/>
-          </w:tcPr>
-          <w:p>
-            <w:proofErr w:type="spellStart"/>
+          </w:p>
+        </w:tc>
+        <w:tc>
+          <w:tcPr>
+            <w:tcW w:w="2072" w:type="dxa"/>
+          </w:tcPr>
+          <w:p>
             <w:r>
               <w:t>int</w:t>
             </w:r>
-            <w:proofErr w:type="spellEnd"/>
           </w:p>
         </w:tc>
         <w:tc>
@@ -2506,37 +2365,31 @@
               </w:rPr>
               <w:t>对应景点表</w:t>
             </w:r>
-            <w:proofErr w:type="spellStart"/>
             <w:r>
               <w:t>sceneryid</w:t>
             </w:r>
-            <w:proofErr w:type="spellEnd"/>
-          </w:p>
-        </w:tc>
-      </w:tr>
-      <w:tr>
-        <w:tc>
-          <w:tcPr>
-            <w:tcW w:w="2072" w:type="dxa"/>
-          </w:tcPr>
-          <w:p>
-            <w:proofErr w:type="spellStart"/>
+          </w:p>
+        </w:tc>
+      </w:tr>
+      <w:tr>
+        <w:tc>
+          <w:tcPr>
+            <w:tcW w:w="2072" w:type="dxa"/>
+          </w:tcPr>
+          <w:p>
             <w:r>
               <w:t>shstate</w:t>
             </w:r>
-            <w:proofErr w:type="spellEnd"/>
-          </w:p>
-        </w:tc>
-        <w:tc>
-          <w:tcPr>
-            <w:tcW w:w="2072" w:type="dxa"/>
-          </w:tcPr>
-          <w:p>
-            <w:proofErr w:type="spellStart"/>
+          </w:p>
+        </w:tc>
+        <w:tc>
+          <w:tcPr>
+            <w:tcW w:w="2072" w:type="dxa"/>
+          </w:tcPr>
+          <w:p>
             <w:r>
               <w:t>tinyint</w:t>
             </w:r>
-            <w:proofErr w:type="spellEnd"/>
           </w:p>
         </w:tc>
         <w:tc>
@@ -2575,23 +2428,19 @@
             <w:tcW w:w="2072" w:type="dxa"/>
           </w:tcPr>
           <w:p>
-            <w:proofErr w:type="spellStart"/>
             <w:r>
               <w:t>createdate</w:t>
             </w:r>
-            <w:proofErr w:type="spellEnd"/>
-          </w:p>
-        </w:tc>
-        <w:tc>
-          <w:tcPr>
-            <w:tcW w:w="2072" w:type="dxa"/>
-          </w:tcPr>
-          <w:p>
-            <w:proofErr w:type="spellStart"/>
+          </w:p>
+        </w:tc>
+        <w:tc>
+          <w:tcPr>
+            <w:tcW w:w="2072" w:type="dxa"/>
+          </w:tcPr>
+          <w:p>
             <w:r>
               <w:t>datetime</w:t>
             </w:r>
-            <w:proofErr w:type="spellEnd"/>
           </w:p>
         </w:tc>
         <w:tc>
@@ -2621,6 +2470,7 @@
         <w:rPr>
           <w:rFonts w:hint="eastAsia"/>
         </w:rPr>
+        <w:lastRenderedPageBreak/>
         <w:t>5</w:t>
       </w:r>
       <w:r>
@@ -2630,13 +2480,8 @@
         <w:t>学生学校关系表</w:t>
       </w:r>
       <w:r>
-        <w:t xml:space="preserve"> </w:t>
+        <w:t xml:space="preserve"> student_school</w:t>
       </w:r>
-      <w:proofErr w:type="spellStart"/>
-      <w:r>
-        <w:t>student_school</w:t>
-      </w:r>
-      <w:proofErr w:type="spellEnd"/>
     </w:p>
     <w:tbl>
       <w:tblPr>
@@ -2710,24 +2555,19 @@
             <w:tcW w:w="2072" w:type="dxa"/>
           </w:tcPr>
           <w:p>
-            <w:proofErr w:type="spellStart"/>
-            <w:r>
-              <w:lastRenderedPageBreak/>
+            <w:r>
               <w:t>studentid</w:t>
             </w:r>
-            <w:proofErr w:type="spellEnd"/>
-          </w:p>
-        </w:tc>
-        <w:tc>
-          <w:tcPr>
-            <w:tcW w:w="2072" w:type="dxa"/>
-          </w:tcPr>
-          <w:p>
-            <w:proofErr w:type="spellStart"/>
+          </w:p>
+        </w:tc>
+        <w:tc>
+          <w:tcPr>
+            <w:tcW w:w="2072" w:type="dxa"/>
+          </w:tcPr>
+          <w:p>
             <w:r>
               <w:t>int</w:t>
             </w:r>
-            <w:proofErr w:type="spellEnd"/>
           </w:p>
         </w:tc>
         <w:tc>
@@ -2747,37 +2587,31 @@
               </w:rPr>
               <w:t>对应学生表</w:t>
             </w:r>
-            <w:proofErr w:type="spellStart"/>
             <w:r>
               <w:t>studentid</w:t>
             </w:r>
-            <w:proofErr w:type="spellEnd"/>
-          </w:p>
-        </w:tc>
-      </w:tr>
-      <w:tr>
-        <w:tc>
-          <w:tcPr>
-            <w:tcW w:w="2072" w:type="dxa"/>
-          </w:tcPr>
-          <w:p>
-            <w:proofErr w:type="spellStart"/>
+          </w:p>
+        </w:tc>
+      </w:tr>
+      <w:tr>
+        <w:tc>
+          <w:tcPr>
+            <w:tcW w:w="2072" w:type="dxa"/>
+          </w:tcPr>
+          <w:p>
             <w:r>
               <w:t>schoolid</w:t>
             </w:r>
-            <w:proofErr w:type="spellEnd"/>
-          </w:p>
-        </w:tc>
-        <w:tc>
-          <w:tcPr>
-            <w:tcW w:w="2072" w:type="dxa"/>
-          </w:tcPr>
-          <w:p>
-            <w:proofErr w:type="spellStart"/>
+          </w:p>
+        </w:tc>
+        <w:tc>
+          <w:tcPr>
+            <w:tcW w:w="2072" w:type="dxa"/>
+          </w:tcPr>
+          <w:p>
             <w:r>
               <w:t>int</w:t>
             </w:r>
-            <w:proofErr w:type="spellEnd"/>
           </w:p>
         </w:tc>
         <w:tc>
@@ -2797,37 +2631,31 @@
               </w:rPr>
               <w:t>对应学校表</w:t>
             </w:r>
-            <w:proofErr w:type="spellStart"/>
             <w:r>
               <w:t>sceneryid</w:t>
             </w:r>
-            <w:proofErr w:type="spellEnd"/>
-          </w:p>
-        </w:tc>
-      </w:tr>
-      <w:tr>
-        <w:tc>
-          <w:tcPr>
-            <w:tcW w:w="2072" w:type="dxa"/>
-          </w:tcPr>
-          <w:p>
-            <w:proofErr w:type="spellStart"/>
+          </w:p>
+        </w:tc>
+      </w:tr>
+      <w:tr>
+        <w:tc>
+          <w:tcPr>
+            <w:tcW w:w="2072" w:type="dxa"/>
+          </w:tcPr>
+          <w:p>
             <w:r>
               <w:t>shstate</w:t>
             </w:r>
-            <w:proofErr w:type="spellEnd"/>
-          </w:p>
-        </w:tc>
-        <w:tc>
-          <w:tcPr>
-            <w:tcW w:w="2072" w:type="dxa"/>
-          </w:tcPr>
-          <w:p>
-            <w:proofErr w:type="spellStart"/>
+          </w:p>
+        </w:tc>
+        <w:tc>
+          <w:tcPr>
+            <w:tcW w:w="2072" w:type="dxa"/>
+          </w:tcPr>
+          <w:p>
             <w:r>
               <w:t>tinyint</w:t>
             </w:r>
-            <w:proofErr w:type="spellEnd"/>
           </w:p>
         </w:tc>
         <w:tc>
@@ -2866,23 +2694,19 @@
             <w:tcW w:w="2072" w:type="dxa"/>
           </w:tcPr>
           <w:p>
-            <w:proofErr w:type="spellStart"/>
             <w:r>
               <w:t>createdate</w:t>
             </w:r>
-            <w:proofErr w:type="spellEnd"/>
-          </w:p>
-        </w:tc>
-        <w:tc>
-          <w:tcPr>
-            <w:tcW w:w="2072" w:type="dxa"/>
-          </w:tcPr>
-          <w:p>
-            <w:proofErr w:type="spellStart"/>
+          </w:p>
+        </w:tc>
+        <w:tc>
+          <w:tcPr>
+            <w:tcW w:w="2072" w:type="dxa"/>
+          </w:tcPr>
+          <w:p>
             <w:r>
               <w:t>datetime</w:t>
             </w:r>
-            <w:proofErr w:type="spellEnd"/>
           </w:p>
         </w:tc>
         <w:tc>
@@ -3010,23 +2834,19 @@
             <w:tcW w:w="2072" w:type="dxa"/>
           </w:tcPr>
           <w:p>
-            <w:proofErr w:type="spellStart"/>
             <w:r>
               <w:t>activityID</w:t>
             </w:r>
-            <w:proofErr w:type="spellEnd"/>
-          </w:p>
-        </w:tc>
-        <w:tc>
-          <w:tcPr>
-            <w:tcW w:w="2072" w:type="dxa"/>
-          </w:tcPr>
-          <w:p>
-            <w:proofErr w:type="spellStart"/>
+          </w:p>
+        </w:tc>
+        <w:tc>
+          <w:tcPr>
+            <w:tcW w:w="2072" w:type="dxa"/>
+          </w:tcPr>
+          <w:p>
             <w:r>
               <w:t>int</w:t>
             </w:r>
-            <w:proofErr w:type="spellEnd"/>
           </w:p>
         </w:tc>
         <w:tc>
@@ -3055,7 +2875,6 @@
             <w:tcW w:w="2072" w:type="dxa"/>
           </w:tcPr>
           <w:p>
-            <w:proofErr w:type="spellStart"/>
             <w:r>
               <w:t>action</w:t>
             </w:r>
@@ -3068,19 +2887,16 @@
             <w:r>
               <w:t>ame</w:t>
             </w:r>
-            <w:proofErr w:type="spellEnd"/>
-          </w:p>
-        </w:tc>
-        <w:tc>
-          <w:tcPr>
-            <w:tcW w:w="2072" w:type="dxa"/>
-          </w:tcPr>
-          <w:p>
-            <w:proofErr w:type="spellStart"/>
+          </w:p>
+        </w:tc>
+        <w:tc>
+          <w:tcPr>
+            <w:tcW w:w="2072" w:type="dxa"/>
+          </w:tcPr>
+          <w:p>
             <w:r>
               <w:t>varchar</w:t>
             </w:r>
-            <w:proofErr w:type="spellEnd"/>
           </w:p>
         </w:tc>
         <w:tc>
@@ -3123,11 +2939,9 @@
             <w:tcW w:w="2072" w:type="dxa"/>
           </w:tcPr>
           <w:p>
-            <w:proofErr w:type="spellStart"/>
             <w:r>
               <w:t>varchar</w:t>
             </w:r>
-            <w:proofErr w:type="spellEnd"/>
           </w:p>
         </w:tc>
         <w:tc>
@@ -3160,23 +2974,19 @@
             <w:tcW w:w="2072" w:type="dxa"/>
           </w:tcPr>
           <w:p>
-            <w:proofErr w:type="spellStart"/>
             <w:r>
               <w:t>meetingPlace</w:t>
             </w:r>
-            <w:proofErr w:type="spellEnd"/>
-          </w:p>
-        </w:tc>
-        <w:tc>
-          <w:tcPr>
-            <w:tcW w:w="2072" w:type="dxa"/>
-          </w:tcPr>
-          <w:p>
-            <w:proofErr w:type="spellStart"/>
+          </w:p>
+        </w:tc>
+        <w:tc>
+          <w:tcPr>
+            <w:tcW w:w="2072" w:type="dxa"/>
+          </w:tcPr>
+          <w:p>
             <w:r>
               <w:t>varchar</w:t>
             </w:r>
-            <w:proofErr w:type="spellEnd"/>
           </w:p>
         </w:tc>
         <w:tc>
@@ -3209,7 +3019,6 @@
             <w:tcW w:w="2072" w:type="dxa"/>
           </w:tcPr>
           <w:p>
-            <w:proofErr w:type="spellStart"/>
             <w:r>
               <w:t>second</w:t>
             </w:r>
@@ -3219,19 +3028,16 @@
               </w:rPr>
               <w:t>Sponsor</w:t>
             </w:r>
-            <w:proofErr w:type="spellEnd"/>
-          </w:p>
-        </w:tc>
-        <w:tc>
-          <w:tcPr>
-            <w:tcW w:w="2072" w:type="dxa"/>
-          </w:tcPr>
-          <w:p>
-            <w:proofErr w:type="spellStart"/>
+          </w:p>
+        </w:tc>
+        <w:tc>
+          <w:tcPr>
+            <w:tcW w:w="2072" w:type="dxa"/>
+          </w:tcPr>
+          <w:p>
             <w:r>
               <w:t>varchar</w:t>
             </w:r>
-            <w:proofErr w:type="spellEnd"/>
           </w:p>
         </w:tc>
         <w:tc>
@@ -3264,7 +3070,6 @@
             <w:tcW w:w="2072" w:type="dxa"/>
           </w:tcPr>
           <w:p>
-            <w:proofErr w:type="spellStart"/>
             <w:r>
               <w:t>Start</w:t>
             </w:r>
@@ -3274,22 +3079,19 @@
               </w:rPr>
               <w:t>Address</w:t>
             </w:r>
-            <w:proofErr w:type="spellEnd"/>
-          </w:p>
-        </w:tc>
-        <w:tc>
-          <w:tcPr>
-            <w:tcW w:w="2072" w:type="dxa"/>
-          </w:tcPr>
-          <w:p>
-            <w:proofErr w:type="spellStart"/>
+          </w:p>
+        </w:tc>
+        <w:tc>
+          <w:tcPr>
+            <w:tcW w:w="2072" w:type="dxa"/>
+          </w:tcPr>
+          <w:p>
             <w:r>
               <w:rPr>
                 <w:rFonts w:hint="eastAsia"/>
               </w:rPr>
               <w:t>varchar</w:t>
             </w:r>
-            <w:proofErr w:type="spellEnd"/>
           </w:p>
         </w:tc>
         <w:tc>
@@ -3325,7 +3127,6 @@
             <w:tcW w:w="2072" w:type="dxa"/>
           </w:tcPr>
           <w:p>
-            <w:proofErr w:type="spellStart"/>
             <w:r>
               <w:t>needSchool</w:t>
             </w:r>
@@ -3335,19 +3136,16 @@
               </w:rPr>
               <w:t>Rang</w:t>
             </w:r>
-            <w:proofErr w:type="spellEnd"/>
-          </w:p>
-        </w:tc>
-        <w:tc>
-          <w:tcPr>
-            <w:tcW w:w="2072" w:type="dxa"/>
-          </w:tcPr>
-          <w:p>
-            <w:proofErr w:type="spellStart"/>
+          </w:p>
+        </w:tc>
+        <w:tc>
+          <w:tcPr>
+            <w:tcW w:w="2072" w:type="dxa"/>
+          </w:tcPr>
+          <w:p>
             <w:r>
               <w:t>varchar</w:t>
             </w:r>
-            <w:proofErr w:type="spellEnd"/>
           </w:p>
         </w:tc>
         <w:tc>
@@ -3386,7 +3184,6 @@
             <w:tcW w:w="2072" w:type="dxa"/>
           </w:tcPr>
           <w:p>
-            <w:proofErr w:type="spellStart"/>
             <w:r>
               <w:rPr>
                 <w:rFonts w:hint="eastAsia"/>
@@ -3402,19 +3199,16 @@
               </w:rPr>
               <w:t>Pass</w:t>
             </w:r>
-            <w:proofErr w:type="spellEnd"/>
-          </w:p>
-        </w:tc>
-        <w:tc>
-          <w:tcPr>
-            <w:tcW w:w="2072" w:type="dxa"/>
-          </w:tcPr>
-          <w:p>
-            <w:proofErr w:type="spellStart"/>
+          </w:p>
+        </w:tc>
+        <w:tc>
+          <w:tcPr>
+            <w:tcW w:w="2072" w:type="dxa"/>
+          </w:tcPr>
+          <w:p>
             <w:r>
               <w:t>int</w:t>
             </w:r>
-            <w:proofErr w:type="spellEnd"/>
           </w:p>
         </w:tc>
         <w:tc>
@@ -3443,23 +3237,19 @@
             <w:tcW w:w="2072" w:type="dxa"/>
           </w:tcPr>
           <w:p>
-            <w:proofErr w:type="spellStart"/>
             <w:r>
               <w:t>needSceneryPass</w:t>
             </w:r>
-            <w:proofErr w:type="spellEnd"/>
-          </w:p>
-        </w:tc>
-        <w:tc>
-          <w:tcPr>
-            <w:tcW w:w="2072" w:type="dxa"/>
-          </w:tcPr>
-          <w:p>
-            <w:proofErr w:type="spellStart"/>
+          </w:p>
+        </w:tc>
+        <w:tc>
+          <w:tcPr>
+            <w:tcW w:w="2072" w:type="dxa"/>
+          </w:tcPr>
+          <w:p>
             <w:r>
               <w:t>int</w:t>
             </w:r>
-            <w:proofErr w:type="spellEnd"/>
           </w:p>
         </w:tc>
         <w:tc>
@@ -3488,22 +3278,20 @@
             <w:tcW w:w="2072" w:type="dxa"/>
           </w:tcPr>
           <w:p>
-            <w:proofErr w:type="spellStart"/>
-            <w:r>
-              <w:rPr>
-                <w:rFonts w:hint="eastAsia"/>
-              </w:rPr>
+            <w:r>
+              <w:rPr>
+                <w:rFonts w:hint="eastAsia"/>
+              </w:rPr>
+              <w:lastRenderedPageBreak/>
               <w:t>startDate</w:t>
             </w:r>
-            <w:proofErr w:type="spellEnd"/>
-          </w:p>
-        </w:tc>
-        <w:tc>
-          <w:tcPr>
-            <w:tcW w:w="2072" w:type="dxa"/>
-          </w:tcPr>
-          <w:p>
-            <w:proofErr w:type="spellStart"/>
+          </w:p>
+        </w:tc>
+        <w:tc>
+          <w:tcPr>
+            <w:tcW w:w="2072" w:type="dxa"/>
+          </w:tcPr>
+          <w:p>
             <w:r>
               <w:t>date</w:t>
             </w:r>
@@ -3513,7 +3301,6 @@
               </w:rPr>
               <w:t>time</w:t>
             </w:r>
-            <w:proofErr w:type="spellEnd"/>
           </w:p>
         </w:tc>
         <w:tc>
@@ -3542,7 +3329,6 @@
             <w:tcW w:w="2072" w:type="dxa"/>
           </w:tcPr>
           <w:p>
-            <w:proofErr w:type="spellStart"/>
             <w:r>
               <w:rPr>
                 <w:rFonts w:hint="eastAsia"/>
@@ -3552,19 +3338,16 @@
             <w:r>
               <w:t>Date</w:t>
             </w:r>
-            <w:proofErr w:type="spellEnd"/>
-          </w:p>
-        </w:tc>
-        <w:tc>
-          <w:tcPr>
-            <w:tcW w:w="2072" w:type="dxa"/>
-          </w:tcPr>
-          <w:p>
-            <w:proofErr w:type="spellStart"/>
+          </w:p>
+        </w:tc>
+        <w:tc>
+          <w:tcPr>
+            <w:tcW w:w="2072" w:type="dxa"/>
+          </w:tcPr>
+          <w:p>
             <w:r>
               <w:t>datetime</w:t>
             </w:r>
-            <w:proofErr w:type="spellEnd"/>
           </w:p>
         </w:tc>
         <w:tc>
@@ -3593,24 +3376,19 @@
             <w:tcW w:w="2072" w:type="dxa"/>
           </w:tcPr>
           <w:p>
-            <w:proofErr w:type="spellStart"/>
-            <w:r>
-              <w:lastRenderedPageBreak/>
+            <w:r>
               <w:t>shdesc</w:t>
             </w:r>
-            <w:proofErr w:type="spellEnd"/>
-          </w:p>
-        </w:tc>
-        <w:tc>
-          <w:tcPr>
-            <w:tcW w:w="2072" w:type="dxa"/>
-          </w:tcPr>
-          <w:p>
-            <w:proofErr w:type="spellStart"/>
+          </w:p>
+        </w:tc>
+        <w:tc>
+          <w:tcPr>
+            <w:tcW w:w="2072" w:type="dxa"/>
+          </w:tcPr>
+          <w:p>
             <w:r>
               <w:t>varchar</w:t>
             </w:r>
-            <w:proofErr w:type="spellEnd"/>
           </w:p>
         </w:tc>
         <w:tc>
@@ -3643,23 +3421,19 @@
             <w:tcW w:w="2072" w:type="dxa"/>
           </w:tcPr>
           <w:p>
-            <w:proofErr w:type="spellStart"/>
             <w:r>
               <w:t>settingStart</w:t>
             </w:r>
-            <w:proofErr w:type="spellEnd"/>
-          </w:p>
-        </w:tc>
-        <w:tc>
-          <w:tcPr>
-            <w:tcW w:w="2072" w:type="dxa"/>
-          </w:tcPr>
-          <w:p>
-            <w:proofErr w:type="spellStart"/>
+          </w:p>
+        </w:tc>
+        <w:tc>
+          <w:tcPr>
+            <w:tcW w:w="2072" w:type="dxa"/>
+          </w:tcPr>
+          <w:p>
             <w:r>
               <w:t>tinyint</w:t>
             </w:r>
-            <w:proofErr w:type="spellEnd"/>
           </w:p>
         </w:tc>
         <w:tc>
@@ -3697,23 +3471,19 @@
             <w:tcW w:w="2072" w:type="dxa"/>
           </w:tcPr>
           <w:p>
-            <w:proofErr w:type="spellStart"/>
             <w:r>
               <w:t>startSeneryid</w:t>
             </w:r>
-            <w:proofErr w:type="spellEnd"/>
-          </w:p>
-        </w:tc>
-        <w:tc>
-          <w:tcPr>
-            <w:tcW w:w="2072" w:type="dxa"/>
-          </w:tcPr>
-          <w:p>
-            <w:proofErr w:type="spellStart"/>
+          </w:p>
+        </w:tc>
+        <w:tc>
+          <w:tcPr>
+            <w:tcW w:w="2072" w:type="dxa"/>
+          </w:tcPr>
+          <w:p>
             <w:r>
               <w:t>int</w:t>
             </w:r>
-            <w:proofErr w:type="spellEnd"/>
           </w:p>
         </w:tc>
         <w:tc>
@@ -3745,23 +3515,19 @@
             <w:tcW w:w="2072" w:type="dxa"/>
           </w:tcPr>
           <w:p>
-            <w:proofErr w:type="spellStart"/>
             <w:r>
               <w:t>settingEnd</w:t>
             </w:r>
-            <w:proofErr w:type="spellEnd"/>
-          </w:p>
-        </w:tc>
-        <w:tc>
-          <w:tcPr>
-            <w:tcW w:w="2072" w:type="dxa"/>
-          </w:tcPr>
-          <w:p>
-            <w:proofErr w:type="spellStart"/>
+          </w:p>
+        </w:tc>
+        <w:tc>
+          <w:tcPr>
+            <w:tcW w:w="2072" w:type="dxa"/>
+          </w:tcPr>
+          <w:p>
             <w:r>
               <w:t>tinyint</w:t>
             </w:r>
-            <w:proofErr w:type="spellEnd"/>
           </w:p>
         </w:tc>
         <w:tc>
@@ -3799,23 +3565,19 @@
             <w:tcW w:w="2072" w:type="dxa"/>
           </w:tcPr>
           <w:p>
-            <w:proofErr w:type="spellStart"/>
             <w:r>
               <w:t>endSeneryid</w:t>
             </w:r>
-            <w:proofErr w:type="spellEnd"/>
-          </w:p>
-        </w:tc>
-        <w:tc>
-          <w:tcPr>
-            <w:tcW w:w="2072" w:type="dxa"/>
-          </w:tcPr>
-          <w:p>
-            <w:proofErr w:type="spellStart"/>
+          </w:p>
+        </w:tc>
+        <w:tc>
+          <w:tcPr>
+            <w:tcW w:w="2072" w:type="dxa"/>
+          </w:tcPr>
+          <w:p>
             <w:r>
               <w:t>int</w:t>
             </w:r>
-            <w:proofErr w:type="spellEnd"/>
           </w:p>
         </w:tc>
         <w:tc>
@@ -3847,23 +3609,19 @@
             <w:tcW w:w="2072" w:type="dxa"/>
           </w:tcPr>
           <w:p>
-            <w:proofErr w:type="spellStart"/>
             <w:r>
               <w:t>isGroup</w:t>
             </w:r>
-            <w:proofErr w:type="spellEnd"/>
-          </w:p>
-        </w:tc>
-        <w:tc>
-          <w:tcPr>
-            <w:tcW w:w="2072" w:type="dxa"/>
-          </w:tcPr>
-          <w:p>
-            <w:proofErr w:type="spellStart"/>
+          </w:p>
+        </w:tc>
+        <w:tc>
+          <w:tcPr>
+            <w:tcW w:w="2072" w:type="dxa"/>
+          </w:tcPr>
+          <w:p>
             <w:r>
               <w:t>tinyint</w:t>
             </w:r>
-            <w:proofErr w:type="spellEnd"/>
           </w:p>
         </w:tc>
         <w:tc>
@@ -3901,23 +3659,19 @@
             <w:tcW w:w="2072" w:type="dxa"/>
           </w:tcPr>
           <w:p>
-            <w:proofErr w:type="spellStart"/>
             <w:r>
               <w:t>groupNum</w:t>
             </w:r>
-            <w:proofErr w:type="spellEnd"/>
-          </w:p>
-        </w:tc>
-        <w:tc>
-          <w:tcPr>
-            <w:tcW w:w="2072" w:type="dxa"/>
-          </w:tcPr>
-          <w:p>
-            <w:proofErr w:type="spellStart"/>
+          </w:p>
+        </w:tc>
+        <w:tc>
+          <w:tcPr>
+            <w:tcW w:w="2072" w:type="dxa"/>
+          </w:tcPr>
+          <w:p>
             <w:r>
               <w:t>int</w:t>
             </w:r>
-            <w:proofErr w:type="spellEnd"/>
           </w:p>
         </w:tc>
         <w:tc>
@@ -3946,23 +3700,19 @@
             <w:tcW w:w="2072" w:type="dxa"/>
           </w:tcPr>
           <w:p>
-            <w:proofErr w:type="spellStart"/>
             <w:r>
               <w:t>shstate</w:t>
             </w:r>
-            <w:proofErr w:type="spellEnd"/>
-          </w:p>
-        </w:tc>
-        <w:tc>
-          <w:tcPr>
-            <w:tcW w:w="2072" w:type="dxa"/>
-          </w:tcPr>
-          <w:p>
-            <w:proofErr w:type="spellStart"/>
+          </w:p>
+        </w:tc>
+        <w:tc>
+          <w:tcPr>
+            <w:tcW w:w="2072" w:type="dxa"/>
+          </w:tcPr>
+          <w:p>
             <w:r>
               <w:t>tinyint</w:t>
             </w:r>
-            <w:proofErr w:type="spellEnd"/>
           </w:p>
         </w:tc>
         <w:tc>
@@ -4009,7 +3759,6 @@
             <w:tcW w:w="2072" w:type="dxa"/>
           </w:tcPr>
           <w:p>
-            <w:proofErr w:type="spellStart"/>
             <w:r>
               <w:t>Create</w:t>
             </w:r>
@@ -4019,19 +3768,16 @@
               </w:rPr>
               <w:t>Date</w:t>
             </w:r>
-            <w:proofErr w:type="spellEnd"/>
-          </w:p>
-        </w:tc>
-        <w:tc>
-          <w:tcPr>
-            <w:tcW w:w="2072" w:type="dxa"/>
-          </w:tcPr>
-          <w:p>
-            <w:proofErr w:type="spellStart"/>
+          </w:p>
+        </w:tc>
+        <w:tc>
+          <w:tcPr>
+            <w:tcW w:w="2072" w:type="dxa"/>
+          </w:tcPr>
+          <w:p>
             <w:r>
               <w:t>datetime</w:t>
             </w:r>
-            <w:proofErr w:type="spellEnd"/>
           </w:p>
         </w:tc>
         <w:tc>
@@ -4060,23 +3806,19 @@
             <w:tcW w:w="2072" w:type="dxa"/>
           </w:tcPr>
           <w:p>
-            <w:proofErr w:type="spellStart"/>
             <w:r>
               <w:t>isrecommend</w:t>
             </w:r>
-            <w:proofErr w:type="spellEnd"/>
-          </w:p>
-        </w:tc>
-        <w:tc>
-          <w:tcPr>
-            <w:tcW w:w="2072" w:type="dxa"/>
-          </w:tcPr>
-          <w:p>
-            <w:proofErr w:type="spellStart"/>
+          </w:p>
+        </w:tc>
+        <w:tc>
+          <w:tcPr>
+            <w:tcW w:w="2072" w:type="dxa"/>
+          </w:tcPr>
+          <w:p>
             <w:r>
               <w:t>tinyint</w:t>
             </w:r>
-            <w:proofErr w:type="spellEnd"/>
           </w:p>
         </w:tc>
         <w:tc>
@@ -4196,23 +3938,19 @@
             <w:tcW w:w="2072" w:type="dxa"/>
           </w:tcPr>
           <w:p>
-            <w:proofErr w:type="spellStart"/>
             <w:r>
               <w:t>groupid</w:t>
             </w:r>
-            <w:proofErr w:type="spellEnd"/>
-          </w:p>
-        </w:tc>
-        <w:tc>
-          <w:tcPr>
-            <w:tcW w:w="2072" w:type="dxa"/>
-          </w:tcPr>
-          <w:p>
-            <w:proofErr w:type="spellStart"/>
+          </w:p>
+        </w:tc>
+        <w:tc>
+          <w:tcPr>
+            <w:tcW w:w="2072" w:type="dxa"/>
+          </w:tcPr>
+          <w:p>
             <w:r>
               <w:t>int</w:t>
             </w:r>
-            <w:proofErr w:type="spellEnd"/>
           </w:p>
         </w:tc>
         <w:tc>
@@ -4241,23 +3979,19 @@
             <w:tcW w:w="2072" w:type="dxa"/>
           </w:tcPr>
           <w:p>
-            <w:proofErr w:type="spellStart"/>
             <w:r>
               <w:t>activityID</w:t>
             </w:r>
-            <w:proofErr w:type="spellEnd"/>
-          </w:p>
-        </w:tc>
-        <w:tc>
-          <w:tcPr>
-            <w:tcW w:w="2072" w:type="dxa"/>
-          </w:tcPr>
-          <w:p>
-            <w:proofErr w:type="spellStart"/>
+          </w:p>
+        </w:tc>
+        <w:tc>
+          <w:tcPr>
+            <w:tcW w:w="2072" w:type="dxa"/>
+          </w:tcPr>
+          <w:p>
             <w:r>
               <w:t>int</w:t>
             </w:r>
-            <w:proofErr w:type="spellEnd"/>
           </w:p>
         </w:tc>
         <w:tc>
@@ -4289,23 +4023,19 @@
             <w:tcW w:w="2072" w:type="dxa"/>
           </w:tcPr>
           <w:p>
-            <w:proofErr w:type="spellStart"/>
             <w:r>
               <w:t>groupName</w:t>
             </w:r>
-            <w:proofErr w:type="spellEnd"/>
-          </w:p>
-        </w:tc>
-        <w:tc>
-          <w:tcPr>
-            <w:tcW w:w="2072" w:type="dxa"/>
-          </w:tcPr>
-          <w:p>
-            <w:proofErr w:type="spellStart"/>
+          </w:p>
+        </w:tc>
+        <w:tc>
+          <w:tcPr>
+            <w:tcW w:w="2072" w:type="dxa"/>
+          </w:tcPr>
+          <w:p>
             <w:r>
               <w:t>varchar</w:t>
             </w:r>
-            <w:proofErr w:type="spellEnd"/>
           </w:p>
         </w:tc>
         <w:tc>
@@ -4350,11 +4080,9 @@
       <w:r>
         <w:t xml:space="preserve"> </w:t>
       </w:r>
-      <w:proofErr w:type="spellStart"/>
       <w:r>
         <w:t>student_group</w:t>
       </w:r>
-      <w:proofErr w:type="spellEnd"/>
     </w:p>
     <w:tbl>
       <w:tblPr>
@@ -4378,7 +4106,6 @@
               <w:rPr>
                 <w:rFonts w:hint="eastAsia"/>
               </w:rPr>
-              <w:lastRenderedPageBreak/>
               <w:t>字段</w:t>
             </w:r>
           </w:p>
@@ -4432,23 +4159,19 @@
             <w:tcW w:w="2072" w:type="dxa"/>
           </w:tcPr>
           <w:p>
-            <w:proofErr w:type="spellStart"/>
             <w:r>
               <w:t>groupid</w:t>
             </w:r>
-            <w:proofErr w:type="spellEnd"/>
-          </w:p>
-        </w:tc>
-        <w:tc>
-          <w:tcPr>
-            <w:tcW w:w="2072" w:type="dxa"/>
-          </w:tcPr>
-          <w:p>
-            <w:proofErr w:type="spellStart"/>
+          </w:p>
+        </w:tc>
+        <w:tc>
+          <w:tcPr>
+            <w:tcW w:w="2072" w:type="dxa"/>
+          </w:tcPr>
+          <w:p>
             <w:r>
               <w:t>int</w:t>
             </w:r>
-            <w:proofErr w:type="spellEnd"/>
           </w:p>
         </w:tc>
         <w:tc>
@@ -4480,23 +4203,19 @@
             <w:tcW w:w="2072" w:type="dxa"/>
           </w:tcPr>
           <w:p>
-            <w:proofErr w:type="spellStart"/>
             <w:r>
               <w:t>studentid</w:t>
             </w:r>
-            <w:proofErr w:type="spellEnd"/>
-          </w:p>
-        </w:tc>
-        <w:tc>
-          <w:tcPr>
-            <w:tcW w:w="2072" w:type="dxa"/>
-          </w:tcPr>
-          <w:p>
-            <w:proofErr w:type="spellStart"/>
+          </w:p>
+        </w:tc>
+        <w:tc>
+          <w:tcPr>
+            <w:tcW w:w="2072" w:type="dxa"/>
+          </w:tcPr>
+          <w:p>
             <w:r>
               <w:t>int</w:t>
             </w:r>
-            <w:proofErr w:type="spellEnd"/>
           </w:p>
         </w:tc>
         <w:tc>
@@ -4528,23 +4247,19 @@
             <w:tcW w:w="2072" w:type="dxa"/>
           </w:tcPr>
           <w:p>
-            <w:proofErr w:type="spellStart"/>
             <w:r>
               <w:t>activityid</w:t>
             </w:r>
-            <w:proofErr w:type="spellEnd"/>
-          </w:p>
-        </w:tc>
-        <w:tc>
-          <w:tcPr>
-            <w:tcW w:w="2072" w:type="dxa"/>
-          </w:tcPr>
-          <w:p>
-            <w:proofErr w:type="spellStart"/>
+          </w:p>
+        </w:tc>
+        <w:tc>
+          <w:tcPr>
+            <w:tcW w:w="2072" w:type="dxa"/>
+          </w:tcPr>
+          <w:p>
             <w:r>
               <w:t>int</w:t>
             </w:r>
-            <w:proofErr w:type="spellEnd"/>
           </w:p>
         </w:tc>
         <w:tc>
@@ -4576,23 +4291,19 @@
             <w:tcW w:w="2072" w:type="dxa"/>
           </w:tcPr>
           <w:p>
-            <w:proofErr w:type="spellStart"/>
             <w:r>
               <w:t>createDate</w:t>
             </w:r>
-            <w:proofErr w:type="spellEnd"/>
-          </w:p>
-        </w:tc>
-        <w:tc>
-          <w:tcPr>
-            <w:tcW w:w="2072" w:type="dxa"/>
-          </w:tcPr>
-          <w:p>
-            <w:proofErr w:type="spellStart"/>
+          </w:p>
+        </w:tc>
+        <w:tc>
+          <w:tcPr>
+            <w:tcW w:w="2072" w:type="dxa"/>
+          </w:tcPr>
+          <w:p>
             <w:r>
               <w:t>datetime</w:t>
             </w:r>
-            <w:proofErr w:type="spellEnd"/>
           </w:p>
         </w:tc>
         <w:tc>
@@ -4635,13 +4346,8 @@
         <w:t>活动景点表</w:t>
       </w:r>
       <w:r>
-        <w:t xml:space="preserve"> </w:t>
+        <w:t xml:space="preserve"> activity_scenery</w:t>
       </w:r>
-      <w:proofErr w:type="spellStart"/>
-      <w:r>
-        <w:t>activity_scenery</w:t>
-      </w:r>
-      <w:proofErr w:type="spellEnd"/>
     </w:p>
     <w:tbl>
       <w:tblPr>
@@ -4715,26 +4421,22 @@
             <w:tcW w:w="2072" w:type="dxa"/>
           </w:tcPr>
           <w:p>
-            <w:proofErr w:type="spellStart"/>
             <w:r>
               <w:t>activity</w:t>
             </w:r>
             <w:r>
               <w:t>id</w:t>
             </w:r>
-            <w:proofErr w:type="spellEnd"/>
-          </w:p>
-        </w:tc>
-        <w:tc>
-          <w:tcPr>
-            <w:tcW w:w="2072" w:type="dxa"/>
-          </w:tcPr>
-          <w:p>
-            <w:proofErr w:type="spellStart"/>
+          </w:p>
+        </w:tc>
+        <w:tc>
+          <w:tcPr>
+            <w:tcW w:w="2072" w:type="dxa"/>
+          </w:tcPr>
+          <w:p>
             <w:r>
               <w:t>int</w:t>
             </w:r>
-            <w:proofErr w:type="spellEnd"/>
           </w:p>
         </w:tc>
         <w:tc>
@@ -4766,23 +4468,19 @@
             <w:tcW w:w="2072" w:type="dxa"/>
           </w:tcPr>
           <w:p>
-            <w:proofErr w:type="spellStart"/>
             <w:r>
               <w:t>sceneryid</w:t>
             </w:r>
-            <w:proofErr w:type="spellEnd"/>
-          </w:p>
-        </w:tc>
-        <w:tc>
-          <w:tcPr>
-            <w:tcW w:w="2072" w:type="dxa"/>
-          </w:tcPr>
-          <w:p>
-            <w:proofErr w:type="spellStart"/>
+          </w:p>
+        </w:tc>
+        <w:tc>
+          <w:tcPr>
+            <w:tcW w:w="2072" w:type="dxa"/>
+          </w:tcPr>
+          <w:p>
             <w:r>
               <w:t>int</w:t>
             </w:r>
-            <w:proofErr w:type="spellEnd"/>
           </w:p>
         </w:tc>
         <w:tc>
@@ -4814,23 +4512,19 @@
             <w:tcW w:w="2072" w:type="dxa"/>
           </w:tcPr>
           <w:p>
-            <w:proofErr w:type="spellStart"/>
             <w:r>
               <w:t>questionid</w:t>
             </w:r>
-            <w:proofErr w:type="spellEnd"/>
-          </w:p>
-        </w:tc>
-        <w:tc>
-          <w:tcPr>
-            <w:tcW w:w="2072" w:type="dxa"/>
-          </w:tcPr>
-          <w:p>
-            <w:proofErr w:type="spellStart"/>
+          </w:p>
+        </w:tc>
+        <w:tc>
+          <w:tcPr>
+            <w:tcW w:w="2072" w:type="dxa"/>
+          </w:tcPr>
+          <w:p>
             <w:r>
               <w:t>int</w:t>
             </w:r>
-            <w:proofErr w:type="spellEnd"/>
           </w:p>
         </w:tc>
         <w:tc>
@@ -4872,13 +4566,8 @@
         <w:t>学生活动关系表</w:t>
       </w:r>
       <w:r>
-        <w:t xml:space="preserve"> </w:t>
+        <w:t xml:space="preserve"> student_activity</w:t>
       </w:r>
-      <w:proofErr w:type="spellStart"/>
-      <w:r>
-        <w:t>student_activity</w:t>
-      </w:r>
-      <w:proofErr w:type="spellEnd"/>
     </w:p>
     <w:tbl>
       <w:tblPr>
@@ -4952,23 +4641,19 @@
             <w:tcW w:w="2072" w:type="dxa"/>
           </w:tcPr>
           <w:p>
-            <w:proofErr w:type="spellStart"/>
             <w:r>
               <w:t>studentid</w:t>
             </w:r>
-            <w:proofErr w:type="spellEnd"/>
-          </w:p>
-        </w:tc>
-        <w:tc>
-          <w:tcPr>
-            <w:tcW w:w="2072" w:type="dxa"/>
-          </w:tcPr>
-          <w:p>
-            <w:proofErr w:type="spellStart"/>
+          </w:p>
+        </w:tc>
+        <w:tc>
+          <w:tcPr>
+            <w:tcW w:w="2072" w:type="dxa"/>
+          </w:tcPr>
+          <w:p>
             <w:r>
               <w:t>int</w:t>
             </w:r>
-            <w:proofErr w:type="spellEnd"/>
           </w:p>
         </w:tc>
         <w:tc>
@@ -4988,37 +4673,31 @@
               </w:rPr>
               <w:t>对应学生表</w:t>
             </w:r>
-            <w:proofErr w:type="spellStart"/>
             <w:r>
               <w:t>studentid</w:t>
             </w:r>
-            <w:proofErr w:type="spellEnd"/>
-          </w:p>
-        </w:tc>
-      </w:tr>
-      <w:tr>
-        <w:tc>
-          <w:tcPr>
-            <w:tcW w:w="2072" w:type="dxa"/>
-          </w:tcPr>
-          <w:p>
-            <w:proofErr w:type="spellStart"/>
+          </w:p>
+        </w:tc>
+      </w:tr>
+      <w:tr>
+        <w:tc>
+          <w:tcPr>
+            <w:tcW w:w="2072" w:type="dxa"/>
+          </w:tcPr>
+          <w:p>
             <w:r>
               <w:t>activityID</w:t>
             </w:r>
-            <w:proofErr w:type="spellEnd"/>
-          </w:p>
-        </w:tc>
-        <w:tc>
-          <w:tcPr>
-            <w:tcW w:w="2072" w:type="dxa"/>
-          </w:tcPr>
-          <w:p>
-            <w:proofErr w:type="spellStart"/>
+          </w:p>
+        </w:tc>
+        <w:tc>
+          <w:tcPr>
+            <w:tcW w:w="2072" w:type="dxa"/>
+          </w:tcPr>
+          <w:p>
             <w:r>
               <w:t>int</w:t>
             </w:r>
-            <w:proofErr w:type="spellEnd"/>
           </w:p>
         </w:tc>
         <w:tc>
@@ -5038,37 +4717,31 @@
               </w:rPr>
               <w:t>对应活动表</w:t>
             </w:r>
-            <w:proofErr w:type="spellStart"/>
             <w:r>
               <w:t>activityID</w:t>
             </w:r>
-            <w:proofErr w:type="spellEnd"/>
-          </w:p>
-        </w:tc>
-      </w:tr>
-      <w:tr>
-        <w:tc>
-          <w:tcPr>
-            <w:tcW w:w="2072" w:type="dxa"/>
-          </w:tcPr>
-          <w:p>
-            <w:proofErr w:type="spellStart"/>
+          </w:p>
+        </w:tc>
+      </w:tr>
+      <w:tr>
+        <w:tc>
+          <w:tcPr>
+            <w:tcW w:w="2072" w:type="dxa"/>
+          </w:tcPr>
+          <w:p>
             <w:r>
               <w:t>shstate</w:t>
             </w:r>
-            <w:proofErr w:type="spellEnd"/>
-          </w:p>
-        </w:tc>
-        <w:tc>
-          <w:tcPr>
-            <w:tcW w:w="2072" w:type="dxa"/>
-          </w:tcPr>
-          <w:p>
-            <w:proofErr w:type="spellStart"/>
+          </w:p>
+        </w:tc>
+        <w:tc>
+          <w:tcPr>
+            <w:tcW w:w="2072" w:type="dxa"/>
+          </w:tcPr>
+          <w:p>
             <w:r>
               <w:t>tinyint</w:t>
             </w:r>
-            <w:proofErr w:type="spellEnd"/>
           </w:p>
         </w:tc>
         <w:tc>
@@ -5096,34 +4769,38 @@
               <w:rPr>
                 <w:rFonts w:hint="eastAsia"/>
               </w:rPr>
-              <w:t>想去；1签到；2去过；3推荐；4分享</w:t>
-            </w:r>
-          </w:p>
-        </w:tc>
-      </w:tr>
-      <w:tr>
-        <w:tc>
-          <w:tcPr>
-            <w:tcW w:w="2072" w:type="dxa"/>
-          </w:tcPr>
-          <w:p>
-            <w:proofErr w:type="spellStart"/>
-            <w:r>
+              <w:t>想去；1签到；2去过；3推荐；4分</w:t>
+            </w:r>
+            <w:r>
+              <w:rPr>
+                <w:rFonts w:hint="eastAsia"/>
+              </w:rPr>
+              <w:lastRenderedPageBreak/>
+              <w:t>享</w:t>
+            </w:r>
+          </w:p>
+        </w:tc>
+      </w:tr>
+      <w:tr>
+        <w:tc>
+          <w:tcPr>
+            <w:tcW w:w="2072" w:type="dxa"/>
+          </w:tcPr>
+          <w:p>
+            <w:r>
+              <w:lastRenderedPageBreak/>
               <w:t>createdate</w:t>
             </w:r>
-            <w:proofErr w:type="spellEnd"/>
-          </w:p>
-        </w:tc>
-        <w:tc>
-          <w:tcPr>
-            <w:tcW w:w="2072" w:type="dxa"/>
-          </w:tcPr>
-          <w:p>
-            <w:proofErr w:type="spellStart"/>
+          </w:p>
+        </w:tc>
+        <w:tc>
+          <w:tcPr>
+            <w:tcW w:w="2072" w:type="dxa"/>
+          </w:tcPr>
+          <w:p>
             <w:r>
               <w:t>datetime</w:t>
             </w:r>
-            <w:proofErr w:type="spellEnd"/>
           </w:p>
         </w:tc>
         <w:tc>
@@ -5237,26 +4914,22 @@
             <w:tcW w:w="2072" w:type="dxa"/>
           </w:tcPr>
           <w:p>
-            <w:proofErr w:type="spellStart"/>
             <w:r>
               <w:rPr>
                 <w:rFonts w:hint="eastAsia"/>
               </w:rPr>
               <w:t>discussid</w:t>
             </w:r>
-            <w:proofErr w:type="spellEnd"/>
-          </w:p>
-        </w:tc>
-        <w:tc>
-          <w:tcPr>
-            <w:tcW w:w="2072" w:type="dxa"/>
-          </w:tcPr>
-          <w:p>
-            <w:proofErr w:type="spellStart"/>
+          </w:p>
+        </w:tc>
+        <w:tc>
+          <w:tcPr>
+            <w:tcW w:w="2072" w:type="dxa"/>
+          </w:tcPr>
+          <w:p>
             <w:r>
               <w:t>int</w:t>
             </w:r>
-            <w:proofErr w:type="spellEnd"/>
           </w:p>
         </w:tc>
         <w:tc>
@@ -5285,26 +4958,22 @@
             <w:tcW w:w="2072" w:type="dxa"/>
           </w:tcPr>
           <w:p>
-            <w:proofErr w:type="spellStart"/>
             <w:r>
               <w:rPr>
                 <w:rFonts w:hint="eastAsia"/>
               </w:rPr>
               <w:t>distype</w:t>
             </w:r>
-            <w:proofErr w:type="spellEnd"/>
-          </w:p>
-        </w:tc>
-        <w:tc>
-          <w:tcPr>
-            <w:tcW w:w="2072" w:type="dxa"/>
-          </w:tcPr>
-          <w:p>
-            <w:proofErr w:type="spellStart"/>
+          </w:p>
+        </w:tc>
+        <w:tc>
+          <w:tcPr>
+            <w:tcW w:w="2072" w:type="dxa"/>
+          </w:tcPr>
+          <w:p>
             <w:r>
               <w:t>tinyint</w:t>
             </w:r>
-            <w:proofErr w:type="spellEnd"/>
           </w:p>
         </w:tc>
         <w:tc>
@@ -5369,7 +5038,6 @@
             <w:tcW w:w="2072" w:type="dxa"/>
           </w:tcPr>
           <w:p>
-            <w:proofErr w:type="spellStart"/>
             <w:r>
               <w:rPr>
                 <w:rFonts w:hint="eastAsia"/>
@@ -5379,37 +5047,32 @@
             <w:r>
               <w:t>id</w:t>
             </w:r>
-            <w:proofErr w:type="spellEnd"/>
-          </w:p>
-        </w:tc>
-        <w:tc>
-          <w:tcPr>
-            <w:tcW w:w="2072" w:type="dxa"/>
-          </w:tcPr>
-          <w:p>
-            <w:proofErr w:type="spellStart"/>
+          </w:p>
+        </w:tc>
+        <w:tc>
+          <w:tcPr>
+            <w:tcW w:w="2072" w:type="dxa"/>
+          </w:tcPr>
+          <w:p>
             <w:r>
               <w:t>int</w:t>
             </w:r>
-            <w:proofErr w:type="spellEnd"/>
-          </w:p>
-        </w:tc>
-        <w:tc>
-          <w:tcPr>
-            <w:tcW w:w="2073" w:type="dxa"/>
-          </w:tcPr>
-          <w:p/>
-        </w:tc>
-        <w:tc>
-          <w:tcPr>
-            <w:tcW w:w="2073" w:type="dxa"/>
-          </w:tcPr>
-          <w:p>
-            <w:proofErr w:type="spellStart"/>
+          </w:p>
+        </w:tc>
+        <w:tc>
+          <w:tcPr>
+            <w:tcW w:w="2073" w:type="dxa"/>
+          </w:tcPr>
+          <w:p/>
+        </w:tc>
+        <w:tc>
+          <w:tcPr>
+            <w:tcW w:w="2073" w:type="dxa"/>
+          </w:tcPr>
+          <w:p>
             <w:r>
               <w:t>Distype</w:t>
             </w:r>
-            <w:proofErr w:type="spellEnd"/>
             <w:r>
               <w:rPr>
                 <w:rFonts w:hint="eastAsia"/>
@@ -5434,37 +5097,31 @@
               </w:rPr>
               <w:t>时对应</w:t>
             </w:r>
-            <w:proofErr w:type="spellStart"/>
             <w:r>
               <w:t>activityID</w:t>
             </w:r>
-            <w:proofErr w:type="spellEnd"/>
-          </w:p>
-        </w:tc>
-      </w:tr>
-      <w:tr>
-        <w:tc>
-          <w:tcPr>
-            <w:tcW w:w="2072" w:type="dxa"/>
-          </w:tcPr>
-          <w:p>
-            <w:proofErr w:type="spellStart"/>
+          </w:p>
+        </w:tc>
+      </w:tr>
+      <w:tr>
+        <w:tc>
+          <w:tcPr>
+            <w:tcW w:w="2072" w:type="dxa"/>
+          </w:tcPr>
+          <w:p>
             <w:r>
               <w:t>studentid</w:t>
             </w:r>
-            <w:proofErr w:type="spellEnd"/>
-          </w:p>
-        </w:tc>
-        <w:tc>
-          <w:tcPr>
-            <w:tcW w:w="2072" w:type="dxa"/>
-          </w:tcPr>
-          <w:p>
-            <w:proofErr w:type="spellStart"/>
+          </w:p>
+        </w:tc>
+        <w:tc>
+          <w:tcPr>
+            <w:tcW w:w="2072" w:type="dxa"/>
+          </w:tcPr>
+          <w:p>
             <w:r>
               <w:t>int</w:t>
             </w:r>
-            <w:proofErr w:type="spellEnd"/>
           </w:p>
         </w:tc>
         <w:tc>
@@ -5503,11 +5160,9 @@
             <w:tcW w:w="2072" w:type="dxa"/>
           </w:tcPr>
           <w:p>
-            <w:proofErr w:type="spellStart"/>
             <w:r>
               <w:t>varchar</w:t>
             </w:r>
-            <w:proofErr w:type="spellEnd"/>
           </w:p>
         </w:tc>
         <w:tc>
@@ -5540,23 +5195,19 @@
             <w:tcW w:w="2072" w:type="dxa"/>
           </w:tcPr>
           <w:p>
-            <w:proofErr w:type="spellStart"/>
             <w:r>
               <w:t>shstate</w:t>
             </w:r>
-            <w:proofErr w:type="spellEnd"/>
-          </w:p>
-        </w:tc>
-        <w:tc>
-          <w:tcPr>
-            <w:tcW w:w="2072" w:type="dxa"/>
-          </w:tcPr>
-          <w:p>
-            <w:proofErr w:type="spellStart"/>
+          </w:p>
+        </w:tc>
+        <w:tc>
+          <w:tcPr>
+            <w:tcW w:w="2072" w:type="dxa"/>
+          </w:tcPr>
+          <w:p>
             <w:r>
               <w:t>tinyint</w:t>
             </w:r>
-            <w:proofErr w:type="spellEnd"/>
           </w:p>
         </w:tc>
         <w:tc>
@@ -5597,23 +5248,19 @@
             <w:tcW w:w="2072" w:type="dxa"/>
           </w:tcPr>
           <w:p>
-            <w:proofErr w:type="spellStart"/>
             <w:r>
               <w:t>createDate</w:t>
             </w:r>
-            <w:proofErr w:type="spellEnd"/>
-          </w:p>
-        </w:tc>
-        <w:tc>
-          <w:tcPr>
-            <w:tcW w:w="2072" w:type="dxa"/>
-          </w:tcPr>
-          <w:p>
-            <w:proofErr w:type="spellStart"/>
+          </w:p>
+        </w:tc>
+        <w:tc>
+          <w:tcPr>
+            <w:tcW w:w="2072" w:type="dxa"/>
+          </w:tcPr>
+          <w:p>
             <w:r>
               <w:t>datetime</w:t>
             </w:r>
-            <w:proofErr w:type="spellEnd"/>
           </w:p>
         </w:tc>
         <w:tc>
@@ -5642,23 +5289,19 @@
             <w:tcW w:w="2072" w:type="dxa"/>
           </w:tcPr>
           <w:p>
-            <w:proofErr w:type="spellStart"/>
             <w:r>
               <w:t>isrecommend</w:t>
             </w:r>
-            <w:proofErr w:type="spellEnd"/>
-          </w:p>
-        </w:tc>
-        <w:tc>
-          <w:tcPr>
-            <w:tcW w:w="2072" w:type="dxa"/>
-          </w:tcPr>
-          <w:p>
-            <w:proofErr w:type="spellStart"/>
+          </w:p>
+        </w:tc>
+        <w:tc>
+          <w:tcPr>
+            <w:tcW w:w="2072" w:type="dxa"/>
+          </w:tcPr>
+          <w:p>
             <w:r>
               <w:t>tinyint</w:t>
             </w:r>
-            <w:proofErr w:type="spellEnd"/>
           </w:p>
         </w:tc>
         <w:tc>
@@ -5696,23 +5339,19 @@
             <w:tcW w:w="2072" w:type="dxa"/>
           </w:tcPr>
           <w:p>
-            <w:proofErr w:type="spellStart"/>
             <w:r>
               <w:t>clicknum</w:t>
             </w:r>
-            <w:proofErr w:type="spellEnd"/>
-          </w:p>
-        </w:tc>
-        <w:tc>
-          <w:tcPr>
-            <w:tcW w:w="2072" w:type="dxa"/>
-          </w:tcPr>
-          <w:p>
-            <w:proofErr w:type="spellStart"/>
+          </w:p>
+        </w:tc>
+        <w:tc>
+          <w:tcPr>
+            <w:tcW w:w="2072" w:type="dxa"/>
+          </w:tcPr>
+          <w:p>
             <w:r>
               <w:t>int</w:t>
             </w:r>
-            <w:proofErr w:type="spellEnd"/>
           </w:p>
         </w:tc>
         <w:tc>
@@ -5829,26 +5468,23 @@
             <w:tcW w:w="2072" w:type="dxa"/>
           </w:tcPr>
           <w:p>
-            <w:proofErr w:type="spellStart"/>
-            <w:r>
+            <w:r>
+              <w:lastRenderedPageBreak/>
               <w:t>sourceid</w:t>
             </w:r>
-            <w:proofErr w:type="spellEnd"/>
-          </w:p>
-        </w:tc>
-        <w:tc>
-          <w:tcPr>
-            <w:tcW w:w="2072" w:type="dxa"/>
-          </w:tcPr>
-          <w:p>
-            <w:proofErr w:type="spellStart"/>
+          </w:p>
+        </w:tc>
+        <w:tc>
+          <w:tcPr>
+            <w:tcW w:w="2072" w:type="dxa"/>
+          </w:tcPr>
+          <w:p>
             <w:r>
               <w:rPr>
                 <w:rFonts w:hint="eastAsia"/>
               </w:rPr>
               <w:t>int</w:t>
             </w:r>
-            <w:proofErr w:type="spellEnd"/>
           </w:p>
         </w:tc>
         <w:tc>
@@ -5877,7 +5513,6 @@
             <w:tcW w:w="2072" w:type="dxa"/>
           </w:tcPr>
           <w:p>
-            <w:proofErr w:type="spellStart"/>
             <w:r>
               <w:t>source</w:t>
             </w:r>
@@ -5887,22 +5522,19 @@
               </w:rPr>
               <w:t>Type</w:t>
             </w:r>
-            <w:proofErr w:type="spellEnd"/>
-          </w:p>
-        </w:tc>
-        <w:tc>
-          <w:tcPr>
-            <w:tcW w:w="2072" w:type="dxa"/>
-          </w:tcPr>
-          <w:p>
-            <w:proofErr w:type="spellStart"/>
+          </w:p>
+        </w:tc>
+        <w:tc>
+          <w:tcPr>
+            <w:tcW w:w="2072" w:type="dxa"/>
+          </w:tcPr>
+          <w:p>
             <w:r>
               <w:rPr>
                 <w:rFonts w:hint="eastAsia"/>
               </w:rPr>
               <w:t>tinyint</w:t>
             </w:r>
-            <w:proofErr w:type="spellEnd"/>
           </w:p>
         </w:tc>
         <w:tc>
@@ -5929,14 +5561,7 @@
               <w:rPr>
                 <w:rFonts w:hint="eastAsia"/>
               </w:rPr>
-              <w:t>学校；1景</w:t>
-            </w:r>
-            <w:r>
-              <w:rPr>
-                <w:rFonts w:hint="eastAsia"/>
-              </w:rPr>
-              <w:lastRenderedPageBreak/>
-              <w:t>点；2活动</w:t>
+              <w:t>学校；1景点；2活动</w:t>
             </w:r>
             <w:r>
               <w:rPr>
@@ -5971,30 +5596,25 @@
             <w:tcW w:w="2072" w:type="dxa"/>
           </w:tcPr>
           <w:p>
-            <w:proofErr w:type="spellStart"/>
-            <w:r>
-              <w:rPr>
-                <w:rFonts w:hint="eastAsia"/>
-              </w:rPr>
-              <w:lastRenderedPageBreak/>
+            <w:r>
+              <w:rPr>
+                <w:rFonts w:hint="eastAsia"/>
+              </w:rPr>
               <w:t>sourceAddress</w:t>
             </w:r>
-            <w:proofErr w:type="spellEnd"/>
-          </w:p>
-        </w:tc>
-        <w:tc>
-          <w:tcPr>
-            <w:tcW w:w="2072" w:type="dxa"/>
-          </w:tcPr>
-          <w:p>
-            <w:proofErr w:type="spellStart"/>
+          </w:p>
+        </w:tc>
+        <w:tc>
+          <w:tcPr>
+            <w:tcW w:w="2072" w:type="dxa"/>
+          </w:tcPr>
+          <w:p>
             <w:r>
               <w:rPr>
                 <w:rFonts w:hint="eastAsia"/>
               </w:rPr>
               <w:t>varchar</w:t>
             </w:r>
-            <w:proofErr w:type="spellEnd"/>
           </w:p>
         </w:tc>
         <w:tc>
@@ -6030,29 +5650,25 @@
             <w:tcW w:w="2072" w:type="dxa"/>
           </w:tcPr>
           <w:p>
-            <w:proofErr w:type="spellStart"/>
             <w:r>
               <w:rPr>
                 <w:rFonts w:hint="eastAsia"/>
               </w:rPr>
               <w:t>createDate</w:t>
             </w:r>
-            <w:proofErr w:type="spellEnd"/>
-          </w:p>
-        </w:tc>
-        <w:tc>
-          <w:tcPr>
-            <w:tcW w:w="2072" w:type="dxa"/>
-          </w:tcPr>
-          <w:p>
-            <w:proofErr w:type="spellStart"/>
+          </w:p>
+        </w:tc>
+        <w:tc>
+          <w:tcPr>
+            <w:tcW w:w="2072" w:type="dxa"/>
+          </w:tcPr>
+          <w:p>
             <w:r>
               <w:rPr>
                 <w:rFonts w:hint="eastAsia"/>
               </w:rPr>
               <w:t>datetime</w:t>
             </w:r>
-            <w:proofErr w:type="spellEnd"/>
           </w:p>
         </w:tc>
         <w:tc>
@@ -6081,29 +5697,25 @@
             <w:tcW w:w="2072" w:type="dxa"/>
           </w:tcPr>
           <w:p>
-            <w:proofErr w:type="spellStart"/>
             <w:r>
               <w:rPr>
                 <w:rFonts w:hint="eastAsia"/>
               </w:rPr>
               <w:t>targetId</w:t>
             </w:r>
-            <w:proofErr w:type="spellEnd"/>
-          </w:p>
-        </w:tc>
-        <w:tc>
-          <w:tcPr>
-            <w:tcW w:w="2072" w:type="dxa"/>
-          </w:tcPr>
-          <w:p>
-            <w:proofErr w:type="spellStart"/>
+          </w:p>
+        </w:tc>
+        <w:tc>
+          <w:tcPr>
+            <w:tcW w:w="2072" w:type="dxa"/>
+          </w:tcPr>
+          <w:p>
             <w:r>
               <w:rPr>
                 <w:rFonts w:hint="eastAsia"/>
               </w:rPr>
               <w:t>int</w:t>
             </w:r>
-            <w:proofErr w:type="spellEnd"/>
           </w:p>
         </w:tc>
         <w:tc>
@@ -6150,40 +5762,34 @@
               </w:rPr>
               <w:t>对应活动表</w:t>
             </w:r>
-            <w:proofErr w:type="spellStart"/>
             <w:r>
               <w:t>activityID</w:t>
             </w:r>
-            <w:proofErr w:type="spellEnd"/>
-          </w:p>
-        </w:tc>
-      </w:tr>
-      <w:tr>
-        <w:tc>
-          <w:tcPr>
-            <w:tcW w:w="2072" w:type="dxa"/>
-          </w:tcPr>
-          <w:p>
-            <w:proofErr w:type="spellStart"/>
+          </w:p>
+        </w:tc>
+      </w:tr>
+      <w:tr>
+        <w:tc>
+          <w:tcPr>
+            <w:tcW w:w="2072" w:type="dxa"/>
+          </w:tcPr>
+          <w:p>
             <w:r>
               <w:t>shstate</w:t>
             </w:r>
-            <w:proofErr w:type="spellEnd"/>
-          </w:p>
-        </w:tc>
-        <w:tc>
-          <w:tcPr>
-            <w:tcW w:w="2072" w:type="dxa"/>
-          </w:tcPr>
-          <w:p>
-            <w:proofErr w:type="spellStart"/>
+          </w:p>
+        </w:tc>
+        <w:tc>
+          <w:tcPr>
+            <w:tcW w:w="2072" w:type="dxa"/>
+          </w:tcPr>
+          <w:p>
             <w:r>
               <w:rPr>
                 <w:rFonts w:hint="eastAsia"/>
               </w:rPr>
               <w:t>tinyint</w:t>
             </w:r>
-            <w:proofErr w:type="spellEnd"/>
           </w:p>
         </w:tc>
         <w:tc>
@@ -6225,11 +5831,7 @@
         <w:t>后台用户表</w:t>
       </w:r>
       <w:r>
-        <w:t xml:space="preserve"> </w:t>
-      </w:r>
-      <w:proofErr w:type="spellStart"/>
-      <w:r>
-        <w:t>sys</w:t>
+        <w:t xml:space="preserve"> sys</w:t>
       </w:r>
       <w:r>
         <w:rPr>
@@ -6237,7 +5839,6 @@
         </w:rPr>
         <w:t>User</w:t>
       </w:r>
-      <w:proofErr w:type="spellEnd"/>
     </w:p>
     <w:tbl>
       <w:tblPr>
@@ -6311,23 +5912,19 @@
             <w:tcW w:w="2072" w:type="dxa"/>
           </w:tcPr>
           <w:p>
-            <w:proofErr w:type="spellStart"/>
             <w:r>
               <w:t>sysuserid</w:t>
             </w:r>
-            <w:proofErr w:type="spellEnd"/>
-          </w:p>
-        </w:tc>
-        <w:tc>
-          <w:tcPr>
-            <w:tcW w:w="2072" w:type="dxa"/>
-          </w:tcPr>
-          <w:p>
-            <w:proofErr w:type="spellStart"/>
+          </w:p>
+        </w:tc>
+        <w:tc>
+          <w:tcPr>
+            <w:tcW w:w="2072" w:type="dxa"/>
+          </w:tcPr>
+          <w:p>
             <w:r>
               <w:t>int</w:t>
             </w:r>
-            <w:proofErr w:type="spellEnd"/>
           </w:p>
         </w:tc>
         <w:tc>
@@ -6356,23 +5953,19 @@
             <w:tcW w:w="2072" w:type="dxa"/>
           </w:tcPr>
           <w:p>
-            <w:proofErr w:type="spellStart"/>
             <w:r>
               <w:t>userName</w:t>
             </w:r>
-            <w:proofErr w:type="spellEnd"/>
-          </w:p>
-        </w:tc>
-        <w:tc>
-          <w:tcPr>
-            <w:tcW w:w="2072" w:type="dxa"/>
-          </w:tcPr>
-          <w:p>
-            <w:proofErr w:type="spellStart"/>
+          </w:p>
+        </w:tc>
+        <w:tc>
+          <w:tcPr>
+            <w:tcW w:w="2072" w:type="dxa"/>
+          </w:tcPr>
+          <w:p>
             <w:r>
               <w:t>varchar</w:t>
             </w:r>
-            <w:proofErr w:type="spellEnd"/>
           </w:p>
         </w:tc>
         <w:tc>
@@ -6405,23 +5998,19 @@
             <w:tcW w:w="2072" w:type="dxa"/>
           </w:tcPr>
           <w:p>
-            <w:proofErr w:type="spellStart"/>
             <w:r>
               <w:t>pwd</w:t>
             </w:r>
-            <w:proofErr w:type="spellEnd"/>
-          </w:p>
-        </w:tc>
-        <w:tc>
-          <w:tcPr>
-            <w:tcW w:w="2072" w:type="dxa"/>
-          </w:tcPr>
-          <w:p>
-            <w:proofErr w:type="spellStart"/>
+          </w:p>
+        </w:tc>
+        <w:tc>
+          <w:tcPr>
+            <w:tcW w:w="2072" w:type="dxa"/>
+          </w:tcPr>
+          <w:p>
             <w:r>
               <w:t>varchar</w:t>
             </w:r>
-            <w:proofErr w:type="spellEnd"/>
           </w:p>
         </w:tc>
         <w:tc>
@@ -6454,23 +6043,19 @@
             <w:tcW w:w="2072" w:type="dxa"/>
           </w:tcPr>
           <w:p>
-            <w:proofErr w:type="spellStart"/>
             <w:r>
               <w:t>usertype</w:t>
             </w:r>
-            <w:proofErr w:type="spellEnd"/>
-          </w:p>
-        </w:tc>
-        <w:tc>
-          <w:tcPr>
-            <w:tcW w:w="2072" w:type="dxa"/>
-          </w:tcPr>
-          <w:p>
-            <w:proofErr w:type="spellStart"/>
+          </w:p>
+        </w:tc>
+        <w:tc>
+          <w:tcPr>
+            <w:tcW w:w="2072" w:type="dxa"/>
+          </w:tcPr>
+          <w:p>
             <w:r>
               <w:t>tinyint</w:t>
             </w:r>
-            <w:proofErr w:type="spellEnd"/>
           </w:p>
         </w:tc>
         <w:tc>
@@ -6508,23 +6093,20 @@
             <w:tcW w:w="2072" w:type="dxa"/>
           </w:tcPr>
           <w:p>
-            <w:proofErr w:type="spellStart"/>
-            <w:r>
+            <w:r>
+              <w:lastRenderedPageBreak/>
               <w:t>schoolid</w:t>
             </w:r>
-            <w:proofErr w:type="spellEnd"/>
-          </w:p>
-        </w:tc>
-        <w:tc>
-          <w:tcPr>
-            <w:tcW w:w="2072" w:type="dxa"/>
-          </w:tcPr>
-          <w:p>
-            <w:proofErr w:type="spellStart"/>
+          </w:p>
+        </w:tc>
+        <w:tc>
+          <w:tcPr>
+            <w:tcW w:w="2072" w:type="dxa"/>
+          </w:tcPr>
+          <w:p>
             <w:r>
               <w:t>int</w:t>
             </w:r>
-            <w:proofErr w:type="spellEnd"/>
           </w:p>
         </w:tc>
         <w:tc>
@@ -6556,23 +6138,19 @@
             <w:tcW w:w="2072" w:type="dxa"/>
           </w:tcPr>
           <w:p>
-            <w:proofErr w:type="spellStart"/>
             <w:r>
               <w:t>shstate</w:t>
             </w:r>
-            <w:proofErr w:type="spellEnd"/>
-          </w:p>
-        </w:tc>
-        <w:tc>
-          <w:tcPr>
-            <w:tcW w:w="2072" w:type="dxa"/>
-          </w:tcPr>
-          <w:p>
-            <w:proofErr w:type="spellStart"/>
+          </w:p>
+        </w:tc>
+        <w:tc>
+          <w:tcPr>
+            <w:tcW w:w="2072" w:type="dxa"/>
+          </w:tcPr>
+          <w:p>
             <w:r>
               <w:t>tinyint</w:t>
             </w:r>
-            <w:proofErr w:type="spellEnd"/>
           </w:p>
         </w:tc>
         <w:tc>
@@ -6593,14 +6171,7 @@
               <w:rPr>
                 <w:rFonts w:hint="eastAsia"/>
               </w:rPr>
-              <w:t>有效，默认，1删</w:t>
-            </w:r>
-            <w:r>
-              <w:rPr>
-                <w:rFonts w:hint="eastAsia"/>
-              </w:rPr>
-              <w:lastRenderedPageBreak/>
-              <w:t>除</w:t>
+              <w:t>有效，默认，1删除</w:t>
             </w:r>
           </w:p>
         </w:tc>
@@ -6699,7 +6270,6 @@
             <w:tcW w:w="2072" w:type="dxa"/>
           </w:tcPr>
           <w:p>
-            <w:proofErr w:type="spellStart"/>
             <w:r>
               <w:t>rol</w:t>
             </w:r>
@@ -6709,19 +6279,16 @@
             <w:r>
               <w:t>id</w:t>
             </w:r>
-            <w:proofErr w:type="spellEnd"/>
-          </w:p>
-        </w:tc>
-        <w:tc>
-          <w:tcPr>
-            <w:tcW w:w="2072" w:type="dxa"/>
-          </w:tcPr>
-          <w:p>
-            <w:proofErr w:type="spellStart"/>
+          </w:p>
+        </w:tc>
+        <w:tc>
+          <w:tcPr>
+            <w:tcW w:w="2072" w:type="dxa"/>
+          </w:tcPr>
+          <w:p>
             <w:r>
               <w:t>int</w:t>
             </w:r>
-            <w:proofErr w:type="spellEnd"/>
           </w:p>
         </w:tc>
         <w:tc>
@@ -6750,26 +6317,22 @@
             <w:tcW w:w="2072" w:type="dxa"/>
           </w:tcPr>
           <w:p>
-            <w:proofErr w:type="spellStart"/>
             <w:r>
               <w:t>role</w:t>
             </w:r>
             <w:r>
               <w:t>Name</w:t>
             </w:r>
-            <w:proofErr w:type="spellEnd"/>
-          </w:p>
-        </w:tc>
-        <w:tc>
-          <w:tcPr>
-            <w:tcW w:w="2072" w:type="dxa"/>
-          </w:tcPr>
-          <w:p>
-            <w:proofErr w:type="spellStart"/>
+          </w:p>
+        </w:tc>
+        <w:tc>
+          <w:tcPr>
+            <w:tcW w:w="2072" w:type="dxa"/>
+          </w:tcPr>
+          <w:p>
             <w:r>
               <w:t>varchar</w:t>
             </w:r>
-            <w:proofErr w:type="spellEnd"/>
           </w:p>
         </w:tc>
         <w:tc>
@@ -6815,16 +6378,8 @@
         <w:rPr>
           <w:rFonts w:hint="eastAsia"/>
         </w:rPr>
-        <w:t xml:space="preserve"> </w:t>
+        <w:t xml:space="preserve"> sysUser_role</w:t>
       </w:r>
-      <w:proofErr w:type="spellStart"/>
-      <w:r>
-        <w:rPr>
-          <w:rFonts w:hint="eastAsia"/>
-        </w:rPr>
-        <w:t>sysUser_role</w:t>
-      </w:r>
-      <w:proofErr w:type="spellEnd"/>
     </w:p>
     <w:tbl>
       <w:tblPr>
@@ -6901,64 +6456,56 @@
             <w:tcW w:w="2072" w:type="dxa"/>
           </w:tcPr>
           <w:p>
-            <w:proofErr w:type="spellStart"/>
             <w:r>
               <w:t>sysuserid</w:t>
             </w:r>
-            <w:proofErr w:type="spellEnd"/>
-          </w:p>
-        </w:tc>
-        <w:tc>
-          <w:tcPr>
-            <w:tcW w:w="2072" w:type="dxa"/>
-          </w:tcPr>
-          <w:p>
-            <w:proofErr w:type="spellStart"/>
+          </w:p>
+        </w:tc>
+        <w:tc>
+          <w:tcPr>
+            <w:tcW w:w="2072" w:type="dxa"/>
+          </w:tcPr>
+          <w:p>
             <w:r>
               <w:t>int</w:t>
             </w:r>
-            <w:proofErr w:type="spellEnd"/>
-          </w:p>
-        </w:tc>
-        <w:tc>
-          <w:tcPr>
-            <w:tcW w:w="2073" w:type="dxa"/>
-          </w:tcPr>
-          <w:p/>
-        </w:tc>
-        <w:tc>
-          <w:tcPr>
-            <w:tcW w:w="2073" w:type="dxa"/>
-          </w:tcPr>
-          <w:p/>
-        </w:tc>
-      </w:tr>
-      <w:tr>
-        <w:tc>
-          <w:tcPr>
-            <w:tcW w:w="2072" w:type="dxa"/>
-          </w:tcPr>
-          <w:p>
-            <w:proofErr w:type="spellStart"/>
+          </w:p>
+        </w:tc>
+        <w:tc>
+          <w:tcPr>
+            <w:tcW w:w="2073" w:type="dxa"/>
+          </w:tcPr>
+          <w:p/>
+        </w:tc>
+        <w:tc>
+          <w:tcPr>
+            <w:tcW w:w="2073" w:type="dxa"/>
+          </w:tcPr>
+          <w:p/>
+        </w:tc>
+      </w:tr>
+      <w:tr>
+        <w:tc>
+          <w:tcPr>
+            <w:tcW w:w="2072" w:type="dxa"/>
+          </w:tcPr>
+          <w:p>
             <w:r>
               <w:t>ro</w:t>
             </w:r>
             <w:r>
               <w:t>leid</w:t>
             </w:r>
-            <w:proofErr w:type="spellEnd"/>
-          </w:p>
-        </w:tc>
-        <w:tc>
-          <w:tcPr>
-            <w:tcW w:w="2072" w:type="dxa"/>
-          </w:tcPr>
-          <w:p>
-            <w:proofErr w:type="spellStart"/>
+          </w:p>
+        </w:tc>
+        <w:tc>
+          <w:tcPr>
+            <w:tcW w:w="2072" w:type="dxa"/>
+          </w:tcPr>
+          <w:p>
             <w:r>
               <w:t>int</w:t>
             </w:r>
-            <w:proofErr w:type="spellEnd"/>
           </w:p>
         </w:tc>
         <w:tc>
@@ -7071,23 +6618,19 @@
             <w:tcW w:w="2072" w:type="dxa"/>
           </w:tcPr>
           <w:p>
-            <w:proofErr w:type="spellStart"/>
             <w:r>
               <w:t>permissionid</w:t>
             </w:r>
-            <w:proofErr w:type="spellEnd"/>
-          </w:p>
-        </w:tc>
-        <w:tc>
-          <w:tcPr>
-            <w:tcW w:w="2072" w:type="dxa"/>
-          </w:tcPr>
-          <w:p>
-            <w:proofErr w:type="spellStart"/>
+          </w:p>
+        </w:tc>
+        <w:tc>
+          <w:tcPr>
+            <w:tcW w:w="2072" w:type="dxa"/>
+          </w:tcPr>
+          <w:p>
             <w:r>
               <w:t>int</w:t>
             </w:r>
-            <w:proofErr w:type="spellEnd"/>
           </w:p>
         </w:tc>
         <w:tc>
@@ -7116,23 +6659,19 @@
             <w:tcW w:w="2072" w:type="dxa"/>
           </w:tcPr>
           <w:p>
-            <w:proofErr w:type="spellStart"/>
             <w:r>
               <w:t>permissionName</w:t>
             </w:r>
-            <w:proofErr w:type="spellEnd"/>
-          </w:p>
-        </w:tc>
-        <w:tc>
-          <w:tcPr>
-            <w:tcW w:w="2072" w:type="dxa"/>
-          </w:tcPr>
-          <w:p>
-            <w:proofErr w:type="spellStart"/>
+          </w:p>
+        </w:tc>
+        <w:tc>
+          <w:tcPr>
+            <w:tcW w:w="2072" w:type="dxa"/>
+          </w:tcPr>
+          <w:p>
             <w:r>
               <w:t>varchar</w:t>
             </w:r>
-            <w:proofErr w:type="spellEnd"/>
           </w:p>
         </w:tc>
         <w:tc>
@@ -7178,16 +6717,8 @@
         <w:rPr>
           <w:rFonts w:hint="eastAsia"/>
         </w:rPr>
-        <w:t xml:space="preserve"> </w:t>
+        <w:t xml:space="preserve"> role_permission</w:t>
       </w:r>
-      <w:proofErr w:type="spellStart"/>
-      <w:r>
-        <w:rPr>
-          <w:rFonts w:hint="eastAsia"/>
-        </w:rPr>
-        <w:t>role_permission</w:t>
-      </w:r>
-      <w:proofErr w:type="spellEnd"/>
     </w:p>
     <w:tbl>
       <w:tblPr>
@@ -7264,61 +6795,54 @@
             <w:tcW w:w="2072" w:type="dxa"/>
           </w:tcPr>
           <w:p>
-            <w:proofErr w:type="spellStart"/>
-            <w:r>
+            <w:r>
+              <w:lastRenderedPageBreak/>
               <w:t>permissionid</w:t>
             </w:r>
-            <w:proofErr w:type="spellEnd"/>
-          </w:p>
-        </w:tc>
-        <w:tc>
-          <w:tcPr>
-            <w:tcW w:w="2072" w:type="dxa"/>
-          </w:tcPr>
-          <w:p>
-            <w:proofErr w:type="spellStart"/>
+          </w:p>
+        </w:tc>
+        <w:tc>
+          <w:tcPr>
+            <w:tcW w:w="2072" w:type="dxa"/>
+          </w:tcPr>
+          <w:p>
             <w:r>
               <w:t>int</w:t>
             </w:r>
-            <w:proofErr w:type="spellEnd"/>
-          </w:p>
-        </w:tc>
-        <w:tc>
-          <w:tcPr>
-            <w:tcW w:w="2073" w:type="dxa"/>
-          </w:tcPr>
-          <w:p/>
-        </w:tc>
-        <w:tc>
-          <w:tcPr>
-            <w:tcW w:w="2073" w:type="dxa"/>
-          </w:tcPr>
-          <w:p/>
-        </w:tc>
-      </w:tr>
-      <w:tr>
-        <w:tc>
-          <w:tcPr>
-            <w:tcW w:w="2072" w:type="dxa"/>
-          </w:tcPr>
-          <w:p>
-            <w:proofErr w:type="spellStart"/>
+          </w:p>
+        </w:tc>
+        <w:tc>
+          <w:tcPr>
+            <w:tcW w:w="2073" w:type="dxa"/>
+          </w:tcPr>
+          <w:p/>
+        </w:tc>
+        <w:tc>
+          <w:tcPr>
+            <w:tcW w:w="2073" w:type="dxa"/>
+          </w:tcPr>
+          <w:p/>
+        </w:tc>
+      </w:tr>
+      <w:tr>
+        <w:tc>
+          <w:tcPr>
+            <w:tcW w:w="2072" w:type="dxa"/>
+          </w:tcPr>
+          <w:p>
             <w:r>
               <w:t>leid</w:t>
             </w:r>
-            <w:proofErr w:type="spellEnd"/>
-          </w:p>
-        </w:tc>
-        <w:tc>
-          <w:tcPr>
-            <w:tcW w:w="2072" w:type="dxa"/>
-          </w:tcPr>
-          <w:p>
-            <w:proofErr w:type="spellStart"/>
+          </w:p>
+        </w:tc>
+        <w:tc>
+          <w:tcPr>
+            <w:tcW w:w="2072" w:type="dxa"/>
+          </w:tcPr>
+          <w:p>
             <w:r>
               <w:t>int</w:t>
             </w:r>
-            <w:proofErr w:type="spellEnd"/>
           </w:p>
         </w:tc>
         <w:tc>
@@ -7341,7 +6865,6 @@
         <w:rPr>
           <w:rFonts w:hint="eastAsia"/>
         </w:rPr>
-        <w:lastRenderedPageBreak/>
         <w:t>18</w:t>
       </w:r>
       <w:r>
@@ -7426,23 +6949,19 @@
             <w:tcW w:w="2072" w:type="dxa"/>
           </w:tcPr>
           <w:p>
-            <w:proofErr w:type="spellStart"/>
             <w:r>
               <w:t>questionID</w:t>
             </w:r>
-            <w:proofErr w:type="spellEnd"/>
-          </w:p>
-        </w:tc>
-        <w:tc>
-          <w:tcPr>
-            <w:tcW w:w="2072" w:type="dxa"/>
-          </w:tcPr>
-          <w:p>
-            <w:proofErr w:type="spellStart"/>
+          </w:p>
+        </w:tc>
+        <w:tc>
+          <w:tcPr>
+            <w:tcW w:w="2072" w:type="dxa"/>
+          </w:tcPr>
+          <w:p>
             <w:r>
               <w:t>int</w:t>
             </w:r>
-            <w:proofErr w:type="spellEnd"/>
           </w:p>
         </w:tc>
         <w:tc>
@@ -7471,23 +6990,19 @@
             <w:tcW w:w="2072" w:type="dxa"/>
           </w:tcPr>
           <w:p>
-            <w:proofErr w:type="spellStart"/>
             <w:r>
               <w:t>sceneryid</w:t>
             </w:r>
-            <w:proofErr w:type="spellEnd"/>
-          </w:p>
-        </w:tc>
-        <w:tc>
-          <w:tcPr>
-            <w:tcW w:w="2072" w:type="dxa"/>
-          </w:tcPr>
-          <w:p>
-            <w:proofErr w:type="spellStart"/>
+          </w:p>
+        </w:tc>
+        <w:tc>
+          <w:tcPr>
+            <w:tcW w:w="2072" w:type="dxa"/>
+          </w:tcPr>
+          <w:p>
             <w:r>
               <w:t>int</w:t>
             </w:r>
-            <w:proofErr w:type="spellEnd"/>
           </w:p>
         </w:tc>
         <w:tc>
@@ -7519,7 +7034,6 @@
             <w:tcW w:w="2072" w:type="dxa"/>
           </w:tcPr>
           <w:p>
-            <w:proofErr w:type="spellStart"/>
             <w:r>
               <w:t>questionT</w:t>
             </w:r>
@@ -7529,19 +7043,16 @@
               </w:rPr>
               <w:t>itle</w:t>
             </w:r>
-            <w:proofErr w:type="spellEnd"/>
-          </w:p>
-        </w:tc>
-        <w:tc>
-          <w:tcPr>
-            <w:tcW w:w="2072" w:type="dxa"/>
-          </w:tcPr>
-          <w:p>
-            <w:proofErr w:type="spellStart"/>
+          </w:p>
+        </w:tc>
+        <w:tc>
+          <w:tcPr>
+            <w:tcW w:w="2072" w:type="dxa"/>
+          </w:tcPr>
+          <w:p>
             <w:r>
               <w:t>varchar</w:t>
             </w:r>
-            <w:proofErr w:type="spellEnd"/>
           </w:p>
         </w:tc>
         <w:tc>
@@ -7574,23 +7085,19 @@
             <w:tcW w:w="2072" w:type="dxa"/>
           </w:tcPr>
           <w:p>
-            <w:proofErr w:type="spellStart"/>
             <w:r>
               <w:t>questionType</w:t>
             </w:r>
-            <w:proofErr w:type="spellEnd"/>
-          </w:p>
-        </w:tc>
-        <w:tc>
-          <w:tcPr>
-            <w:tcW w:w="2072" w:type="dxa"/>
-          </w:tcPr>
-          <w:p>
-            <w:proofErr w:type="spellStart"/>
+          </w:p>
+        </w:tc>
+        <w:tc>
+          <w:tcPr>
+            <w:tcW w:w="2072" w:type="dxa"/>
+          </w:tcPr>
+          <w:p>
             <w:r>
               <w:t>tinyint</w:t>
             </w:r>
-            <w:proofErr w:type="spellEnd"/>
           </w:p>
         </w:tc>
         <w:tc>
@@ -7632,11 +7139,9 @@
             <w:tcW w:w="2072" w:type="dxa"/>
           </w:tcPr>
           <w:p>
-            <w:proofErr w:type="spellStart"/>
             <w:r>
               <w:t>int</w:t>
             </w:r>
-            <w:proofErr w:type="spellEnd"/>
           </w:p>
         </w:tc>
         <w:tc>
@@ -7665,23 +7170,19 @@
             <w:tcW w:w="2072" w:type="dxa"/>
           </w:tcPr>
           <w:p>
-            <w:proofErr w:type="spellStart"/>
             <w:r>
               <w:t>shstate</w:t>
             </w:r>
-            <w:proofErr w:type="spellEnd"/>
-          </w:p>
-        </w:tc>
-        <w:tc>
-          <w:tcPr>
-            <w:tcW w:w="2072" w:type="dxa"/>
-          </w:tcPr>
-          <w:p>
-            <w:proofErr w:type="spellStart"/>
+          </w:p>
+        </w:tc>
+        <w:tc>
+          <w:tcPr>
+            <w:tcW w:w="2072" w:type="dxa"/>
+          </w:tcPr>
+          <w:p>
             <w:r>
               <w:t>tinyint</w:t>
             </w:r>
-            <w:proofErr w:type="spellEnd"/>
           </w:p>
         </w:tc>
         <w:tc>
@@ -7710,23 +7211,19 @@
             <w:tcW w:w="2072" w:type="dxa"/>
           </w:tcPr>
           <w:p>
-            <w:proofErr w:type="spellStart"/>
             <w:r>
               <w:t>createDate</w:t>
             </w:r>
-            <w:proofErr w:type="spellEnd"/>
-          </w:p>
-        </w:tc>
-        <w:tc>
-          <w:tcPr>
-            <w:tcW w:w="2072" w:type="dxa"/>
-          </w:tcPr>
-          <w:p>
-            <w:proofErr w:type="spellStart"/>
+          </w:p>
+        </w:tc>
+        <w:tc>
+          <w:tcPr>
+            <w:tcW w:w="2072" w:type="dxa"/>
+          </w:tcPr>
+          <w:p>
             <w:r>
               <w:t>datetime</w:t>
             </w:r>
-            <w:proofErr w:type="spellEnd"/>
           </w:p>
         </w:tc>
         <w:tc>
@@ -7840,23 +7337,19 @@
             <w:tcW w:w="2072" w:type="dxa"/>
           </w:tcPr>
           <w:p>
-            <w:proofErr w:type="spellStart"/>
             <w:r>
               <w:t>answerID</w:t>
             </w:r>
-            <w:proofErr w:type="spellEnd"/>
-          </w:p>
-        </w:tc>
-        <w:tc>
-          <w:tcPr>
-            <w:tcW w:w="2072" w:type="dxa"/>
-          </w:tcPr>
-          <w:p>
-            <w:proofErr w:type="spellStart"/>
+          </w:p>
+        </w:tc>
+        <w:tc>
+          <w:tcPr>
+            <w:tcW w:w="2072" w:type="dxa"/>
+          </w:tcPr>
+          <w:p>
             <w:r>
               <w:t>int</w:t>
             </w:r>
-            <w:proofErr w:type="spellEnd"/>
           </w:p>
         </w:tc>
         <w:tc>
@@ -7885,45 +7378,40 @@
             <w:tcW w:w="2072" w:type="dxa"/>
           </w:tcPr>
           <w:p>
-            <w:proofErr w:type="spellStart"/>
             <w:r>
               <w:t>questionid</w:t>
             </w:r>
-            <w:proofErr w:type="spellEnd"/>
-          </w:p>
-        </w:tc>
-        <w:tc>
-          <w:tcPr>
-            <w:tcW w:w="2072" w:type="dxa"/>
-          </w:tcPr>
-          <w:p>
-            <w:proofErr w:type="spellStart"/>
+          </w:p>
+        </w:tc>
+        <w:tc>
+          <w:tcPr>
+            <w:tcW w:w="2072" w:type="dxa"/>
+          </w:tcPr>
+          <w:p>
             <w:r>
               <w:t>int</w:t>
             </w:r>
-            <w:proofErr w:type="spellEnd"/>
-          </w:p>
-        </w:tc>
-        <w:tc>
-          <w:tcPr>
-            <w:tcW w:w="2073" w:type="dxa"/>
-          </w:tcPr>
-          <w:p/>
-        </w:tc>
-        <w:tc>
-          <w:tcPr>
-            <w:tcW w:w="2073" w:type="dxa"/>
-          </w:tcPr>
-          <w:p/>
-        </w:tc>
-      </w:tr>
-      <w:tr>
-        <w:tc>
-          <w:tcPr>
-            <w:tcW w:w="2072" w:type="dxa"/>
-          </w:tcPr>
-          <w:p>
-            <w:proofErr w:type="spellStart"/>
+          </w:p>
+        </w:tc>
+        <w:tc>
+          <w:tcPr>
+            <w:tcW w:w="2073" w:type="dxa"/>
+          </w:tcPr>
+          <w:p/>
+        </w:tc>
+        <w:tc>
+          <w:tcPr>
+            <w:tcW w:w="2073" w:type="dxa"/>
+          </w:tcPr>
+          <w:p/>
+        </w:tc>
+      </w:tr>
+      <w:tr>
+        <w:tc>
+          <w:tcPr>
+            <w:tcW w:w="2072" w:type="dxa"/>
+          </w:tcPr>
+          <w:p>
             <w:r>
               <w:t>answer</w:t>
             </w:r>
@@ -7933,22 +7421,19 @@
               </w:rPr>
               <w:t>Title</w:t>
             </w:r>
-            <w:proofErr w:type="spellEnd"/>
-          </w:p>
-        </w:tc>
-        <w:tc>
-          <w:tcPr>
-            <w:tcW w:w="2072" w:type="dxa"/>
-          </w:tcPr>
-          <w:p>
-            <w:proofErr w:type="spellStart"/>
+          </w:p>
+        </w:tc>
+        <w:tc>
+          <w:tcPr>
+            <w:tcW w:w="2072" w:type="dxa"/>
+          </w:tcPr>
+          <w:p>
             <w:r>
               <w:rPr>
                 <w:rFonts w:hint="eastAsia"/>
               </w:rPr>
               <w:t>varchar</w:t>
             </w:r>
-            <w:proofErr w:type="spellEnd"/>
           </w:p>
         </w:tc>
         <w:tc>
@@ -7984,23 +7469,19 @@
             <w:tcW w:w="2072" w:type="dxa"/>
           </w:tcPr>
           <w:p>
-            <w:proofErr w:type="spellStart"/>
             <w:r>
               <w:t>isRight</w:t>
             </w:r>
-            <w:proofErr w:type="spellEnd"/>
-          </w:p>
-        </w:tc>
-        <w:tc>
-          <w:tcPr>
-            <w:tcW w:w="2072" w:type="dxa"/>
-          </w:tcPr>
-          <w:p>
-            <w:proofErr w:type="spellStart"/>
+          </w:p>
+        </w:tc>
+        <w:tc>
+          <w:tcPr>
+            <w:tcW w:w="2072" w:type="dxa"/>
+          </w:tcPr>
+          <w:p>
             <w:r>
               <w:t>tinyint</w:t>
             </w:r>
-            <w:proofErr w:type="spellEnd"/>
           </w:p>
         </w:tc>
         <w:tc>
@@ -8030,6 +7511,7 @@
         <w:rPr>
           <w:rFonts w:hint="eastAsia"/>
         </w:rPr>
+        <w:lastRenderedPageBreak/>
         <w:t>20</w:t>
       </w:r>
       <w:r>
@@ -8039,13 +7521,8 @@
         <w:t>学生回答问题表</w:t>
       </w:r>
       <w:r>
-        <w:t xml:space="preserve"> </w:t>
+        <w:t xml:space="preserve"> answer_question</w:t>
       </w:r>
-      <w:proofErr w:type="spellStart"/>
-      <w:r>
-        <w:t>answer_question</w:t>
-      </w:r>
-      <w:proofErr w:type="spellEnd"/>
     </w:p>
     <w:tbl>
       <w:tblPr>
@@ -8119,23 +7596,19 @@
             <w:tcW w:w="2072" w:type="dxa"/>
           </w:tcPr>
           <w:p>
-            <w:proofErr w:type="spellStart"/>
             <w:r>
               <w:t>studentid</w:t>
             </w:r>
-            <w:proofErr w:type="spellEnd"/>
-          </w:p>
-        </w:tc>
-        <w:tc>
-          <w:tcPr>
-            <w:tcW w:w="2072" w:type="dxa"/>
-          </w:tcPr>
-          <w:p>
-            <w:proofErr w:type="spellStart"/>
+          </w:p>
+        </w:tc>
+        <w:tc>
+          <w:tcPr>
+            <w:tcW w:w="2072" w:type="dxa"/>
+          </w:tcPr>
+          <w:p>
             <w:r>
               <w:t>int</w:t>
             </w:r>
-            <w:proofErr w:type="spellEnd"/>
           </w:p>
         </w:tc>
         <w:tc>
@@ -8167,24 +7640,19 @@
             <w:tcW w:w="2072" w:type="dxa"/>
           </w:tcPr>
           <w:p>
-            <w:proofErr w:type="spellStart"/>
-            <w:r>
-              <w:lastRenderedPageBreak/>
+            <w:r>
               <w:t>answerid</w:t>
             </w:r>
-            <w:proofErr w:type="spellEnd"/>
-          </w:p>
-        </w:tc>
-        <w:tc>
-          <w:tcPr>
-            <w:tcW w:w="2072" w:type="dxa"/>
-          </w:tcPr>
-          <w:p>
-            <w:proofErr w:type="spellStart"/>
+          </w:p>
+        </w:tc>
+        <w:tc>
+          <w:tcPr>
+            <w:tcW w:w="2072" w:type="dxa"/>
+          </w:tcPr>
+          <w:p>
             <w:r>
               <w:t>int</w:t>
             </w:r>
-            <w:proofErr w:type="spellEnd"/>
           </w:p>
         </w:tc>
         <w:tc>
@@ -8216,67 +7684,57 @@
             <w:tcW w:w="2072" w:type="dxa"/>
           </w:tcPr>
           <w:p>
-            <w:proofErr w:type="spellStart"/>
             <w:r>
               <w:t>questionid</w:t>
             </w:r>
-            <w:proofErr w:type="spellEnd"/>
-          </w:p>
-        </w:tc>
-        <w:tc>
-          <w:tcPr>
-            <w:tcW w:w="2072" w:type="dxa"/>
-          </w:tcPr>
-          <w:p>
-            <w:proofErr w:type="spellStart"/>
+          </w:p>
+        </w:tc>
+        <w:tc>
+          <w:tcPr>
+            <w:tcW w:w="2072" w:type="dxa"/>
+          </w:tcPr>
+          <w:p>
             <w:r>
               <w:t>int</w:t>
             </w:r>
-            <w:proofErr w:type="spellEnd"/>
-          </w:p>
-        </w:tc>
-        <w:tc>
-          <w:tcPr>
-            <w:tcW w:w="2073" w:type="dxa"/>
-          </w:tcPr>
-          <w:p/>
-        </w:tc>
-        <w:tc>
-          <w:tcPr>
-            <w:tcW w:w="2073" w:type="dxa"/>
-          </w:tcPr>
-          <w:p>
-            <w:proofErr w:type="spellStart"/>
+          </w:p>
+        </w:tc>
+        <w:tc>
+          <w:tcPr>
+            <w:tcW w:w="2073" w:type="dxa"/>
+          </w:tcPr>
+          <w:p/>
+        </w:tc>
+        <w:tc>
+          <w:tcPr>
+            <w:tcW w:w="2073" w:type="dxa"/>
+          </w:tcPr>
+          <w:p>
             <w:r>
               <w:t>int</w:t>
             </w:r>
-            <w:proofErr w:type="spellEnd"/>
-          </w:p>
-        </w:tc>
-      </w:tr>
-      <w:tr>
-        <w:tc>
-          <w:tcPr>
-            <w:tcW w:w="2072" w:type="dxa"/>
-          </w:tcPr>
-          <w:p>
-            <w:proofErr w:type="spellStart"/>
+          </w:p>
+        </w:tc>
+      </w:tr>
+      <w:tr>
+        <w:tc>
+          <w:tcPr>
+            <w:tcW w:w="2072" w:type="dxa"/>
+          </w:tcPr>
+          <w:p>
             <w:r>
               <w:t>createDate</w:t>
             </w:r>
-            <w:proofErr w:type="spellEnd"/>
-          </w:p>
-        </w:tc>
-        <w:tc>
-          <w:tcPr>
-            <w:tcW w:w="2072" w:type="dxa"/>
-          </w:tcPr>
-          <w:p>
-            <w:proofErr w:type="spellStart"/>
+          </w:p>
+        </w:tc>
+        <w:tc>
+          <w:tcPr>
+            <w:tcW w:w="2072" w:type="dxa"/>
+          </w:tcPr>
+          <w:p>
             <w:r>
               <w:t>datetime</w:t>
             </w:r>
-            <w:proofErr w:type="spellEnd"/>
           </w:p>
         </w:tc>
         <w:tc>
@@ -8302,19 +7760,11 @@
         <w:rPr>
           <w:rFonts w:hint="eastAsia"/>
         </w:rPr>
-        <w:t xml:space="preserve">学生点赞 </w:t>
-      </w:r>
-      <w:proofErr w:type="spellStart"/>
-      <w:r>
-        <w:rPr>
-          <w:rFonts w:hint="eastAsia"/>
-        </w:rPr>
-        <w:t>stu</w:t>
+        <w:t>学生点赞 stu</w:t>
       </w:r>
       <w:r>
         <w:t>dent_discuss</w:t>
       </w:r>
-      <w:proofErr w:type="spellEnd"/>
     </w:p>
     <w:tbl>
       <w:tblPr>
@@ -8388,23 +7838,19 @@
             <w:tcW w:w="2072" w:type="dxa"/>
           </w:tcPr>
           <w:p>
-            <w:proofErr w:type="spellStart"/>
             <w:r>
               <w:t>studentid</w:t>
             </w:r>
-            <w:proofErr w:type="spellEnd"/>
-          </w:p>
-        </w:tc>
-        <w:tc>
-          <w:tcPr>
-            <w:tcW w:w="2072" w:type="dxa"/>
-          </w:tcPr>
-          <w:p>
-            <w:proofErr w:type="spellStart"/>
+          </w:p>
+        </w:tc>
+        <w:tc>
+          <w:tcPr>
+            <w:tcW w:w="2072" w:type="dxa"/>
+          </w:tcPr>
+          <w:p>
             <w:r>
               <w:t>int</w:t>
             </w:r>
-            <w:proofErr w:type="spellEnd"/>
           </w:p>
         </w:tc>
         <w:tc>
@@ -8436,23 +7882,19 @@
             <w:tcW w:w="2072" w:type="dxa"/>
           </w:tcPr>
           <w:p>
-            <w:proofErr w:type="spellStart"/>
             <w:r>
               <w:t>discussid</w:t>
             </w:r>
-            <w:proofErr w:type="spellEnd"/>
-          </w:p>
-        </w:tc>
-        <w:tc>
-          <w:tcPr>
-            <w:tcW w:w="2072" w:type="dxa"/>
-          </w:tcPr>
-          <w:p>
-            <w:proofErr w:type="spellStart"/>
+          </w:p>
+        </w:tc>
+        <w:tc>
+          <w:tcPr>
+            <w:tcW w:w="2072" w:type="dxa"/>
+          </w:tcPr>
+          <w:p>
             <w:r>
               <w:t>int</w:t>
             </w:r>
-            <w:proofErr w:type="spellEnd"/>
           </w:p>
         </w:tc>
         <w:tc>
@@ -8472,8 +7914,6 @@
               </w:rPr>
               <w:t>留言</w:t>
             </w:r>
-            <w:bookmarkStart w:id="0" w:name="_GoBack"/>
-            <w:bookmarkEnd w:id="0"/>
             <w:r>
               <w:t>id</w:t>
             </w:r>

--- a/学校表数据结构.docx
+++ b/学校表数据结构.docx
@@ -106,9 +106,11 @@
             <w:tcW w:w="2547" w:type="dxa"/>
           </w:tcPr>
           <w:p>
+            <w:proofErr w:type="spellStart"/>
             <w:r>
               <w:t>schoolId</w:t>
             </w:r>
+            <w:proofErr w:type="spellEnd"/>
           </w:p>
         </w:tc>
         <w:tc>
@@ -116,6 +118,7 @@
             <w:tcW w:w="1573" w:type="dxa"/>
           </w:tcPr>
           <w:p>
+            <w:proofErr w:type="spellStart"/>
             <w:r>
               <w:t>I</w:t>
             </w:r>
@@ -125,6 +128,7 @@
               </w:rPr>
               <w:t>nt</w:t>
             </w:r>
+            <w:proofErr w:type="spellEnd"/>
           </w:p>
         </w:tc>
         <w:tc>
@@ -153,9 +157,11 @@
             <w:tcW w:w="2547" w:type="dxa"/>
           </w:tcPr>
           <w:p>
+            <w:proofErr w:type="spellStart"/>
             <w:r>
               <w:t>schoolName</w:t>
             </w:r>
+            <w:proofErr w:type="spellEnd"/>
           </w:p>
         </w:tc>
         <w:tc>
@@ -163,12 +169,14 @@
             <w:tcW w:w="1573" w:type="dxa"/>
           </w:tcPr>
           <w:p>
+            <w:proofErr w:type="spellStart"/>
             <w:r>
               <w:rPr>
                 <w:rFonts w:hint="eastAsia"/>
               </w:rPr>
               <w:t>varchar</w:t>
             </w:r>
+            <w:proofErr w:type="spellEnd"/>
           </w:p>
         </w:tc>
         <w:tc>
@@ -214,12 +222,14 @@
             <w:tcW w:w="1573" w:type="dxa"/>
           </w:tcPr>
           <w:p>
+            <w:proofErr w:type="spellStart"/>
             <w:r>
               <w:rPr>
                 <w:rFonts w:hint="eastAsia"/>
               </w:rPr>
               <w:t>varchar</w:t>
             </w:r>
+            <w:proofErr w:type="spellEnd"/>
           </w:p>
         </w:tc>
         <w:tc>
@@ -265,12 +275,14 @@
             <w:tcW w:w="1573" w:type="dxa"/>
           </w:tcPr>
           <w:p>
+            <w:proofErr w:type="spellStart"/>
             <w:r>
               <w:rPr>
                 <w:rFonts w:hint="eastAsia"/>
               </w:rPr>
               <w:t>varchar</w:t>
             </w:r>
+            <w:proofErr w:type="spellEnd"/>
           </w:p>
         </w:tc>
         <w:tc>
@@ -316,12 +328,14 @@
             <w:tcW w:w="1573" w:type="dxa"/>
           </w:tcPr>
           <w:p>
+            <w:proofErr w:type="spellStart"/>
             <w:r>
               <w:rPr>
                 <w:rFonts w:hint="eastAsia"/>
               </w:rPr>
               <w:t>varchar</w:t>
             </w:r>
+            <w:proofErr w:type="spellEnd"/>
           </w:p>
         </w:tc>
         <w:tc>
@@ -357,9 +371,11 @@
             <w:tcW w:w="2547" w:type="dxa"/>
           </w:tcPr>
           <w:p>
+            <w:proofErr w:type="spellStart"/>
             <w:r>
               <w:t>shdesc</w:t>
             </w:r>
+            <w:proofErr w:type="spellEnd"/>
           </w:p>
         </w:tc>
         <w:tc>
@@ -367,12 +383,14 @@
             <w:tcW w:w="1573" w:type="dxa"/>
           </w:tcPr>
           <w:p>
+            <w:proofErr w:type="spellStart"/>
             <w:r>
               <w:rPr>
                 <w:rFonts w:hint="eastAsia"/>
               </w:rPr>
               <w:t>varchar</w:t>
             </w:r>
+            <w:proofErr w:type="spellEnd"/>
           </w:p>
         </w:tc>
         <w:tc>
@@ -408,9 +426,11 @@
             <w:tcW w:w="2547" w:type="dxa"/>
           </w:tcPr>
           <w:p>
+            <w:proofErr w:type="spellStart"/>
             <w:r>
               <w:t>shstate</w:t>
             </w:r>
+            <w:proofErr w:type="spellEnd"/>
           </w:p>
         </w:tc>
         <w:tc>
@@ -418,12 +438,14 @@
             <w:tcW w:w="1573" w:type="dxa"/>
           </w:tcPr>
           <w:p>
+            <w:proofErr w:type="spellStart"/>
             <w:r>
               <w:rPr>
                 <w:rFonts w:hint="eastAsia"/>
               </w:rPr>
               <w:t>tinyint</w:t>
             </w:r>
+            <w:proofErr w:type="spellEnd"/>
           </w:p>
         </w:tc>
         <w:tc>
@@ -458,8 +480,6 @@
             <w:r>
               <w:t xml:space="preserve"> </w:t>
             </w:r>
-            <w:bookmarkStart w:id="0" w:name="_GoBack"/>
-            <w:bookmarkEnd w:id="0"/>
             <w:r>
               <w:t xml:space="preserve">1 </w:t>
             </w:r>
@@ -494,9 +514,11 @@
             <w:tcW w:w="1573" w:type="dxa"/>
           </w:tcPr>
           <w:p>
+            <w:proofErr w:type="spellStart"/>
             <w:r>
               <w:t>varchar</w:t>
             </w:r>
+            <w:proofErr w:type="spellEnd"/>
           </w:p>
         </w:tc>
         <w:tc>
@@ -539,9 +561,11 @@
             <w:tcW w:w="1573" w:type="dxa"/>
           </w:tcPr>
           <w:p>
+            <w:proofErr w:type="spellStart"/>
             <w:r>
               <w:t>varchar</w:t>
             </w:r>
+            <w:proofErr w:type="spellEnd"/>
           </w:p>
         </w:tc>
         <w:tc>
@@ -574,9 +598,11 @@
             <w:tcW w:w="2547" w:type="dxa"/>
           </w:tcPr>
           <w:p>
+            <w:proofErr w:type="spellStart"/>
             <w:r>
               <w:t>soundurl</w:t>
             </w:r>
+            <w:proofErr w:type="spellEnd"/>
           </w:p>
         </w:tc>
         <w:tc>
@@ -584,9 +610,11 @@
             <w:tcW w:w="1573" w:type="dxa"/>
           </w:tcPr>
           <w:p>
+            <w:proofErr w:type="spellStart"/>
             <w:r>
               <w:t>varchar</w:t>
             </w:r>
+            <w:proofErr w:type="spellEnd"/>
           </w:p>
         </w:tc>
         <w:tc>
@@ -610,9 +638,11 @@
               </w:rPr>
               <w:t>音频</w:t>
             </w:r>
+            <w:proofErr w:type="spellStart"/>
             <w:r>
               <w:t>url</w:t>
             </w:r>
+            <w:proofErr w:type="spellEnd"/>
           </w:p>
         </w:tc>
       </w:tr>
@@ -622,9 +652,11 @@
             <w:tcW w:w="2547" w:type="dxa"/>
           </w:tcPr>
           <w:p>
+            <w:proofErr w:type="spellStart"/>
             <w:r>
               <w:t>videourl</w:t>
             </w:r>
+            <w:proofErr w:type="spellEnd"/>
           </w:p>
         </w:tc>
         <w:tc>
@@ -632,9 +664,11 @@
             <w:tcW w:w="1573" w:type="dxa"/>
           </w:tcPr>
           <w:p>
+            <w:proofErr w:type="spellStart"/>
             <w:r>
               <w:t>varchar</w:t>
             </w:r>
+            <w:proofErr w:type="spellEnd"/>
           </w:p>
         </w:tc>
         <w:tc>
@@ -658,9 +692,11 @@
               </w:rPr>
               <w:t>视频</w:t>
             </w:r>
+            <w:proofErr w:type="spellStart"/>
             <w:r>
               <w:t>url</w:t>
             </w:r>
+            <w:proofErr w:type="spellEnd"/>
           </w:p>
         </w:tc>
       </w:tr>
@@ -673,9 +709,11 @@
             <w:tcW w:w="2547" w:type="dxa"/>
           </w:tcPr>
           <w:p>
+            <w:proofErr w:type="spellStart"/>
             <w:r>
               <w:t>parentid</w:t>
             </w:r>
+            <w:proofErr w:type="spellEnd"/>
           </w:p>
         </w:tc>
         <w:tc>
@@ -683,9 +721,11 @@
             <w:tcW w:w="1573" w:type="dxa"/>
           </w:tcPr>
           <w:p>
+            <w:proofErr w:type="spellStart"/>
             <w:r>
               <w:t>int</w:t>
             </w:r>
+            <w:proofErr w:type="spellEnd"/>
           </w:p>
         </w:tc>
         <w:tc>
@@ -717,9 +757,11 @@
             <w:tcW w:w="2547" w:type="dxa"/>
           </w:tcPr>
           <w:p>
+            <w:proofErr w:type="spellStart"/>
             <w:r>
               <w:t>ispublic</w:t>
             </w:r>
+            <w:proofErr w:type="spellEnd"/>
           </w:p>
         </w:tc>
         <w:tc>
@@ -727,9 +769,11 @@
             <w:tcW w:w="1573" w:type="dxa"/>
           </w:tcPr>
           <w:p>
+            <w:proofErr w:type="spellStart"/>
             <w:r>
               <w:t>tinyint</w:t>
             </w:r>
+            <w:proofErr w:type="spellEnd"/>
           </w:p>
         </w:tc>
         <w:tc>
@@ -862,6 +906,7 @@
             <w:tcW w:w="2072" w:type="dxa"/>
           </w:tcPr>
           <w:p>
+            <w:proofErr w:type="spellStart"/>
             <w:r>
               <w:lastRenderedPageBreak/>
               <w:t>Studenti</w:t>
@@ -872,16 +917,19 @@
               </w:rPr>
               <w:t>d</w:t>
             </w:r>
-          </w:p>
-        </w:tc>
-        <w:tc>
-          <w:tcPr>
-            <w:tcW w:w="2072" w:type="dxa"/>
-          </w:tcPr>
-          <w:p>
+            <w:proofErr w:type="spellEnd"/>
+          </w:p>
+        </w:tc>
+        <w:tc>
+          <w:tcPr>
+            <w:tcW w:w="2072" w:type="dxa"/>
+          </w:tcPr>
+          <w:p>
+            <w:proofErr w:type="spellStart"/>
             <w:r>
               <w:t>int</w:t>
             </w:r>
+            <w:proofErr w:type="spellEnd"/>
           </w:p>
         </w:tc>
         <w:tc>
@@ -910,19 +958,23 @@
             <w:tcW w:w="2072" w:type="dxa"/>
           </w:tcPr>
           <w:p>
+            <w:proofErr w:type="spellStart"/>
             <w:r>
               <w:t>wxchat</w:t>
             </w:r>
-          </w:p>
-        </w:tc>
-        <w:tc>
-          <w:tcPr>
-            <w:tcW w:w="2072" w:type="dxa"/>
-          </w:tcPr>
-          <w:p>
+            <w:proofErr w:type="spellEnd"/>
+          </w:p>
+        </w:tc>
+        <w:tc>
+          <w:tcPr>
+            <w:tcW w:w="2072" w:type="dxa"/>
+          </w:tcPr>
+          <w:p>
+            <w:proofErr w:type="spellStart"/>
             <w:r>
               <w:t>varchar</w:t>
             </w:r>
+            <w:proofErr w:type="spellEnd"/>
           </w:p>
         </w:tc>
         <w:tc>
@@ -955,19 +1007,23 @@
             <w:tcW w:w="2072" w:type="dxa"/>
           </w:tcPr>
           <w:p>
+            <w:proofErr w:type="spellStart"/>
             <w:r>
               <w:t>tel</w:t>
             </w:r>
-          </w:p>
-        </w:tc>
-        <w:tc>
-          <w:tcPr>
-            <w:tcW w:w="2072" w:type="dxa"/>
-          </w:tcPr>
-          <w:p>
+            <w:proofErr w:type="spellEnd"/>
+          </w:p>
+        </w:tc>
+        <w:tc>
+          <w:tcPr>
+            <w:tcW w:w="2072" w:type="dxa"/>
+          </w:tcPr>
+          <w:p>
+            <w:proofErr w:type="spellStart"/>
             <w:r>
               <w:t>varchar</w:t>
             </w:r>
+            <w:proofErr w:type="spellEnd"/>
           </w:p>
         </w:tc>
         <w:tc>
@@ -1000,6 +1056,7 @@
             <w:tcW w:w="2072" w:type="dxa"/>
           </w:tcPr>
           <w:p>
+            <w:proofErr w:type="spellStart"/>
             <w:r>
               <w:t>Stu</w:t>
             </w:r>
@@ -1012,16 +1069,19 @@
             <w:r>
               <w:t>o</w:t>
             </w:r>
-          </w:p>
-        </w:tc>
-        <w:tc>
-          <w:tcPr>
-            <w:tcW w:w="2072" w:type="dxa"/>
-          </w:tcPr>
-          <w:p>
+            <w:proofErr w:type="spellEnd"/>
+          </w:p>
+        </w:tc>
+        <w:tc>
+          <w:tcPr>
+            <w:tcW w:w="2072" w:type="dxa"/>
+          </w:tcPr>
+          <w:p>
+            <w:proofErr w:type="spellStart"/>
             <w:r>
               <w:t>varchar</w:t>
             </w:r>
+            <w:proofErr w:type="spellEnd"/>
           </w:p>
         </w:tc>
         <w:tc>
@@ -1054,6 +1114,7 @@
             <w:tcW w:w="2072" w:type="dxa"/>
           </w:tcPr>
           <w:p>
+            <w:proofErr w:type="spellStart"/>
             <w:r>
               <w:rPr>
                 <w:rFonts w:hint="eastAsia"/>
@@ -1063,16 +1124,19 @@
             <w:r>
               <w:t>card</w:t>
             </w:r>
-          </w:p>
-        </w:tc>
-        <w:tc>
-          <w:tcPr>
-            <w:tcW w:w="2072" w:type="dxa"/>
-          </w:tcPr>
-          <w:p>
+            <w:proofErr w:type="spellEnd"/>
+          </w:p>
+        </w:tc>
+        <w:tc>
+          <w:tcPr>
+            <w:tcW w:w="2072" w:type="dxa"/>
+          </w:tcPr>
+          <w:p>
+            <w:proofErr w:type="spellStart"/>
             <w:r>
               <w:t>varchar</w:t>
             </w:r>
+            <w:proofErr w:type="spellEnd"/>
           </w:p>
         </w:tc>
         <w:tc>
@@ -1146,19 +1210,23 @@
             <w:tcW w:w="2072" w:type="dxa"/>
           </w:tcPr>
           <w:p>
+            <w:proofErr w:type="spellStart"/>
             <w:r>
               <w:t>schoolid</w:t>
             </w:r>
-          </w:p>
-        </w:tc>
-        <w:tc>
-          <w:tcPr>
-            <w:tcW w:w="2072" w:type="dxa"/>
-          </w:tcPr>
-          <w:p>
+            <w:proofErr w:type="spellEnd"/>
+          </w:p>
+        </w:tc>
+        <w:tc>
+          <w:tcPr>
+            <w:tcW w:w="2072" w:type="dxa"/>
+          </w:tcPr>
+          <w:p>
+            <w:proofErr w:type="spellStart"/>
             <w:r>
               <w:t>int</w:t>
             </w:r>
+            <w:proofErr w:type="spellEnd"/>
           </w:p>
         </w:tc>
         <w:tc>
@@ -1197,9 +1265,11 @@
             <w:tcW w:w="2072" w:type="dxa"/>
           </w:tcPr>
           <w:p>
+            <w:proofErr w:type="spellStart"/>
             <w:r>
               <w:t>varchar</w:t>
             </w:r>
+            <w:proofErr w:type="spellEnd"/>
           </w:p>
         </w:tc>
         <w:tc>
@@ -1232,19 +1302,23 @@
             <w:tcW w:w="2072" w:type="dxa"/>
           </w:tcPr>
           <w:p>
+            <w:proofErr w:type="spellStart"/>
             <w:r>
               <w:t>shstate</w:t>
             </w:r>
-          </w:p>
-        </w:tc>
-        <w:tc>
-          <w:tcPr>
-            <w:tcW w:w="2072" w:type="dxa"/>
-          </w:tcPr>
-          <w:p>
+            <w:proofErr w:type="spellEnd"/>
+          </w:p>
+        </w:tc>
+        <w:tc>
+          <w:tcPr>
+            <w:tcW w:w="2072" w:type="dxa"/>
+          </w:tcPr>
+          <w:p>
+            <w:proofErr w:type="spellStart"/>
             <w:r>
               <w:t>tinyint</w:t>
             </w:r>
+            <w:proofErr w:type="spellEnd"/>
           </w:p>
         </w:tc>
         <w:tc>
@@ -1273,19 +1347,23 @@
             <w:tcW w:w="2072" w:type="dxa"/>
           </w:tcPr>
           <w:p>
+            <w:proofErr w:type="spellStart"/>
             <w:r>
               <w:t>pwd</w:t>
             </w:r>
-          </w:p>
-        </w:tc>
-        <w:tc>
-          <w:tcPr>
-            <w:tcW w:w="2072" w:type="dxa"/>
-          </w:tcPr>
-          <w:p>
+            <w:proofErr w:type="spellEnd"/>
+          </w:p>
+        </w:tc>
+        <w:tc>
+          <w:tcPr>
+            <w:tcW w:w="2072" w:type="dxa"/>
+          </w:tcPr>
+          <w:p>
+            <w:proofErr w:type="spellStart"/>
             <w:r>
               <w:t>varchar</w:t>
             </w:r>
+            <w:proofErr w:type="spellEnd"/>
           </w:p>
         </w:tc>
         <w:tc>
@@ -1318,19 +1396,23 @@
             <w:tcW w:w="2072" w:type="dxa"/>
           </w:tcPr>
           <w:p>
+            <w:proofErr w:type="spellStart"/>
             <w:r>
               <w:t>wxopenid</w:t>
             </w:r>
-          </w:p>
-        </w:tc>
-        <w:tc>
-          <w:tcPr>
-            <w:tcW w:w="2072" w:type="dxa"/>
-          </w:tcPr>
-          <w:p>
+            <w:proofErr w:type="spellEnd"/>
+          </w:p>
+        </w:tc>
+        <w:tc>
+          <w:tcPr>
+            <w:tcW w:w="2072" w:type="dxa"/>
+          </w:tcPr>
+          <w:p>
+            <w:proofErr w:type="spellStart"/>
             <w:r>
               <w:t>varchar</w:t>
             </w:r>
+            <w:proofErr w:type="spellEnd"/>
           </w:p>
         </w:tc>
         <w:tc>
@@ -1354,9 +1436,11 @@
               </w:rPr>
               <w:t>微信</w:t>
             </w:r>
+            <w:proofErr w:type="spellStart"/>
             <w:r>
               <w:t>openid</w:t>
             </w:r>
+            <w:proofErr w:type="spellEnd"/>
           </w:p>
         </w:tc>
       </w:tr>
@@ -1376,9 +1460,11 @@
             <w:tcW w:w="2072" w:type="dxa"/>
           </w:tcPr>
           <w:p>
+            <w:proofErr w:type="spellStart"/>
             <w:r>
               <w:t>varchar</w:t>
             </w:r>
+            <w:proofErr w:type="spellEnd"/>
           </w:p>
         </w:tc>
         <w:tc>
@@ -1424,12 +1510,14 @@
             <w:tcW w:w="2072" w:type="dxa"/>
           </w:tcPr>
           <w:p>
+            <w:proofErr w:type="spellStart"/>
             <w:r>
               <w:rPr>
                 <w:rFonts w:hint="eastAsia"/>
               </w:rPr>
               <w:t>tinyint</w:t>
             </w:r>
+            <w:proofErr w:type="spellEnd"/>
           </w:p>
         </w:tc>
         <w:tc>
@@ -1467,6 +1555,7 @@
             <w:tcW w:w="2072" w:type="dxa"/>
           </w:tcPr>
           <w:p>
+            <w:proofErr w:type="spellStart"/>
             <w:r>
               <w:t>studentN</w:t>
             </w:r>
@@ -1476,19 +1565,22 @@
               </w:rPr>
               <w:t>ame</w:t>
             </w:r>
-          </w:p>
-        </w:tc>
-        <w:tc>
-          <w:tcPr>
-            <w:tcW w:w="2072" w:type="dxa"/>
-          </w:tcPr>
-          <w:p>
+            <w:proofErr w:type="spellEnd"/>
+          </w:p>
+        </w:tc>
+        <w:tc>
+          <w:tcPr>
+            <w:tcW w:w="2072" w:type="dxa"/>
+          </w:tcPr>
+          <w:p>
+            <w:proofErr w:type="spellStart"/>
             <w:r>
               <w:rPr>
                 <w:rFonts w:hint="eastAsia"/>
               </w:rPr>
               <w:t>varchar</w:t>
             </w:r>
+            <w:proofErr w:type="spellEnd"/>
           </w:p>
         </w:tc>
         <w:tc>
@@ -1617,19 +1709,23 @@
             <w:tcW w:w="2072" w:type="dxa"/>
           </w:tcPr>
           <w:p>
+            <w:proofErr w:type="spellStart"/>
             <w:r>
               <w:t>sceneryid</w:t>
             </w:r>
-          </w:p>
-        </w:tc>
-        <w:tc>
-          <w:tcPr>
-            <w:tcW w:w="2072" w:type="dxa"/>
-          </w:tcPr>
-          <w:p>
+            <w:proofErr w:type="spellEnd"/>
+          </w:p>
+        </w:tc>
+        <w:tc>
+          <w:tcPr>
+            <w:tcW w:w="2072" w:type="dxa"/>
+          </w:tcPr>
+          <w:p>
+            <w:proofErr w:type="spellStart"/>
             <w:r>
               <w:t>int</w:t>
             </w:r>
+            <w:proofErr w:type="spellEnd"/>
           </w:p>
         </w:tc>
         <w:tc>
@@ -1658,19 +1754,23 @@
             <w:tcW w:w="2072" w:type="dxa"/>
           </w:tcPr>
           <w:p>
+            <w:proofErr w:type="spellStart"/>
             <w:r>
               <w:t>schoolid</w:t>
             </w:r>
-          </w:p>
-        </w:tc>
-        <w:tc>
-          <w:tcPr>
-            <w:tcW w:w="2072" w:type="dxa"/>
-          </w:tcPr>
-          <w:p>
+            <w:proofErr w:type="spellEnd"/>
+          </w:p>
+        </w:tc>
+        <w:tc>
+          <w:tcPr>
+            <w:tcW w:w="2072" w:type="dxa"/>
+          </w:tcPr>
+          <w:p>
+            <w:proofErr w:type="spellStart"/>
             <w:r>
               <w:t>int</w:t>
             </w:r>
+            <w:proofErr w:type="spellEnd"/>
           </w:p>
         </w:tc>
         <w:tc>
@@ -1712,9 +1812,11 @@
             <w:tcW w:w="2072" w:type="dxa"/>
           </w:tcPr>
           <w:p>
+            <w:proofErr w:type="spellStart"/>
             <w:r>
               <w:t>varchar</w:t>
             </w:r>
+            <w:proofErr w:type="spellEnd"/>
           </w:p>
         </w:tc>
         <w:tc>
@@ -1747,19 +1849,23 @@
             <w:tcW w:w="2072" w:type="dxa"/>
           </w:tcPr>
           <w:p>
+            <w:proofErr w:type="spellStart"/>
             <w:r>
               <w:t>shdesc</w:t>
             </w:r>
-          </w:p>
-        </w:tc>
-        <w:tc>
-          <w:tcPr>
-            <w:tcW w:w="2072" w:type="dxa"/>
-          </w:tcPr>
-          <w:p>
+            <w:proofErr w:type="spellEnd"/>
+          </w:p>
+        </w:tc>
+        <w:tc>
+          <w:tcPr>
+            <w:tcW w:w="2072" w:type="dxa"/>
+          </w:tcPr>
+          <w:p>
+            <w:proofErr w:type="spellStart"/>
             <w:r>
               <w:t>varchar</w:t>
             </w:r>
+            <w:proofErr w:type="spellEnd"/>
           </w:p>
         </w:tc>
         <w:tc>
@@ -1792,20 +1898,24 @@
             <w:tcW w:w="2072" w:type="dxa"/>
           </w:tcPr>
           <w:p>
+            <w:proofErr w:type="spellStart"/>
             <w:r>
               <w:lastRenderedPageBreak/>
               <w:t>sceneryTitle</w:t>
             </w:r>
-          </w:p>
-        </w:tc>
-        <w:tc>
-          <w:tcPr>
-            <w:tcW w:w="2072" w:type="dxa"/>
-          </w:tcPr>
-          <w:p>
+            <w:proofErr w:type="spellEnd"/>
+          </w:p>
+        </w:tc>
+        <w:tc>
+          <w:tcPr>
+            <w:tcW w:w="2072" w:type="dxa"/>
+          </w:tcPr>
+          <w:p>
+            <w:proofErr w:type="spellStart"/>
             <w:r>
               <w:t>varchar</w:t>
             </w:r>
+            <w:proofErr w:type="spellEnd"/>
           </w:p>
         </w:tc>
         <w:tc>
@@ -1848,9 +1958,11 @@
             <w:tcW w:w="2072" w:type="dxa"/>
           </w:tcPr>
           <w:p>
+            <w:proofErr w:type="spellStart"/>
             <w:r>
               <w:t>varchar</w:t>
             </w:r>
+            <w:proofErr w:type="spellEnd"/>
           </w:p>
         </w:tc>
         <w:tc>
@@ -1893,9 +2005,11 @@
             <w:tcW w:w="2072" w:type="dxa"/>
           </w:tcPr>
           <w:p>
+            <w:proofErr w:type="spellStart"/>
             <w:r>
               <w:t>varchar</w:t>
             </w:r>
+            <w:proofErr w:type="spellEnd"/>
           </w:p>
         </w:tc>
         <w:tc>
@@ -1928,19 +2042,23 @@
             <w:tcW w:w="2072" w:type="dxa"/>
           </w:tcPr>
           <w:p>
+            <w:proofErr w:type="spellStart"/>
             <w:r>
               <w:t>sctype</w:t>
             </w:r>
-          </w:p>
-        </w:tc>
-        <w:tc>
-          <w:tcPr>
-            <w:tcW w:w="2072" w:type="dxa"/>
-          </w:tcPr>
-          <w:p>
+            <w:proofErr w:type="spellEnd"/>
+          </w:p>
+        </w:tc>
+        <w:tc>
+          <w:tcPr>
+            <w:tcW w:w="2072" w:type="dxa"/>
+          </w:tcPr>
+          <w:p>
+            <w:proofErr w:type="spellStart"/>
             <w:r>
               <w:t>tinyint</w:t>
             </w:r>
+            <w:proofErr w:type="spellEnd"/>
           </w:p>
         </w:tc>
         <w:tc>
@@ -2002,19 +2120,23 @@
             <w:tcW w:w="2072" w:type="dxa"/>
           </w:tcPr>
           <w:p>
+            <w:proofErr w:type="spellStart"/>
             <w:r>
               <w:t>shstate</w:t>
             </w:r>
-          </w:p>
-        </w:tc>
-        <w:tc>
-          <w:tcPr>
-            <w:tcW w:w="2072" w:type="dxa"/>
-          </w:tcPr>
-          <w:p>
+            <w:proofErr w:type="spellEnd"/>
+          </w:p>
+        </w:tc>
+        <w:tc>
+          <w:tcPr>
+            <w:tcW w:w="2072" w:type="dxa"/>
+          </w:tcPr>
+          <w:p>
+            <w:proofErr w:type="spellStart"/>
             <w:r>
               <w:t>tinyint</w:t>
             </w:r>
+            <w:proofErr w:type="spellEnd"/>
           </w:p>
         </w:tc>
         <w:tc>
@@ -2061,19 +2183,23 @@
             <w:tcW w:w="2072" w:type="dxa"/>
           </w:tcPr>
           <w:p>
+            <w:proofErr w:type="spellStart"/>
             <w:r>
               <w:t>soundurl</w:t>
             </w:r>
-          </w:p>
-        </w:tc>
-        <w:tc>
-          <w:tcPr>
-            <w:tcW w:w="2072" w:type="dxa"/>
-          </w:tcPr>
-          <w:p>
+            <w:proofErr w:type="spellEnd"/>
+          </w:p>
+        </w:tc>
+        <w:tc>
+          <w:tcPr>
+            <w:tcW w:w="2072" w:type="dxa"/>
+          </w:tcPr>
+          <w:p>
+            <w:proofErr w:type="spellStart"/>
             <w:r>
               <w:t>varchar</w:t>
             </w:r>
+            <w:proofErr w:type="spellEnd"/>
           </w:p>
         </w:tc>
         <w:tc>
@@ -2097,31 +2223,37 @@
               </w:rPr>
               <w:t>音频</w:t>
             </w:r>
+            <w:proofErr w:type="spellStart"/>
             <w:r>
               <w:t>url</w:t>
             </w:r>
-          </w:p>
-        </w:tc>
-      </w:tr>
-      <w:tr>
-        <w:tc>
-          <w:tcPr>
-            <w:tcW w:w="2072" w:type="dxa"/>
-          </w:tcPr>
-          <w:p>
+            <w:proofErr w:type="spellEnd"/>
+          </w:p>
+        </w:tc>
+      </w:tr>
+      <w:tr>
+        <w:tc>
+          <w:tcPr>
+            <w:tcW w:w="2072" w:type="dxa"/>
+          </w:tcPr>
+          <w:p>
+            <w:proofErr w:type="spellStart"/>
             <w:r>
               <w:t>videourl</w:t>
             </w:r>
-          </w:p>
-        </w:tc>
-        <w:tc>
-          <w:tcPr>
-            <w:tcW w:w="2072" w:type="dxa"/>
-          </w:tcPr>
-          <w:p>
+            <w:proofErr w:type="spellEnd"/>
+          </w:p>
+        </w:tc>
+        <w:tc>
+          <w:tcPr>
+            <w:tcW w:w="2072" w:type="dxa"/>
+          </w:tcPr>
+          <w:p>
+            <w:proofErr w:type="spellStart"/>
             <w:r>
               <w:t>varchar</w:t>
             </w:r>
+            <w:proofErr w:type="spellEnd"/>
           </w:p>
         </w:tc>
         <w:tc>
@@ -2145,9 +2277,11 @@
               </w:rPr>
               <w:t>视频</w:t>
             </w:r>
+            <w:proofErr w:type="spellStart"/>
             <w:r>
               <w:t>url</w:t>
             </w:r>
+            <w:proofErr w:type="spellEnd"/>
           </w:p>
         </w:tc>
       </w:tr>
@@ -2160,19 +2294,23 @@
             <w:tcW w:w="2072" w:type="dxa"/>
           </w:tcPr>
           <w:p>
+            <w:proofErr w:type="spellStart"/>
             <w:r>
               <w:t>isrecommend</w:t>
             </w:r>
-          </w:p>
-        </w:tc>
-        <w:tc>
-          <w:tcPr>
-            <w:tcW w:w="2072" w:type="dxa"/>
-          </w:tcPr>
-          <w:p>
+            <w:proofErr w:type="spellEnd"/>
+          </w:p>
+        </w:tc>
+        <w:tc>
+          <w:tcPr>
+            <w:tcW w:w="2072" w:type="dxa"/>
+          </w:tcPr>
+          <w:p>
+            <w:proofErr w:type="spellStart"/>
             <w:r>
               <w:t>tinyint</w:t>
             </w:r>
+            <w:proofErr w:type="spellEnd"/>
           </w:p>
         </w:tc>
         <w:tc>
@@ -2195,6 +2333,54 @@
               </w:rPr>
               <w:t>默认，1推荐</w:t>
             </w:r>
+          </w:p>
+        </w:tc>
+      </w:tr>
+      <w:tr>
+        <w:trPr>
+          <w:trHeight w:val="591"/>
+        </w:trPr>
+        <w:tc>
+          <w:tcPr>
+            <w:tcW w:w="2072" w:type="dxa"/>
+          </w:tcPr>
+          <w:p>
+            <w:r>
+              <w:t>distance</w:t>
+            </w:r>
+          </w:p>
+        </w:tc>
+        <w:tc>
+          <w:tcPr>
+            <w:tcW w:w="2072" w:type="dxa"/>
+          </w:tcPr>
+          <w:p>
+            <w:proofErr w:type="spellStart"/>
+            <w:r>
+              <w:t>int</w:t>
+            </w:r>
+            <w:proofErr w:type="spellEnd"/>
+          </w:p>
+        </w:tc>
+        <w:tc>
+          <w:tcPr>
+            <w:tcW w:w="2073" w:type="dxa"/>
+          </w:tcPr>
+          <w:p/>
+        </w:tc>
+        <w:tc>
+          <w:tcPr>
+            <w:tcW w:w="2073" w:type="dxa"/>
+          </w:tcPr>
+          <w:p>
+            <w:r>
+              <w:rPr>
+                <w:rFonts w:hint="eastAsia"/>
+              </w:rPr>
+              <w:t>距离</w:t>
+            </w:r>
+            <w:bookmarkStart w:id="0" w:name="_GoBack"/>
+            <w:bookmarkEnd w:id="0"/>
           </w:p>
         </w:tc>
       </w:tr>
@@ -2214,8 +2400,13 @@
         <w:t>学生景点关系表</w:t>
       </w:r>
       <w:r>
-        <w:t xml:space="preserve"> student_scenery</w:t>
+        <w:t xml:space="preserve"> </w:t>
       </w:r>
+      <w:proofErr w:type="spellStart"/>
+      <w:r>
+        <w:t>student_scenery</w:t>
+      </w:r>
+      <w:proofErr w:type="spellEnd"/>
     </w:p>
     <w:tbl>
       <w:tblPr>
@@ -2289,19 +2480,23 @@
             <w:tcW w:w="2072" w:type="dxa"/>
           </w:tcPr>
           <w:p>
+            <w:proofErr w:type="spellStart"/>
             <w:r>
               <w:t>studentid</w:t>
             </w:r>
-          </w:p>
-        </w:tc>
-        <w:tc>
-          <w:tcPr>
-            <w:tcW w:w="2072" w:type="dxa"/>
-          </w:tcPr>
-          <w:p>
+            <w:proofErr w:type="spellEnd"/>
+          </w:p>
+        </w:tc>
+        <w:tc>
+          <w:tcPr>
+            <w:tcW w:w="2072" w:type="dxa"/>
+          </w:tcPr>
+          <w:p>
+            <w:proofErr w:type="spellStart"/>
             <w:r>
               <w:t>int</w:t>
             </w:r>
+            <w:proofErr w:type="spellEnd"/>
           </w:p>
         </w:tc>
         <w:tc>
@@ -2321,31 +2516,37 @@
               </w:rPr>
               <w:t>对应学生表</w:t>
             </w:r>
+            <w:proofErr w:type="spellStart"/>
             <w:r>
               <w:t>studentid</w:t>
             </w:r>
-          </w:p>
-        </w:tc>
-      </w:tr>
-      <w:tr>
-        <w:tc>
-          <w:tcPr>
-            <w:tcW w:w="2072" w:type="dxa"/>
-          </w:tcPr>
-          <w:p>
+            <w:proofErr w:type="spellEnd"/>
+          </w:p>
+        </w:tc>
+      </w:tr>
+      <w:tr>
+        <w:tc>
+          <w:tcPr>
+            <w:tcW w:w="2072" w:type="dxa"/>
+          </w:tcPr>
+          <w:p>
+            <w:proofErr w:type="spellStart"/>
             <w:r>
               <w:t>sceneryid</w:t>
             </w:r>
-          </w:p>
-        </w:tc>
-        <w:tc>
-          <w:tcPr>
-            <w:tcW w:w="2072" w:type="dxa"/>
-          </w:tcPr>
-          <w:p>
+            <w:proofErr w:type="spellEnd"/>
+          </w:p>
+        </w:tc>
+        <w:tc>
+          <w:tcPr>
+            <w:tcW w:w="2072" w:type="dxa"/>
+          </w:tcPr>
+          <w:p>
+            <w:proofErr w:type="spellStart"/>
             <w:r>
               <w:t>int</w:t>
             </w:r>
+            <w:proofErr w:type="spellEnd"/>
           </w:p>
         </w:tc>
         <w:tc>
@@ -2365,31 +2566,37 @@
               </w:rPr>
               <w:t>对应景点表</w:t>
             </w:r>
+            <w:proofErr w:type="spellStart"/>
             <w:r>
               <w:t>sceneryid</w:t>
             </w:r>
-          </w:p>
-        </w:tc>
-      </w:tr>
-      <w:tr>
-        <w:tc>
-          <w:tcPr>
-            <w:tcW w:w="2072" w:type="dxa"/>
-          </w:tcPr>
-          <w:p>
+            <w:proofErr w:type="spellEnd"/>
+          </w:p>
+        </w:tc>
+      </w:tr>
+      <w:tr>
+        <w:tc>
+          <w:tcPr>
+            <w:tcW w:w="2072" w:type="dxa"/>
+          </w:tcPr>
+          <w:p>
+            <w:proofErr w:type="spellStart"/>
             <w:r>
               <w:t>shstate</w:t>
             </w:r>
-          </w:p>
-        </w:tc>
-        <w:tc>
-          <w:tcPr>
-            <w:tcW w:w="2072" w:type="dxa"/>
-          </w:tcPr>
-          <w:p>
+            <w:proofErr w:type="spellEnd"/>
+          </w:p>
+        </w:tc>
+        <w:tc>
+          <w:tcPr>
+            <w:tcW w:w="2072" w:type="dxa"/>
+          </w:tcPr>
+          <w:p>
+            <w:proofErr w:type="spellStart"/>
             <w:r>
               <w:t>tinyint</w:t>
             </w:r>
+            <w:proofErr w:type="spellEnd"/>
           </w:p>
         </w:tc>
         <w:tc>
@@ -2428,19 +2635,23 @@
             <w:tcW w:w="2072" w:type="dxa"/>
           </w:tcPr>
           <w:p>
+            <w:proofErr w:type="spellStart"/>
             <w:r>
               <w:t>createdate</w:t>
             </w:r>
-          </w:p>
-        </w:tc>
-        <w:tc>
-          <w:tcPr>
-            <w:tcW w:w="2072" w:type="dxa"/>
-          </w:tcPr>
-          <w:p>
+            <w:proofErr w:type="spellEnd"/>
+          </w:p>
+        </w:tc>
+        <w:tc>
+          <w:tcPr>
+            <w:tcW w:w="2072" w:type="dxa"/>
+          </w:tcPr>
+          <w:p>
+            <w:proofErr w:type="spellStart"/>
             <w:r>
               <w:t>datetime</w:t>
             </w:r>
+            <w:proofErr w:type="spellEnd"/>
           </w:p>
         </w:tc>
         <w:tc>
@@ -2470,7 +2681,6 @@
         <w:rPr>
           <w:rFonts w:hint="eastAsia"/>
         </w:rPr>
-        <w:lastRenderedPageBreak/>
         <w:t>5</w:t>
       </w:r>
       <w:r>
@@ -2480,8 +2690,13 @@
         <w:t>学生学校关系表</w:t>
       </w:r>
       <w:r>
-        <w:t xml:space="preserve"> student_school</w:t>
+        <w:t xml:space="preserve"> </w:t>
       </w:r>
+      <w:proofErr w:type="spellStart"/>
+      <w:r>
+        <w:t>student_school</w:t>
+      </w:r>
+      <w:proofErr w:type="spellEnd"/>
     </w:p>
     <w:tbl>
       <w:tblPr>
@@ -2555,19 +2770,23 @@
             <w:tcW w:w="2072" w:type="dxa"/>
           </w:tcPr>
           <w:p>
+            <w:proofErr w:type="spellStart"/>
             <w:r>
               <w:t>studentid</w:t>
             </w:r>
-          </w:p>
-        </w:tc>
-        <w:tc>
-          <w:tcPr>
-            <w:tcW w:w="2072" w:type="dxa"/>
-          </w:tcPr>
-          <w:p>
+            <w:proofErr w:type="spellEnd"/>
+          </w:p>
+        </w:tc>
+        <w:tc>
+          <w:tcPr>
+            <w:tcW w:w="2072" w:type="dxa"/>
+          </w:tcPr>
+          <w:p>
+            <w:proofErr w:type="spellStart"/>
             <w:r>
               <w:t>int</w:t>
             </w:r>
+            <w:proofErr w:type="spellEnd"/>
           </w:p>
         </w:tc>
         <w:tc>
@@ -2587,31 +2806,37 @@
               </w:rPr>
               <w:t>对应学生表</w:t>
             </w:r>
+            <w:proofErr w:type="spellStart"/>
             <w:r>
               <w:t>studentid</w:t>
             </w:r>
-          </w:p>
-        </w:tc>
-      </w:tr>
-      <w:tr>
-        <w:tc>
-          <w:tcPr>
-            <w:tcW w:w="2072" w:type="dxa"/>
-          </w:tcPr>
-          <w:p>
+            <w:proofErr w:type="spellEnd"/>
+          </w:p>
+        </w:tc>
+      </w:tr>
+      <w:tr>
+        <w:tc>
+          <w:tcPr>
+            <w:tcW w:w="2072" w:type="dxa"/>
+          </w:tcPr>
+          <w:p>
+            <w:proofErr w:type="spellStart"/>
             <w:r>
               <w:t>schoolid</w:t>
             </w:r>
-          </w:p>
-        </w:tc>
-        <w:tc>
-          <w:tcPr>
-            <w:tcW w:w="2072" w:type="dxa"/>
-          </w:tcPr>
-          <w:p>
+            <w:proofErr w:type="spellEnd"/>
+          </w:p>
+        </w:tc>
+        <w:tc>
+          <w:tcPr>
+            <w:tcW w:w="2072" w:type="dxa"/>
+          </w:tcPr>
+          <w:p>
+            <w:proofErr w:type="spellStart"/>
             <w:r>
               <w:t>int</w:t>
             </w:r>
+            <w:proofErr w:type="spellEnd"/>
           </w:p>
         </w:tc>
         <w:tc>
@@ -2631,31 +2856,37 @@
               </w:rPr>
               <w:t>对应学校表</w:t>
             </w:r>
+            <w:proofErr w:type="spellStart"/>
             <w:r>
               <w:t>sceneryid</w:t>
             </w:r>
-          </w:p>
-        </w:tc>
-      </w:tr>
-      <w:tr>
-        <w:tc>
-          <w:tcPr>
-            <w:tcW w:w="2072" w:type="dxa"/>
-          </w:tcPr>
-          <w:p>
+            <w:proofErr w:type="spellEnd"/>
+          </w:p>
+        </w:tc>
+      </w:tr>
+      <w:tr>
+        <w:tc>
+          <w:tcPr>
+            <w:tcW w:w="2072" w:type="dxa"/>
+          </w:tcPr>
+          <w:p>
+            <w:proofErr w:type="spellStart"/>
             <w:r>
               <w:t>shstate</w:t>
             </w:r>
-          </w:p>
-        </w:tc>
-        <w:tc>
-          <w:tcPr>
-            <w:tcW w:w="2072" w:type="dxa"/>
-          </w:tcPr>
-          <w:p>
+            <w:proofErr w:type="spellEnd"/>
+          </w:p>
+        </w:tc>
+        <w:tc>
+          <w:tcPr>
+            <w:tcW w:w="2072" w:type="dxa"/>
+          </w:tcPr>
+          <w:p>
+            <w:proofErr w:type="spellStart"/>
             <w:r>
               <w:t>tinyint</w:t>
             </w:r>
+            <w:proofErr w:type="spellEnd"/>
           </w:p>
         </w:tc>
         <w:tc>
@@ -2694,19 +2925,23 @@
             <w:tcW w:w="2072" w:type="dxa"/>
           </w:tcPr>
           <w:p>
+            <w:proofErr w:type="spellStart"/>
             <w:r>
               <w:t>createdate</w:t>
             </w:r>
-          </w:p>
-        </w:tc>
-        <w:tc>
-          <w:tcPr>
-            <w:tcW w:w="2072" w:type="dxa"/>
-          </w:tcPr>
-          <w:p>
+            <w:proofErr w:type="spellEnd"/>
+          </w:p>
+        </w:tc>
+        <w:tc>
+          <w:tcPr>
+            <w:tcW w:w="2072" w:type="dxa"/>
+          </w:tcPr>
+          <w:p>
+            <w:proofErr w:type="spellStart"/>
             <w:r>
               <w:t>datetime</w:t>
             </w:r>
+            <w:proofErr w:type="spellEnd"/>
           </w:p>
         </w:tc>
         <w:tc>
@@ -2834,19 +3069,23 @@
             <w:tcW w:w="2072" w:type="dxa"/>
           </w:tcPr>
           <w:p>
+            <w:proofErr w:type="spellStart"/>
             <w:r>
               <w:t>activityID</w:t>
             </w:r>
-          </w:p>
-        </w:tc>
-        <w:tc>
-          <w:tcPr>
-            <w:tcW w:w="2072" w:type="dxa"/>
-          </w:tcPr>
-          <w:p>
+            <w:proofErr w:type="spellEnd"/>
+          </w:p>
+        </w:tc>
+        <w:tc>
+          <w:tcPr>
+            <w:tcW w:w="2072" w:type="dxa"/>
+          </w:tcPr>
+          <w:p>
+            <w:proofErr w:type="spellStart"/>
             <w:r>
               <w:t>int</w:t>
             </w:r>
+            <w:proofErr w:type="spellEnd"/>
           </w:p>
         </w:tc>
         <w:tc>
@@ -2875,6 +3114,7 @@
             <w:tcW w:w="2072" w:type="dxa"/>
           </w:tcPr>
           <w:p>
+            <w:proofErr w:type="spellStart"/>
             <w:r>
               <w:t>action</w:t>
             </w:r>
@@ -2887,16 +3127,19 @@
             <w:r>
               <w:t>ame</w:t>
             </w:r>
-          </w:p>
-        </w:tc>
-        <w:tc>
-          <w:tcPr>
-            <w:tcW w:w="2072" w:type="dxa"/>
-          </w:tcPr>
-          <w:p>
+            <w:proofErr w:type="spellEnd"/>
+          </w:p>
+        </w:tc>
+        <w:tc>
+          <w:tcPr>
+            <w:tcW w:w="2072" w:type="dxa"/>
+          </w:tcPr>
+          <w:p>
+            <w:proofErr w:type="spellStart"/>
             <w:r>
               <w:t>varchar</w:t>
             </w:r>
+            <w:proofErr w:type="spellEnd"/>
           </w:p>
         </w:tc>
         <w:tc>
@@ -2939,9 +3182,11 @@
             <w:tcW w:w="2072" w:type="dxa"/>
           </w:tcPr>
           <w:p>
+            <w:proofErr w:type="spellStart"/>
             <w:r>
               <w:t>varchar</w:t>
             </w:r>
+            <w:proofErr w:type="spellEnd"/>
           </w:p>
         </w:tc>
         <w:tc>
@@ -2974,19 +3219,23 @@
             <w:tcW w:w="2072" w:type="dxa"/>
           </w:tcPr>
           <w:p>
+            <w:proofErr w:type="spellStart"/>
             <w:r>
               <w:t>meetingPlace</w:t>
             </w:r>
-          </w:p>
-        </w:tc>
-        <w:tc>
-          <w:tcPr>
-            <w:tcW w:w="2072" w:type="dxa"/>
-          </w:tcPr>
-          <w:p>
+            <w:proofErr w:type="spellEnd"/>
+          </w:p>
+        </w:tc>
+        <w:tc>
+          <w:tcPr>
+            <w:tcW w:w="2072" w:type="dxa"/>
+          </w:tcPr>
+          <w:p>
+            <w:proofErr w:type="spellStart"/>
             <w:r>
               <w:t>varchar</w:t>
             </w:r>
+            <w:proofErr w:type="spellEnd"/>
           </w:p>
         </w:tc>
         <w:tc>
@@ -3019,6 +3268,7 @@
             <w:tcW w:w="2072" w:type="dxa"/>
           </w:tcPr>
           <w:p>
+            <w:proofErr w:type="spellStart"/>
             <w:r>
               <w:t>second</w:t>
             </w:r>
@@ -3028,16 +3278,19 @@
               </w:rPr>
               <w:t>Sponsor</w:t>
             </w:r>
-          </w:p>
-        </w:tc>
-        <w:tc>
-          <w:tcPr>
-            <w:tcW w:w="2072" w:type="dxa"/>
-          </w:tcPr>
-          <w:p>
+            <w:proofErr w:type="spellEnd"/>
+          </w:p>
+        </w:tc>
+        <w:tc>
+          <w:tcPr>
+            <w:tcW w:w="2072" w:type="dxa"/>
+          </w:tcPr>
+          <w:p>
+            <w:proofErr w:type="spellStart"/>
             <w:r>
               <w:t>varchar</w:t>
             </w:r>
+            <w:proofErr w:type="spellEnd"/>
           </w:p>
         </w:tc>
         <w:tc>
@@ -3070,6 +3323,7 @@
             <w:tcW w:w="2072" w:type="dxa"/>
           </w:tcPr>
           <w:p>
+            <w:proofErr w:type="spellStart"/>
             <w:r>
               <w:t>Start</w:t>
             </w:r>
@@ -3079,19 +3333,22 @@
               </w:rPr>
               <w:t>Address</w:t>
             </w:r>
-          </w:p>
-        </w:tc>
-        <w:tc>
-          <w:tcPr>
-            <w:tcW w:w="2072" w:type="dxa"/>
-          </w:tcPr>
-          <w:p>
+            <w:proofErr w:type="spellEnd"/>
+          </w:p>
+        </w:tc>
+        <w:tc>
+          <w:tcPr>
+            <w:tcW w:w="2072" w:type="dxa"/>
+          </w:tcPr>
+          <w:p>
+            <w:proofErr w:type="spellStart"/>
             <w:r>
               <w:rPr>
                 <w:rFonts w:hint="eastAsia"/>
               </w:rPr>
               <w:t>varchar</w:t>
             </w:r>
+            <w:proofErr w:type="spellEnd"/>
           </w:p>
         </w:tc>
         <w:tc>
@@ -3127,6 +3384,7 @@
             <w:tcW w:w="2072" w:type="dxa"/>
           </w:tcPr>
           <w:p>
+            <w:proofErr w:type="spellStart"/>
             <w:r>
               <w:t>needSchool</w:t>
             </w:r>
@@ -3136,16 +3394,19 @@
               </w:rPr>
               <w:t>Rang</w:t>
             </w:r>
-          </w:p>
-        </w:tc>
-        <w:tc>
-          <w:tcPr>
-            <w:tcW w:w="2072" w:type="dxa"/>
-          </w:tcPr>
-          <w:p>
+            <w:proofErr w:type="spellEnd"/>
+          </w:p>
+        </w:tc>
+        <w:tc>
+          <w:tcPr>
+            <w:tcW w:w="2072" w:type="dxa"/>
+          </w:tcPr>
+          <w:p>
+            <w:proofErr w:type="spellStart"/>
             <w:r>
               <w:t>varchar</w:t>
             </w:r>
+            <w:proofErr w:type="spellEnd"/>
           </w:p>
         </w:tc>
         <w:tc>
@@ -3184,6 +3445,7 @@
             <w:tcW w:w="2072" w:type="dxa"/>
           </w:tcPr>
           <w:p>
+            <w:proofErr w:type="spellStart"/>
             <w:r>
               <w:rPr>
                 <w:rFonts w:hint="eastAsia"/>
@@ -3199,16 +3461,19 @@
               </w:rPr>
               <w:t>Pass</w:t>
             </w:r>
-          </w:p>
-        </w:tc>
-        <w:tc>
-          <w:tcPr>
-            <w:tcW w:w="2072" w:type="dxa"/>
-          </w:tcPr>
-          <w:p>
+            <w:proofErr w:type="spellEnd"/>
+          </w:p>
+        </w:tc>
+        <w:tc>
+          <w:tcPr>
+            <w:tcW w:w="2072" w:type="dxa"/>
+          </w:tcPr>
+          <w:p>
+            <w:proofErr w:type="spellStart"/>
             <w:r>
               <w:t>int</w:t>
             </w:r>
+            <w:proofErr w:type="spellEnd"/>
           </w:p>
         </w:tc>
         <w:tc>
@@ -3237,19 +3502,24 @@
             <w:tcW w:w="2072" w:type="dxa"/>
           </w:tcPr>
           <w:p>
-            <w:r>
+            <w:proofErr w:type="spellStart"/>
+            <w:r>
+              <w:lastRenderedPageBreak/>
               <w:t>needSceneryPass</w:t>
             </w:r>
-          </w:p>
-        </w:tc>
-        <w:tc>
-          <w:tcPr>
-            <w:tcW w:w="2072" w:type="dxa"/>
-          </w:tcPr>
-          <w:p>
+            <w:proofErr w:type="spellEnd"/>
+          </w:p>
+        </w:tc>
+        <w:tc>
+          <w:tcPr>
+            <w:tcW w:w="2072" w:type="dxa"/>
+          </w:tcPr>
+          <w:p>
+            <w:proofErr w:type="spellStart"/>
             <w:r>
               <w:t>int</w:t>
             </w:r>
+            <w:proofErr w:type="spellEnd"/>
           </w:p>
         </w:tc>
         <w:tc>
@@ -3278,20 +3548,22 @@
             <w:tcW w:w="2072" w:type="dxa"/>
           </w:tcPr>
           <w:p>
-            <w:r>
-              <w:rPr>
-                <w:rFonts w:hint="eastAsia"/>
-              </w:rPr>
-              <w:lastRenderedPageBreak/>
+            <w:proofErr w:type="spellStart"/>
+            <w:r>
+              <w:rPr>
+                <w:rFonts w:hint="eastAsia"/>
+              </w:rPr>
               <w:t>startDate</w:t>
             </w:r>
-          </w:p>
-        </w:tc>
-        <w:tc>
-          <w:tcPr>
-            <w:tcW w:w="2072" w:type="dxa"/>
-          </w:tcPr>
-          <w:p>
+            <w:proofErr w:type="spellEnd"/>
+          </w:p>
+        </w:tc>
+        <w:tc>
+          <w:tcPr>
+            <w:tcW w:w="2072" w:type="dxa"/>
+          </w:tcPr>
+          <w:p>
+            <w:proofErr w:type="spellStart"/>
             <w:r>
               <w:t>date</w:t>
             </w:r>
@@ -3301,6 +3573,7 @@
               </w:rPr>
               <w:t>time</w:t>
             </w:r>
+            <w:proofErr w:type="spellEnd"/>
           </w:p>
         </w:tc>
         <w:tc>
@@ -3329,6 +3602,7 @@
             <w:tcW w:w="2072" w:type="dxa"/>
           </w:tcPr>
           <w:p>
+            <w:proofErr w:type="spellStart"/>
             <w:r>
               <w:rPr>
                 <w:rFonts w:hint="eastAsia"/>
@@ -3338,16 +3612,19 @@
             <w:r>
               <w:t>Date</w:t>
             </w:r>
-          </w:p>
-        </w:tc>
-        <w:tc>
-          <w:tcPr>
-            <w:tcW w:w="2072" w:type="dxa"/>
-          </w:tcPr>
-          <w:p>
+            <w:proofErr w:type="spellEnd"/>
+          </w:p>
+        </w:tc>
+        <w:tc>
+          <w:tcPr>
+            <w:tcW w:w="2072" w:type="dxa"/>
+          </w:tcPr>
+          <w:p>
+            <w:proofErr w:type="spellStart"/>
             <w:r>
               <w:t>datetime</w:t>
             </w:r>
+            <w:proofErr w:type="spellEnd"/>
           </w:p>
         </w:tc>
         <w:tc>
@@ -3376,19 +3653,23 @@
             <w:tcW w:w="2072" w:type="dxa"/>
           </w:tcPr>
           <w:p>
+            <w:proofErr w:type="spellStart"/>
             <w:r>
               <w:t>shdesc</w:t>
             </w:r>
-          </w:p>
-        </w:tc>
-        <w:tc>
-          <w:tcPr>
-            <w:tcW w:w="2072" w:type="dxa"/>
-          </w:tcPr>
-          <w:p>
+            <w:proofErr w:type="spellEnd"/>
+          </w:p>
+        </w:tc>
+        <w:tc>
+          <w:tcPr>
+            <w:tcW w:w="2072" w:type="dxa"/>
+          </w:tcPr>
+          <w:p>
+            <w:proofErr w:type="spellStart"/>
             <w:r>
               <w:t>varchar</w:t>
             </w:r>
+            <w:proofErr w:type="spellEnd"/>
           </w:p>
         </w:tc>
         <w:tc>
@@ -3421,19 +3702,23 @@
             <w:tcW w:w="2072" w:type="dxa"/>
           </w:tcPr>
           <w:p>
+            <w:proofErr w:type="spellStart"/>
             <w:r>
               <w:t>settingStart</w:t>
             </w:r>
-          </w:p>
-        </w:tc>
-        <w:tc>
-          <w:tcPr>
-            <w:tcW w:w="2072" w:type="dxa"/>
-          </w:tcPr>
-          <w:p>
+            <w:proofErr w:type="spellEnd"/>
+          </w:p>
+        </w:tc>
+        <w:tc>
+          <w:tcPr>
+            <w:tcW w:w="2072" w:type="dxa"/>
+          </w:tcPr>
+          <w:p>
+            <w:proofErr w:type="spellStart"/>
             <w:r>
               <w:t>tinyint</w:t>
             </w:r>
+            <w:proofErr w:type="spellEnd"/>
           </w:p>
         </w:tc>
         <w:tc>
@@ -3471,19 +3756,23 @@
             <w:tcW w:w="2072" w:type="dxa"/>
           </w:tcPr>
           <w:p>
+            <w:proofErr w:type="spellStart"/>
             <w:r>
               <w:t>startSeneryid</w:t>
             </w:r>
-          </w:p>
-        </w:tc>
-        <w:tc>
-          <w:tcPr>
-            <w:tcW w:w="2072" w:type="dxa"/>
-          </w:tcPr>
-          <w:p>
+            <w:proofErr w:type="spellEnd"/>
+          </w:p>
+        </w:tc>
+        <w:tc>
+          <w:tcPr>
+            <w:tcW w:w="2072" w:type="dxa"/>
+          </w:tcPr>
+          <w:p>
+            <w:proofErr w:type="spellStart"/>
             <w:r>
               <w:t>int</w:t>
             </w:r>
+            <w:proofErr w:type="spellEnd"/>
           </w:p>
         </w:tc>
         <w:tc>
@@ -3515,19 +3804,23 @@
             <w:tcW w:w="2072" w:type="dxa"/>
           </w:tcPr>
           <w:p>
+            <w:proofErr w:type="spellStart"/>
             <w:r>
               <w:t>settingEnd</w:t>
             </w:r>
-          </w:p>
-        </w:tc>
-        <w:tc>
-          <w:tcPr>
-            <w:tcW w:w="2072" w:type="dxa"/>
-          </w:tcPr>
-          <w:p>
+            <w:proofErr w:type="spellEnd"/>
+          </w:p>
+        </w:tc>
+        <w:tc>
+          <w:tcPr>
+            <w:tcW w:w="2072" w:type="dxa"/>
+          </w:tcPr>
+          <w:p>
+            <w:proofErr w:type="spellStart"/>
             <w:r>
               <w:t>tinyint</w:t>
             </w:r>
+            <w:proofErr w:type="spellEnd"/>
           </w:p>
         </w:tc>
         <w:tc>
@@ -3565,19 +3858,23 @@
             <w:tcW w:w="2072" w:type="dxa"/>
           </w:tcPr>
           <w:p>
+            <w:proofErr w:type="spellStart"/>
             <w:r>
               <w:t>endSeneryid</w:t>
             </w:r>
-          </w:p>
-        </w:tc>
-        <w:tc>
-          <w:tcPr>
-            <w:tcW w:w="2072" w:type="dxa"/>
-          </w:tcPr>
-          <w:p>
+            <w:proofErr w:type="spellEnd"/>
+          </w:p>
+        </w:tc>
+        <w:tc>
+          <w:tcPr>
+            <w:tcW w:w="2072" w:type="dxa"/>
+          </w:tcPr>
+          <w:p>
+            <w:proofErr w:type="spellStart"/>
             <w:r>
               <w:t>int</w:t>
             </w:r>
+            <w:proofErr w:type="spellEnd"/>
           </w:p>
         </w:tc>
         <w:tc>
@@ -3609,19 +3906,23 @@
             <w:tcW w:w="2072" w:type="dxa"/>
           </w:tcPr>
           <w:p>
+            <w:proofErr w:type="spellStart"/>
             <w:r>
               <w:t>isGroup</w:t>
             </w:r>
-          </w:p>
-        </w:tc>
-        <w:tc>
-          <w:tcPr>
-            <w:tcW w:w="2072" w:type="dxa"/>
-          </w:tcPr>
-          <w:p>
+            <w:proofErr w:type="spellEnd"/>
+          </w:p>
+        </w:tc>
+        <w:tc>
+          <w:tcPr>
+            <w:tcW w:w="2072" w:type="dxa"/>
+          </w:tcPr>
+          <w:p>
+            <w:proofErr w:type="spellStart"/>
             <w:r>
               <w:t>tinyint</w:t>
             </w:r>
+            <w:proofErr w:type="spellEnd"/>
           </w:p>
         </w:tc>
         <w:tc>
@@ -3659,19 +3960,23 @@
             <w:tcW w:w="2072" w:type="dxa"/>
           </w:tcPr>
           <w:p>
+            <w:proofErr w:type="spellStart"/>
             <w:r>
               <w:t>groupNum</w:t>
             </w:r>
-          </w:p>
-        </w:tc>
-        <w:tc>
-          <w:tcPr>
-            <w:tcW w:w="2072" w:type="dxa"/>
-          </w:tcPr>
-          <w:p>
+            <w:proofErr w:type="spellEnd"/>
+          </w:p>
+        </w:tc>
+        <w:tc>
+          <w:tcPr>
+            <w:tcW w:w="2072" w:type="dxa"/>
+          </w:tcPr>
+          <w:p>
+            <w:proofErr w:type="spellStart"/>
             <w:r>
               <w:t>int</w:t>
             </w:r>
+            <w:proofErr w:type="spellEnd"/>
           </w:p>
         </w:tc>
         <w:tc>
@@ -3700,19 +4005,23 @@
             <w:tcW w:w="2072" w:type="dxa"/>
           </w:tcPr>
           <w:p>
+            <w:proofErr w:type="spellStart"/>
             <w:r>
               <w:t>shstate</w:t>
             </w:r>
-          </w:p>
-        </w:tc>
-        <w:tc>
-          <w:tcPr>
-            <w:tcW w:w="2072" w:type="dxa"/>
-          </w:tcPr>
-          <w:p>
+            <w:proofErr w:type="spellEnd"/>
+          </w:p>
+        </w:tc>
+        <w:tc>
+          <w:tcPr>
+            <w:tcW w:w="2072" w:type="dxa"/>
+          </w:tcPr>
+          <w:p>
+            <w:proofErr w:type="spellStart"/>
             <w:r>
               <w:t>tinyint</w:t>
             </w:r>
+            <w:proofErr w:type="spellEnd"/>
           </w:p>
         </w:tc>
         <w:tc>
@@ -3759,6 +4068,7 @@
             <w:tcW w:w="2072" w:type="dxa"/>
           </w:tcPr>
           <w:p>
+            <w:proofErr w:type="spellStart"/>
             <w:r>
               <w:t>Create</w:t>
             </w:r>
@@ -3768,16 +4078,19 @@
               </w:rPr>
               <w:t>Date</w:t>
             </w:r>
-          </w:p>
-        </w:tc>
-        <w:tc>
-          <w:tcPr>
-            <w:tcW w:w="2072" w:type="dxa"/>
-          </w:tcPr>
-          <w:p>
+            <w:proofErr w:type="spellEnd"/>
+          </w:p>
+        </w:tc>
+        <w:tc>
+          <w:tcPr>
+            <w:tcW w:w="2072" w:type="dxa"/>
+          </w:tcPr>
+          <w:p>
+            <w:proofErr w:type="spellStart"/>
             <w:r>
               <w:t>datetime</w:t>
             </w:r>
+            <w:proofErr w:type="spellEnd"/>
           </w:p>
         </w:tc>
         <w:tc>
@@ -3806,19 +4119,23 @@
             <w:tcW w:w="2072" w:type="dxa"/>
           </w:tcPr>
           <w:p>
+            <w:proofErr w:type="spellStart"/>
             <w:r>
               <w:t>isrecommend</w:t>
             </w:r>
-          </w:p>
-        </w:tc>
-        <w:tc>
-          <w:tcPr>
-            <w:tcW w:w="2072" w:type="dxa"/>
-          </w:tcPr>
-          <w:p>
+            <w:proofErr w:type="spellEnd"/>
+          </w:p>
+        </w:tc>
+        <w:tc>
+          <w:tcPr>
+            <w:tcW w:w="2072" w:type="dxa"/>
+          </w:tcPr>
+          <w:p>
+            <w:proofErr w:type="spellStart"/>
             <w:r>
               <w:t>tinyint</w:t>
             </w:r>
+            <w:proofErr w:type="spellEnd"/>
           </w:p>
         </w:tc>
         <w:tc>
@@ -3938,19 +4255,23 @@
             <w:tcW w:w="2072" w:type="dxa"/>
           </w:tcPr>
           <w:p>
+            <w:proofErr w:type="spellStart"/>
             <w:r>
               <w:t>groupid</w:t>
             </w:r>
-          </w:p>
-        </w:tc>
-        <w:tc>
-          <w:tcPr>
-            <w:tcW w:w="2072" w:type="dxa"/>
-          </w:tcPr>
-          <w:p>
+            <w:proofErr w:type="spellEnd"/>
+          </w:p>
+        </w:tc>
+        <w:tc>
+          <w:tcPr>
+            <w:tcW w:w="2072" w:type="dxa"/>
+          </w:tcPr>
+          <w:p>
+            <w:proofErr w:type="spellStart"/>
             <w:r>
               <w:t>int</w:t>
             </w:r>
+            <w:proofErr w:type="spellEnd"/>
           </w:p>
         </w:tc>
         <w:tc>
@@ -3979,19 +4300,23 @@
             <w:tcW w:w="2072" w:type="dxa"/>
           </w:tcPr>
           <w:p>
+            <w:proofErr w:type="spellStart"/>
             <w:r>
               <w:t>activityID</w:t>
             </w:r>
-          </w:p>
-        </w:tc>
-        <w:tc>
-          <w:tcPr>
-            <w:tcW w:w="2072" w:type="dxa"/>
-          </w:tcPr>
-          <w:p>
+            <w:proofErr w:type="spellEnd"/>
+          </w:p>
+        </w:tc>
+        <w:tc>
+          <w:tcPr>
+            <w:tcW w:w="2072" w:type="dxa"/>
+          </w:tcPr>
+          <w:p>
+            <w:proofErr w:type="spellStart"/>
             <w:r>
               <w:t>int</w:t>
             </w:r>
+            <w:proofErr w:type="spellEnd"/>
           </w:p>
         </w:tc>
         <w:tc>
@@ -4023,19 +4348,24 @@
             <w:tcW w:w="2072" w:type="dxa"/>
           </w:tcPr>
           <w:p>
-            <w:r>
+            <w:proofErr w:type="spellStart"/>
+            <w:r>
+              <w:lastRenderedPageBreak/>
               <w:t>groupName</w:t>
             </w:r>
-          </w:p>
-        </w:tc>
-        <w:tc>
-          <w:tcPr>
-            <w:tcW w:w="2072" w:type="dxa"/>
-          </w:tcPr>
-          <w:p>
+            <w:proofErr w:type="spellEnd"/>
+          </w:p>
+        </w:tc>
+        <w:tc>
+          <w:tcPr>
+            <w:tcW w:w="2072" w:type="dxa"/>
+          </w:tcPr>
+          <w:p>
+            <w:proofErr w:type="spellStart"/>
             <w:r>
               <w:t>varchar</w:t>
             </w:r>
+            <w:proofErr w:type="spellEnd"/>
           </w:p>
         </w:tc>
         <w:tc>
@@ -4080,9 +4410,11 @@
       <w:r>
         <w:t xml:space="preserve"> </w:t>
       </w:r>
+      <w:proofErr w:type="spellStart"/>
       <w:r>
         <w:t>student_group</w:t>
       </w:r>
+      <w:proofErr w:type="spellEnd"/>
     </w:p>
     <w:tbl>
       <w:tblPr>
@@ -4159,19 +4491,23 @@
             <w:tcW w:w="2072" w:type="dxa"/>
           </w:tcPr>
           <w:p>
+            <w:proofErr w:type="spellStart"/>
             <w:r>
               <w:t>groupid</w:t>
             </w:r>
-          </w:p>
-        </w:tc>
-        <w:tc>
-          <w:tcPr>
-            <w:tcW w:w="2072" w:type="dxa"/>
-          </w:tcPr>
-          <w:p>
+            <w:proofErr w:type="spellEnd"/>
+          </w:p>
+        </w:tc>
+        <w:tc>
+          <w:tcPr>
+            <w:tcW w:w="2072" w:type="dxa"/>
+          </w:tcPr>
+          <w:p>
+            <w:proofErr w:type="spellStart"/>
             <w:r>
               <w:t>int</w:t>
             </w:r>
+            <w:proofErr w:type="spellEnd"/>
           </w:p>
         </w:tc>
         <w:tc>
@@ -4203,19 +4539,23 @@
             <w:tcW w:w="2072" w:type="dxa"/>
           </w:tcPr>
           <w:p>
+            <w:proofErr w:type="spellStart"/>
             <w:r>
               <w:t>studentid</w:t>
             </w:r>
-          </w:p>
-        </w:tc>
-        <w:tc>
-          <w:tcPr>
-            <w:tcW w:w="2072" w:type="dxa"/>
-          </w:tcPr>
-          <w:p>
+            <w:proofErr w:type="spellEnd"/>
+          </w:p>
+        </w:tc>
+        <w:tc>
+          <w:tcPr>
+            <w:tcW w:w="2072" w:type="dxa"/>
+          </w:tcPr>
+          <w:p>
+            <w:proofErr w:type="spellStart"/>
             <w:r>
               <w:t>int</w:t>
             </w:r>
+            <w:proofErr w:type="spellEnd"/>
           </w:p>
         </w:tc>
         <w:tc>
@@ -4247,19 +4587,23 @@
             <w:tcW w:w="2072" w:type="dxa"/>
           </w:tcPr>
           <w:p>
+            <w:proofErr w:type="spellStart"/>
             <w:r>
               <w:t>activityid</w:t>
             </w:r>
-          </w:p>
-        </w:tc>
-        <w:tc>
-          <w:tcPr>
-            <w:tcW w:w="2072" w:type="dxa"/>
-          </w:tcPr>
-          <w:p>
+            <w:proofErr w:type="spellEnd"/>
+          </w:p>
+        </w:tc>
+        <w:tc>
+          <w:tcPr>
+            <w:tcW w:w="2072" w:type="dxa"/>
+          </w:tcPr>
+          <w:p>
+            <w:proofErr w:type="spellStart"/>
             <w:r>
               <w:t>int</w:t>
             </w:r>
+            <w:proofErr w:type="spellEnd"/>
           </w:p>
         </w:tc>
         <w:tc>
@@ -4291,19 +4635,23 @@
             <w:tcW w:w="2072" w:type="dxa"/>
           </w:tcPr>
           <w:p>
+            <w:proofErr w:type="spellStart"/>
             <w:r>
               <w:t>createDate</w:t>
             </w:r>
-          </w:p>
-        </w:tc>
-        <w:tc>
-          <w:tcPr>
-            <w:tcW w:w="2072" w:type="dxa"/>
-          </w:tcPr>
-          <w:p>
+            <w:proofErr w:type="spellEnd"/>
+          </w:p>
+        </w:tc>
+        <w:tc>
+          <w:tcPr>
+            <w:tcW w:w="2072" w:type="dxa"/>
+          </w:tcPr>
+          <w:p>
+            <w:proofErr w:type="spellStart"/>
             <w:r>
               <w:t>datetime</w:t>
             </w:r>
+            <w:proofErr w:type="spellEnd"/>
           </w:p>
         </w:tc>
         <w:tc>
@@ -4346,8 +4694,13 @@
         <w:t>活动景点表</w:t>
       </w:r>
       <w:r>
-        <w:t xml:space="preserve"> activity_scenery</w:t>
+        <w:t xml:space="preserve"> </w:t>
       </w:r>
+      <w:proofErr w:type="spellStart"/>
+      <w:r>
+        <w:t>activity_scenery</w:t>
+      </w:r>
+      <w:proofErr w:type="spellEnd"/>
     </w:p>
     <w:tbl>
       <w:tblPr>
@@ -4421,22 +4774,26 @@
             <w:tcW w:w="2072" w:type="dxa"/>
           </w:tcPr>
           <w:p>
+            <w:proofErr w:type="spellStart"/>
             <w:r>
               <w:t>activity</w:t>
             </w:r>
             <w:r>
               <w:t>id</w:t>
             </w:r>
-          </w:p>
-        </w:tc>
-        <w:tc>
-          <w:tcPr>
-            <w:tcW w:w="2072" w:type="dxa"/>
-          </w:tcPr>
-          <w:p>
+            <w:proofErr w:type="spellEnd"/>
+          </w:p>
+        </w:tc>
+        <w:tc>
+          <w:tcPr>
+            <w:tcW w:w="2072" w:type="dxa"/>
+          </w:tcPr>
+          <w:p>
+            <w:proofErr w:type="spellStart"/>
             <w:r>
               <w:t>int</w:t>
             </w:r>
+            <w:proofErr w:type="spellEnd"/>
           </w:p>
         </w:tc>
         <w:tc>
@@ -4468,19 +4825,23 @@
             <w:tcW w:w="2072" w:type="dxa"/>
           </w:tcPr>
           <w:p>
+            <w:proofErr w:type="spellStart"/>
             <w:r>
               <w:t>sceneryid</w:t>
             </w:r>
-          </w:p>
-        </w:tc>
-        <w:tc>
-          <w:tcPr>
-            <w:tcW w:w="2072" w:type="dxa"/>
-          </w:tcPr>
-          <w:p>
+            <w:proofErr w:type="spellEnd"/>
+          </w:p>
+        </w:tc>
+        <w:tc>
+          <w:tcPr>
+            <w:tcW w:w="2072" w:type="dxa"/>
+          </w:tcPr>
+          <w:p>
+            <w:proofErr w:type="spellStart"/>
             <w:r>
               <w:t>int</w:t>
             </w:r>
+            <w:proofErr w:type="spellEnd"/>
           </w:p>
         </w:tc>
         <w:tc>
@@ -4512,19 +4873,23 @@
             <w:tcW w:w="2072" w:type="dxa"/>
           </w:tcPr>
           <w:p>
+            <w:proofErr w:type="spellStart"/>
             <w:r>
               <w:t>questionid</w:t>
             </w:r>
-          </w:p>
-        </w:tc>
-        <w:tc>
-          <w:tcPr>
-            <w:tcW w:w="2072" w:type="dxa"/>
-          </w:tcPr>
-          <w:p>
+            <w:proofErr w:type="spellEnd"/>
+          </w:p>
+        </w:tc>
+        <w:tc>
+          <w:tcPr>
+            <w:tcW w:w="2072" w:type="dxa"/>
+          </w:tcPr>
+          <w:p>
+            <w:proofErr w:type="spellStart"/>
             <w:r>
               <w:t>int</w:t>
             </w:r>
+            <w:proofErr w:type="spellEnd"/>
           </w:p>
         </w:tc>
         <w:tc>
@@ -4566,8 +4931,13 @@
         <w:t>学生活动关系表</w:t>
       </w:r>
       <w:r>
-        <w:t xml:space="preserve"> student_activity</w:t>
+        <w:t xml:space="preserve"> </w:t>
       </w:r>
+      <w:proofErr w:type="spellStart"/>
+      <w:r>
+        <w:t>student_activity</w:t>
+      </w:r>
+      <w:proofErr w:type="spellEnd"/>
     </w:p>
     <w:tbl>
       <w:tblPr>
@@ -4641,19 +5011,23 @@
             <w:tcW w:w="2072" w:type="dxa"/>
           </w:tcPr>
           <w:p>
+            <w:proofErr w:type="spellStart"/>
             <w:r>
               <w:t>studentid</w:t>
             </w:r>
-          </w:p>
-        </w:tc>
-        <w:tc>
-          <w:tcPr>
-            <w:tcW w:w="2072" w:type="dxa"/>
-          </w:tcPr>
-          <w:p>
+            <w:proofErr w:type="spellEnd"/>
+          </w:p>
+        </w:tc>
+        <w:tc>
+          <w:tcPr>
+            <w:tcW w:w="2072" w:type="dxa"/>
+          </w:tcPr>
+          <w:p>
+            <w:proofErr w:type="spellStart"/>
             <w:r>
               <w:t>int</w:t>
             </w:r>
+            <w:proofErr w:type="spellEnd"/>
           </w:p>
         </w:tc>
         <w:tc>
@@ -4673,31 +5047,37 @@
               </w:rPr>
               <w:t>对应学生表</w:t>
             </w:r>
+            <w:proofErr w:type="spellStart"/>
             <w:r>
               <w:t>studentid</w:t>
             </w:r>
-          </w:p>
-        </w:tc>
-      </w:tr>
-      <w:tr>
-        <w:tc>
-          <w:tcPr>
-            <w:tcW w:w="2072" w:type="dxa"/>
-          </w:tcPr>
-          <w:p>
+            <w:proofErr w:type="spellEnd"/>
+          </w:p>
+        </w:tc>
+      </w:tr>
+      <w:tr>
+        <w:tc>
+          <w:tcPr>
+            <w:tcW w:w="2072" w:type="dxa"/>
+          </w:tcPr>
+          <w:p>
+            <w:proofErr w:type="spellStart"/>
             <w:r>
               <w:t>activityID</w:t>
             </w:r>
-          </w:p>
-        </w:tc>
-        <w:tc>
-          <w:tcPr>
-            <w:tcW w:w="2072" w:type="dxa"/>
-          </w:tcPr>
-          <w:p>
+            <w:proofErr w:type="spellEnd"/>
+          </w:p>
+        </w:tc>
+        <w:tc>
+          <w:tcPr>
+            <w:tcW w:w="2072" w:type="dxa"/>
+          </w:tcPr>
+          <w:p>
+            <w:proofErr w:type="spellStart"/>
             <w:r>
               <w:t>int</w:t>
             </w:r>
+            <w:proofErr w:type="spellEnd"/>
           </w:p>
         </w:tc>
         <w:tc>
@@ -4717,31 +5097,37 @@
               </w:rPr>
               <w:t>对应活动表</w:t>
             </w:r>
+            <w:proofErr w:type="spellStart"/>
             <w:r>
               <w:t>activityID</w:t>
             </w:r>
-          </w:p>
-        </w:tc>
-      </w:tr>
-      <w:tr>
-        <w:tc>
-          <w:tcPr>
-            <w:tcW w:w="2072" w:type="dxa"/>
-          </w:tcPr>
-          <w:p>
+            <w:proofErr w:type="spellEnd"/>
+          </w:p>
+        </w:tc>
+      </w:tr>
+      <w:tr>
+        <w:tc>
+          <w:tcPr>
+            <w:tcW w:w="2072" w:type="dxa"/>
+          </w:tcPr>
+          <w:p>
+            <w:proofErr w:type="spellStart"/>
             <w:r>
               <w:t>shstate</w:t>
             </w:r>
-          </w:p>
-        </w:tc>
-        <w:tc>
-          <w:tcPr>
-            <w:tcW w:w="2072" w:type="dxa"/>
-          </w:tcPr>
-          <w:p>
+            <w:proofErr w:type="spellEnd"/>
+          </w:p>
+        </w:tc>
+        <w:tc>
+          <w:tcPr>
+            <w:tcW w:w="2072" w:type="dxa"/>
+          </w:tcPr>
+          <w:p>
+            <w:proofErr w:type="spellStart"/>
             <w:r>
               <w:t>tinyint</w:t>
             </w:r>
+            <w:proofErr w:type="spellEnd"/>
           </w:p>
         </w:tc>
         <w:tc>
@@ -4769,38 +5155,42 @@
               <w:rPr>
                 <w:rFonts w:hint="eastAsia"/>
               </w:rPr>
-              <w:t>想去；1签到；2去过；3推荐；4分</w:t>
+              <w:t>想去；1签到；2</w:t>
             </w:r>
             <w:r>
               <w:rPr>
                 <w:rFonts w:hint="eastAsia"/>
               </w:rPr>
               <w:lastRenderedPageBreak/>
-              <w:t>享</w:t>
-            </w:r>
-          </w:p>
-        </w:tc>
-      </w:tr>
-      <w:tr>
-        <w:tc>
-          <w:tcPr>
-            <w:tcW w:w="2072" w:type="dxa"/>
-          </w:tcPr>
-          <w:p>
+              <w:t>去过；3推荐；4分享</w:t>
+            </w:r>
+          </w:p>
+        </w:tc>
+      </w:tr>
+      <w:tr>
+        <w:tc>
+          <w:tcPr>
+            <w:tcW w:w="2072" w:type="dxa"/>
+          </w:tcPr>
+          <w:p>
+            <w:proofErr w:type="spellStart"/>
             <w:r>
               <w:lastRenderedPageBreak/>
               <w:t>createdate</w:t>
             </w:r>
-          </w:p>
-        </w:tc>
-        <w:tc>
-          <w:tcPr>
-            <w:tcW w:w="2072" w:type="dxa"/>
-          </w:tcPr>
-          <w:p>
+            <w:proofErr w:type="spellEnd"/>
+          </w:p>
+        </w:tc>
+        <w:tc>
+          <w:tcPr>
+            <w:tcW w:w="2072" w:type="dxa"/>
+          </w:tcPr>
+          <w:p>
+            <w:proofErr w:type="spellStart"/>
             <w:r>
               <w:t>datetime</w:t>
             </w:r>
+            <w:proofErr w:type="spellEnd"/>
           </w:p>
         </w:tc>
         <w:tc>
@@ -4914,22 +5304,26 @@
             <w:tcW w:w="2072" w:type="dxa"/>
           </w:tcPr>
           <w:p>
+            <w:proofErr w:type="spellStart"/>
             <w:r>
               <w:rPr>
                 <w:rFonts w:hint="eastAsia"/>
               </w:rPr>
               <w:t>discussid</w:t>
             </w:r>
-          </w:p>
-        </w:tc>
-        <w:tc>
-          <w:tcPr>
-            <w:tcW w:w="2072" w:type="dxa"/>
-          </w:tcPr>
-          <w:p>
+            <w:proofErr w:type="spellEnd"/>
+          </w:p>
+        </w:tc>
+        <w:tc>
+          <w:tcPr>
+            <w:tcW w:w="2072" w:type="dxa"/>
+          </w:tcPr>
+          <w:p>
+            <w:proofErr w:type="spellStart"/>
             <w:r>
               <w:t>int</w:t>
             </w:r>
+            <w:proofErr w:type="spellEnd"/>
           </w:p>
         </w:tc>
         <w:tc>
@@ -4958,22 +5352,26 @@
             <w:tcW w:w="2072" w:type="dxa"/>
           </w:tcPr>
           <w:p>
+            <w:proofErr w:type="spellStart"/>
             <w:r>
               <w:rPr>
                 <w:rFonts w:hint="eastAsia"/>
               </w:rPr>
               <w:t>distype</w:t>
             </w:r>
-          </w:p>
-        </w:tc>
-        <w:tc>
-          <w:tcPr>
-            <w:tcW w:w="2072" w:type="dxa"/>
-          </w:tcPr>
-          <w:p>
+            <w:proofErr w:type="spellEnd"/>
+          </w:p>
+        </w:tc>
+        <w:tc>
+          <w:tcPr>
+            <w:tcW w:w="2072" w:type="dxa"/>
+          </w:tcPr>
+          <w:p>
+            <w:proofErr w:type="spellStart"/>
             <w:r>
               <w:t>tinyint</w:t>
             </w:r>
+            <w:proofErr w:type="spellEnd"/>
           </w:p>
         </w:tc>
         <w:tc>
@@ -5038,6 +5436,7 @@
             <w:tcW w:w="2072" w:type="dxa"/>
           </w:tcPr>
           <w:p>
+            <w:proofErr w:type="spellStart"/>
             <w:r>
               <w:rPr>
                 <w:rFonts w:hint="eastAsia"/>
@@ -5047,16 +5446,19 @@
             <w:r>
               <w:t>id</w:t>
             </w:r>
-          </w:p>
-        </w:tc>
-        <w:tc>
-          <w:tcPr>
-            <w:tcW w:w="2072" w:type="dxa"/>
-          </w:tcPr>
-          <w:p>
+            <w:proofErr w:type="spellEnd"/>
+          </w:p>
+        </w:tc>
+        <w:tc>
+          <w:tcPr>
+            <w:tcW w:w="2072" w:type="dxa"/>
+          </w:tcPr>
+          <w:p>
+            <w:proofErr w:type="spellStart"/>
             <w:r>
               <w:t>int</w:t>
             </w:r>
+            <w:proofErr w:type="spellEnd"/>
           </w:p>
         </w:tc>
         <w:tc>
@@ -5070,9 +5472,11 @@
             <w:tcW w:w="2073" w:type="dxa"/>
           </w:tcPr>
           <w:p>
+            <w:proofErr w:type="spellStart"/>
             <w:r>
               <w:t>Distype</w:t>
             </w:r>
+            <w:proofErr w:type="spellEnd"/>
             <w:r>
               <w:rPr>
                 <w:rFonts w:hint="eastAsia"/>
@@ -5097,31 +5501,37 @@
               </w:rPr>
               <w:t>时对应</w:t>
             </w:r>
+            <w:proofErr w:type="spellStart"/>
             <w:r>
               <w:t>activityID</w:t>
             </w:r>
-          </w:p>
-        </w:tc>
-      </w:tr>
-      <w:tr>
-        <w:tc>
-          <w:tcPr>
-            <w:tcW w:w="2072" w:type="dxa"/>
-          </w:tcPr>
-          <w:p>
+            <w:proofErr w:type="spellEnd"/>
+          </w:p>
+        </w:tc>
+      </w:tr>
+      <w:tr>
+        <w:tc>
+          <w:tcPr>
+            <w:tcW w:w="2072" w:type="dxa"/>
+          </w:tcPr>
+          <w:p>
+            <w:proofErr w:type="spellStart"/>
             <w:r>
               <w:t>studentid</w:t>
             </w:r>
-          </w:p>
-        </w:tc>
-        <w:tc>
-          <w:tcPr>
-            <w:tcW w:w="2072" w:type="dxa"/>
-          </w:tcPr>
-          <w:p>
+            <w:proofErr w:type="spellEnd"/>
+          </w:p>
+        </w:tc>
+        <w:tc>
+          <w:tcPr>
+            <w:tcW w:w="2072" w:type="dxa"/>
+          </w:tcPr>
+          <w:p>
+            <w:proofErr w:type="spellStart"/>
             <w:r>
               <w:t>int</w:t>
             </w:r>
+            <w:proofErr w:type="spellEnd"/>
           </w:p>
         </w:tc>
         <w:tc>
@@ -5160,9 +5570,11 @@
             <w:tcW w:w="2072" w:type="dxa"/>
           </w:tcPr>
           <w:p>
+            <w:proofErr w:type="spellStart"/>
             <w:r>
               <w:t>varchar</w:t>
             </w:r>
+            <w:proofErr w:type="spellEnd"/>
           </w:p>
         </w:tc>
         <w:tc>
@@ -5195,19 +5607,23 @@
             <w:tcW w:w="2072" w:type="dxa"/>
           </w:tcPr>
           <w:p>
+            <w:proofErr w:type="spellStart"/>
             <w:r>
               <w:t>shstate</w:t>
             </w:r>
-          </w:p>
-        </w:tc>
-        <w:tc>
-          <w:tcPr>
-            <w:tcW w:w="2072" w:type="dxa"/>
-          </w:tcPr>
-          <w:p>
+            <w:proofErr w:type="spellEnd"/>
+          </w:p>
+        </w:tc>
+        <w:tc>
+          <w:tcPr>
+            <w:tcW w:w="2072" w:type="dxa"/>
+          </w:tcPr>
+          <w:p>
+            <w:proofErr w:type="spellStart"/>
             <w:r>
               <w:t>tinyint</w:t>
             </w:r>
+            <w:proofErr w:type="spellEnd"/>
           </w:p>
         </w:tc>
         <w:tc>
@@ -5248,19 +5664,23 @@
             <w:tcW w:w="2072" w:type="dxa"/>
           </w:tcPr>
           <w:p>
+            <w:proofErr w:type="spellStart"/>
             <w:r>
               <w:t>createDate</w:t>
             </w:r>
-          </w:p>
-        </w:tc>
-        <w:tc>
-          <w:tcPr>
-            <w:tcW w:w="2072" w:type="dxa"/>
-          </w:tcPr>
-          <w:p>
+            <w:proofErr w:type="spellEnd"/>
+          </w:p>
+        </w:tc>
+        <w:tc>
+          <w:tcPr>
+            <w:tcW w:w="2072" w:type="dxa"/>
+          </w:tcPr>
+          <w:p>
+            <w:proofErr w:type="spellStart"/>
             <w:r>
               <w:t>datetime</w:t>
             </w:r>
+            <w:proofErr w:type="spellEnd"/>
           </w:p>
         </w:tc>
         <w:tc>
@@ -5289,19 +5709,23 @@
             <w:tcW w:w="2072" w:type="dxa"/>
           </w:tcPr>
           <w:p>
+            <w:proofErr w:type="spellStart"/>
             <w:r>
               <w:t>isrecommend</w:t>
             </w:r>
-          </w:p>
-        </w:tc>
-        <w:tc>
-          <w:tcPr>
-            <w:tcW w:w="2072" w:type="dxa"/>
-          </w:tcPr>
-          <w:p>
+            <w:proofErr w:type="spellEnd"/>
+          </w:p>
+        </w:tc>
+        <w:tc>
+          <w:tcPr>
+            <w:tcW w:w="2072" w:type="dxa"/>
+          </w:tcPr>
+          <w:p>
+            <w:proofErr w:type="spellStart"/>
             <w:r>
               <w:t>tinyint</w:t>
             </w:r>
+            <w:proofErr w:type="spellEnd"/>
           </w:p>
         </w:tc>
         <w:tc>
@@ -5339,19 +5763,23 @@
             <w:tcW w:w="2072" w:type="dxa"/>
           </w:tcPr>
           <w:p>
+            <w:proofErr w:type="spellStart"/>
             <w:r>
               <w:t>clicknum</w:t>
             </w:r>
-          </w:p>
-        </w:tc>
-        <w:tc>
-          <w:tcPr>
-            <w:tcW w:w="2072" w:type="dxa"/>
-          </w:tcPr>
-          <w:p>
+            <w:proofErr w:type="spellEnd"/>
+          </w:p>
+        </w:tc>
+        <w:tc>
+          <w:tcPr>
+            <w:tcW w:w="2072" w:type="dxa"/>
+          </w:tcPr>
+          <w:p>
+            <w:proofErr w:type="spellStart"/>
             <w:r>
               <w:t>int</w:t>
             </w:r>
+            <w:proofErr w:type="spellEnd"/>
           </w:p>
         </w:tc>
         <w:tc>
@@ -5418,6 +5846,7 @@
               <w:rPr>
                 <w:rFonts w:hint="eastAsia"/>
               </w:rPr>
+              <w:lastRenderedPageBreak/>
               <w:t>字段</w:t>
             </w:r>
           </w:p>
@@ -5468,23 +5897,26 @@
             <w:tcW w:w="2072" w:type="dxa"/>
           </w:tcPr>
           <w:p>
-            <w:r>
-              <w:lastRenderedPageBreak/>
+            <w:proofErr w:type="spellStart"/>
+            <w:r>
               <w:t>sourceid</w:t>
             </w:r>
-          </w:p>
-        </w:tc>
-        <w:tc>
-          <w:tcPr>
-            <w:tcW w:w="2072" w:type="dxa"/>
-          </w:tcPr>
-          <w:p>
+            <w:proofErr w:type="spellEnd"/>
+          </w:p>
+        </w:tc>
+        <w:tc>
+          <w:tcPr>
+            <w:tcW w:w="2072" w:type="dxa"/>
+          </w:tcPr>
+          <w:p>
+            <w:proofErr w:type="spellStart"/>
             <w:r>
               <w:rPr>
                 <w:rFonts w:hint="eastAsia"/>
               </w:rPr>
               <w:t>int</w:t>
             </w:r>
+            <w:proofErr w:type="spellEnd"/>
           </w:p>
         </w:tc>
         <w:tc>
@@ -5513,6 +5945,7 @@
             <w:tcW w:w="2072" w:type="dxa"/>
           </w:tcPr>
           <w:p>
+            <w:proofErr w:type="spellStart"/>
             <w:r>
               <w:t>source</w:t>
             </w:r>
@@ -5522,19 +5955,22 @@
               </w:rPr>
               <w:t>Type</w:t>
             </w:r>
-          </w:p>
-        </w:tc>
-        <w:tc>
-          <w:tcPr>
-            <w:tcW w:w="2072" w:type="dxa"/>
-          </w:tcPr>
-          <w:p>
+            <w:proofErr w:type="spellEnd"/>
+          </w:p>
+        </w:tc>
+        <w:tc>
+          <w:tcPr>
+            <w:tcW w:w="2072" w:type="dxa"/>
+          </w:tcPr>
+          <w:p>
+            <w:proofErr w:type="spellStart"/>
             <w:r>
               <w:rPr>
                 <w:rFonts w:hint="eastAsia"/>
               </w:rPr>
               <w:t>tinyint</w:t>
             </w:r>
+            <w:proofErr w:type="spellEnd"/>
           </w:p>
         </w:tc>
         <w:tc>
@@ -5596,25 +6032,29 @@
             <w:tcW w:w="2072" w:type="dxa"/>
           </w:tcPr>
           <w:p>
+            <w:proofErr w:type="spellStart"/>
             <w:r>
               <w:rPr>
                 <w:rFonts w:hint="eastAsia"/>
               </w:rPr>
               <w:t>sourceAddress</w:t>
             </w:r>
-          </w:p>
-        </w:tc>
-        <w:tc>
-          <w:tcPr>
-            <w:tcW w:w="2072" w:type="dxa"/>
-          </w:tcPr>
-          <w:p>
+            <w:proofErr w:type="spellEnd"/>
+          </w:p>
+        </w:tc>
+        <w:tc>
+          <w:tcPr>
+            <w:tcW w:w="2072" w:type="dxa"/>
+          </w:tcPr>
+          <w:p>
+            <w:proofErr w:type="spellStart"/>
             <w:r>
               <w:rPr>
                 <w:rFonts w:hint="eastAsia"/>
               </w:rPr>
               <w:t>varchar</w:t>
             </w:r>
+            <w:proofErr w:type="spellEnd"/>
           </w:p>
         </w:tc>
         <w:tc>
@@ -5650,25 +6090,29 @@
             <w:tcW w:w="2072" w:type="dxa"/>
           </w:tcPr>
           <w:p>
+            <w:proofErr w:type="spellStart"/>
             <w:r>
               <w:rPr>
                 <w:rFonts w:hint="eastAsia"/>
               </w:rPr>
               <w:t>createDate</w:t>
             </w:r>
-          </w:p>
-        </w:tc>
-        <w:tc>
-          <w:tcPr>
-            <w:tcW w:w="2072" w:type="dxa"/>
-          </w:tcPr>
-          <w:p>
+            <w:proofErr w:type="spellEnd"/>
+          </w:p>
+        </w:tc>
+        <w:tc>
+          <w:tcPr>
+            <w:tcW w:w="2072" w:type="dxa"/>
+          </w:tcPr>
+          <w:p>
+            <w:proofErr w:type="spellStart"/>
             <w:r>
               <w:rPr>
                 <w:rFonts w:hint="eastAsia"/>
               </w:rPr>
               <w:t>datetime</w:t>
             </w:r>
+            <w:proofErr w:type="spellEnd"/>
           </w:p>
         </w:tc>
         <w:tc>
@@ -5697,25 +6141,29 @@
             <w:tcW w:w="2072" w:type="dxa"/>
           </w:tcPr>
           <w:p>
+            <w:proofErr w:type="spellStart"/>
             <w:r>
               <w:rPr>
                 <w:rFonts w:hint="eastAsia"/>
               </w:rPr>
               <w:t>targetId</w:t>
             </w:r>
-          </w:p>
-        </w:tc>
-        <w:tc>
-          <w:tcPr>
-            <w:tcW w:w="2072" w:type="dxa"/>
-          </w:tcPr>
-          <w:p>
+            <w:proofErr w:type="spellEnd"/>
+          </w:p>
+        </w:tc>
+        <w:tc>
+          <w:tcPr>
+            <w:tcW w:w="2072" w:type="dxa"/>
+          </w:tcPr>
+          <w:p>
+            <w:proofErr w:type="spellStart"/>
             <w:r>
               <w:rPr>
                 <w:rFonts w:hint="eastAsia"/>
               </w:rPr>
               <w:t>int</w:t>
             </w:r>
+            <w:proofErr w:type="spellEnd"/>
           </w:p>
         </w:tc>
         <w:tc>
@@ -5762,34 +6210,40 @@
               </w:rPr>
               <w:t>对应活动表</w:t>
             </w:r>
+            <w:proofErr w:type="spellStart"/>
             <w:r>
               <w:t>activityID</w:t>
             </w:r>
-          </w:p>
-        </w:tc>
-      </w:tr>
-      <w:tr>
-        <w:tc>
-          <w:tcPr>
-            <w:tcW w:w="2072" w:type="dxa"/>
-          </w:tcPr>
-          <w:p>
+            <w:proofErr w:type="spellEnd"/>
+          </w:p>
+        </w:tc>
+      </w:tr>
+      <w:tr>
+        <w:tc>
+          <w:tcPr>
+            <w:tcW w:w="2072" w:type="dxa"/>
+          </w:tcPr>
+          <w:p>
+            <w:proofErr w:type="spellStart"/>
             <w:r>
               <w:t>shstate</w:t>
             </w:r>
-          </w:p>
-        </w:tc>
-        <w:tc>
-          <w:tcPr>
-            <w:tcW w:w="2072" w:type="dxa"/>
-          </w:tcPr>
-          <w:p>
+            <w:proofErr w:type="spellEnd"/>
+          </w:p>
+        </w:tc>
+        <w:tc>
+          <w:tcPr>
+            <w:tcW w:w="2072" w:type="dxa"/>
+          </w:tcPr>
+          <w:p>
+            <w:proofErr w:type="spellStart"/>
             <w:r>
               <w:rPr>
                 <w:rFonts w:hint="eastAsia"/>
               </w:rPr>
               <w:t>tinyint</w:t>
             </w:r>
+            <w:proofErr w:type="spellEnd"/>
           </w:p>
         </w:tc>
         <w:tc>
@@ -5831,7 +6285,11 @@
         <w:t>后台用户表</w:t>
       </w:r>
       <w:r>
-        <w:t xml:space="preserve"> sys</w:t>
+        <w:t xml:space="preserve"> </w:t>
+      </w:r>
+      <w:proofErr w:type="spellStart"/>
+      <w:r>
+        <w:t>sys</w:t>
       </w:r>
       <w:r>
         <w:rPr>
@@ -5839,6 +6297,7 @@
         </w:rPr>
         <w:t>User</w:t>
       </w:r>
+      <w:proofErr w:type="spellEnd"/>
     </w:p>
     <w:tbl>
       <w:tblPr>
@@ -5912,19 +6371,23 @@
             <w:tcW w:w="2072" w:type="dxa"/>
           </w:tcPr>
           <w:p>
+            <w:proofErr w:type="spellStart"/>
             <w:r>
               <w:t>sysuserid</w:t>
             </w:r>
-          </w:p>
-        </w:tc>
-        <w:tc>
-          <w:tcPr>
-            <w:tcW w:w="2072" w:type="dxa"/>
-          </w:tcPr>
-          <w:p>
+            <w:proofErr w:type="spellEnd"/>
+          </w:p>
+        </w:tc>
+        <w:tc>
+          <w:tcPr>
+            <w:tcW w:w="2072" w:type="dxa"/>
+          </w:tcPr>
+          <w:p>
+            <w:proofErr w:type="spellStart"/>
             <w:r>
               <w:t>int</w:t>
             </w:r>
+            <w:proofErr w:type="spellEnd"/>
           </w:p>
         </w:tc>
         <w:tc>
@@ -5953,19 +6416,23 @@
             <w:tcW w:w="2072" w:type="dxa"/>
           </w:tcPr>
           <w:p>
+            <w:proofErr w:type="spellStart"/>
             <w:r>
               <w:t>userName</w:t>
             </w:r>
-          </w:p>
-        </w:tc>
-        <w:tc>
-          <w:tcPr>
-            <w:tcW w:w="2072" w:type="dxa"/>
-          </w:tcPr>
-          <w:p>
+            <w:proofErr w:type="spellEnd"/>
+          </w:p>
+        </w:tc>
+        <w:tc>
+          <w:tcPr>
+            <w:tcW w:w="2072" w:type="dxa"/>
+          </w:tcPr>
+          <w:p>
+            <w:proofErr w:type="spellStart"/>
             <w:r>
               <w:t>varchar</w:t>
             </w:r>
+            <w:proofErr w:type="spellEnd"/>
           </w:p>
         </w:tc>
         <w:tc>
@@ -5998,19 +6465,23 @@
             <w:tcW w:w="2072" w:type="dxa"/>
           </w:tcPr>
           <w:p>
+            <w:proofErr w:type="spellStart"/>
             <w:r>
               <w:t>pwd</w:t>
             </w:r>
-          </w:p>
-        </w:tc>
-        <w:tc>
-          <w:tcPr>
-            <w:tcW w:w="2072" w:type="dxa"/>
-          </w:tcPr>
-          <w:p>
+            <w:proofErr w:type="spellEnd"/>
+          </w:p>
+        </w:tc>
+        <w:tc>
+          <w:tcPr>
+            <w:tcW w:w="2072" w:type="dxa"/>
+          </w:tcPr>
+          <w:p>
+            <w:proofErr w:type="spellStart"/>
             <w:r>
               <w:t>varchar</w:t>
             </w:r>
+            <w:proofErr w:type="spellEnd"/>
           </w:p>
         </w:tc>
         <w:tc>
@@ -6043,19 +6514,23 @@
             <w:tcW w:w="2072" w:type="dxa"/>
           </w:tcPr>
           <w:p>
+            <w:proofErr w:type="spellStart"/>
             <w:r>
               <w:t>usertype</w:t>
             </w:r>
-          </w:p>
-        </w:tc>
-        <w:tc>
-          <w:tcPr>
-            <w:tcW w:w="2072" w:type="dxa"/>
-          </w:tcPr>
-          <w:p>
+            <w:proofErr w:type="spellEnd"/>
+          </w:p>
+        </w:tc>
+        <w:tc>
+          <w:tcPr>
+            <w:tcW w:w="2072" w:type="dxa"/>
+          </w:tcPr>
+          <w:p>
+            <w:proofErr w:type="spellStart"/>
             <w:r>
               <w:t>tinyint</w:t>
             </w:r>
+            <w:proofErr w:type="spellEnd"/>
           </w:p>
         </w:tc>
         <w:tc>
@@ -6082,6 +6557,7 @@
               <w:rPr>
                 <w:rFonts w:hint="eastAsia"/>
               </w:rPr>
+              <w:lastRenderedPageBreak/>
               <w:t>超级管理员</w:t>
             </w:r>
           </w:p>
@@ -6093,20 +6569,24 @@
             <w:tcW w:w="2072" w:type="dxa"/>
           </w:tcPr>
           <w:p>
+            <w:proofErr w:type="spellStart"/>
             <w:r>
               <w:lastRenderedPageBreak/>
               <w:t>schoolid</w:t>
             </w:r>
-          </w:p>
-        </w:tc>
-        <w:tc>
-          <w:tcPr>
-            <w:tcW w:w="2072" w:type="dxa"/>
-          </w:tcPr>
-          <w:p>
+            <w:proofErr w:type="spellEnd"/>
+          </w:p>
+        </w:tc>
+        <w:tc>
+          <w:tcPr>
+            <w:tcW w:w="2072" w:type="dxa"/>
+          </w:tcPr>
+          <w:p>
+            <w:proofErr w:type="spellStart"/>
             <w:r>
               <w:t>int</w:t>
             </w:r>
+            <w:proofErr w:type="spellEnd"/>
           </w:p>
         </w:tc>
         <w:tc>
@@ -6138,19 +6618,23 @@
             <w:tcW w:w="2072" w:type="dxa"/>
           </w:tcPr>
           <w:p>
+            <w:proofErr w:type="spellStart"/>
             <w:r>
               <w:t>shstate</w:t>
             </w:r>
-          </w:p>
-        </w:tc>
-        <w:tc>
-          <w:tcPr>
-            <w:tcW w:w="2072" w:type="dxa"/>
-          </w:tcPr>
-          <w:p>
+            <w:proofErr w:type="spellEnd"/>
+          </w:p>
+        </w:tc>
+        <w:tc>
+          <w:tcPr>
+            <w:tcW w:w="2072" w:type="dxa"/>
+          </w:tcPr>
+          <w:p>
+            <w:proofErr w:type="spellStart"/>
             <w:r>
               <w:t>tinyint</w:t>
             </w:r>
+            <w:proofErr w:type="spellEnd"/>
           </w:p>
         </w:tc>
         <w:tc>
@@ -6270,6 +6754,7 @@
             <w:tcW w:w="2072" w:type="dxa"/>
           </w:tcPr>
           <w:p>
+            <w:proofErr w:type="spellStart"/>
             <w:r>
               <w:t>rol</w:t>
             </w:r>
@@ -6279,16 +6764,19 @@
             <w:r>
               <w:t>id</w:t>
             </w:r>
-          </w:p>
-        </w:tc>
-        <w:tc>
-          <w:tcPr>
-            <w:tcW w:w="2072" w:type="dxa"/>
-          </w:tcPr>
-          <w:p>
+            <w:proofErr w:type="spellEnd"/>
+          </w:p>
+        </w:tc>
+        <w:tc>
+          <w:tcPr>
+            <w:tcW w:w="2072" w:type="dxa"/>
+          </w:tcPr>
+          <w:p>
+            <w:proofErr w:type="spellStart"/>
             <w:r>
               <w:t>int</w:t>
             </w:r>
+            <w:proofErr w:type="spellEnd"/>
           </w:p>
         </w:tc>
         <w:tc>
@@ -6317,22 +6805,26 @@
             <w:tcW w:w="2072" w:type="dxa"/>
           </w:tcPr>
           <w:p>
+            <w:proofErr w:type="spellStart"/>
             <w:r>
               <w:t>role</w:t>
             </w:r>
             <w:r>
               <w:t>Name</w:t>
             </w:r>
-          </w:p>
-        </w:tc>
-        <w:tc>
-          <w:tcPr>
-            <w:tcW w:w="2072" w:type="dxa"/>
-          </w:tcPr>
-          <w:p>
+            <w:proofErr w:type="spellEnd"/>
+          </w:p>
+        </w:tc>
+        <w:tc>
+          <w:tcPr>
+            <w:tcW w:w="2072" w:type="dxa"/>
+          </w:tcPr>
+          <w:p>
+            <w:proofErr w:type="spellStart"/>
             <w:r>
               <w:t>varchar</w:t>
             </w:r>
+            <w:proofErr w:type="spellEnd"/>
           </w:p>
         </w:tc>
         <w:tc>
@@ -6378,8 +6870,16 @@
         <w:rPr>
           <w:rFonts w:hint="eastAsia"/>
         </w:rPr>
-        <w:t xml:space="preserve"> sysUser_role</w:t>
+        <w:t xml:space="preserve"> </w:t>
       </w:r>
+      <w:proofErr w:type="spellStart"/>
+      <w:r>
+        <w:rPr>
+          <w:rFonts w:hint="eastAsia"/>
+        </w:rPr>
+        <w:t>sysUser_role</w:t>
+      </w:r>
+      <w:proofErr w:type="spellEnd"/>
     </w:p>
     <w:tbl>
       <w:tblPr>
@@ -6456,19 +6956,23 @@
             <w:tcW w:w="2072" w:type="dxa"/>
           </w:tcPr>
           <w:p>
+            <w:proofErr w:type="spellStart"/>
             <w:r>
               <w:t>sysuserid</w:t>
             </w:r>
-          </w:p>
-        </w:tc>
-        <w:tc>
-          <w:tcPr>
-            <w:tcW w:w="2072" w:type="dxa"/>
-          </w:tcPr>
-          <w:p>
+            <w:proofErr w:type="spellEnd"/>
+          </w:p>
+        </w:tc>
+        <w:tc>
+          <w:tcPr>
+            <w:tcW w:w="2072" w:type="dxa"/>
+          </w:tcPr>
+          <w:p>
+            <w:proofErr w:type="spellStart"/>
             <w:r>
               <w:t>int</w:t>
             </w:r>
+            <w:proofErr w:type="spellEnd"/>
           </w:p>
         </w:tc>
         <w:tc>
@@ -6490,22 +6994,26 @@
             <w:tcW w:w="2072" w:type="dxa"/>
           </w:tcPr>
           <w:p>
+            <w:proofErr w:type="spellStart"/>
             <w:r>
               <w:t>ro</w:t>
             </w:r>
             <w:r>
               <w:t>leid</w:t>
             </w:r>
-          </w:p>
-        </w:tc>
-        <w:tc>
-          <w:tcPr>
-            <w:tcW w:w="2072" w:type="dxa"/>
-          </w:tcPr>
-          <w:p>
+            <w:proofErr w:type="spellEnd"/>
+          </w:p>
+        </w:tc>
+        <w:tc>
+          <w:tcPr>
+            <w:tcW w:w="2072" w:type="dxa"/>
+          </w:tcPr>
+          <w:p>
+            <w:proofErr w:type="spellStart"/>
             <w:r>
               <w:t>int</w:t>
             </w:r>
+            <w:proofErr w:type="spellEnd"/>
           </w:p>
         </w:tc>
         <w:tc>
@@ -6618,19 +7126,23 @@
             <w:tcW w:w="2072" w:type="dxa"/>
           </w:tcPr>
           <w:p>
+            <w:proofErr w:type="spellStart"/>
             <w:r>
               <w:t>permissionid</w:t>
             </w:r>
-          </w:p>
-        </w:tc>
-        <w:tc>
-          <w:tcPr>
-            <w:tcW w:w="2072" w:type="dxa"/>
-          </w:tcPr>
-          <w:p>
+            <w:proofErr w:type="spellEnd"/>
+          </w:p>
+        </w:tc>
+        <w:tc>
+          <w:tcPr>
+            <w:tcW w:w="2072" w:type="dxa"/>
+          </w:tcPr>
+          <w:p>
+            <w:proofErr w:type="spellStart"/>
             <w:r>
               <w:t>int</w:t>
             </w:r>
+            <w:proofErr w:type="spellEnd"/>
           </w:p>
         </w:tc>
         <w:tc>
@@ -6659,19 +7171,23 @@
             <w:tcW w:w="2072" w:type="dxa"/>
           </w:tcPr>
           <w:p>
+            <w:proofErr w:type="spellStart"/>
             <w:r>
               <w:t>permissionName</w:t>
             </w:r>
-          </w:p>
-        </w:tc>
-        <w:tc>
-          <w:tcPr>
-            <w:tcW w:w="2072" w:type="dxa"/>
-          </w:tcPr>
-          <w:p>
+            <w:proofErr w:type="spellEnd"/>
+          </w:p>
+        </w:tc>
+        <w:tc>
+          <w:tcPr>
+            <w:tcW w:w="2072" w:type="dxa"/>
+          </w:tcPr>
+          <w:p>
+            <w:proofErr w:type="spellStart"/>
             <w:r>
               <w:t>varchar</w:t>
             </w:r>
+            <w:proofErr w:type="spellEnd"/>
           </w:p>
         </w:tc>
         <w:tc>
@@ -6717,8 +7233,16 @@
         <w:rPr>
           <w:rFonts w:hint="eastAsia"/>
         </w:rPr>
-        <w:t xml:space="preserve"> role_permission</w:t>
+        <w:t xml:space="preserve"> </w:t>
       </w:r>
+      <w:proofErr w:type="spellStart"/>
+      <w:r>
+        <w:rPr>
+          <w:rFonts w:hint="eastAsia"/>
+        </w:rPr>
+        <w:t>role_permission</w:t>
+      </w:r>
+      <w:proofErr w:type="spellEnd"/>
     </w:p>
     <w:tbl>
       <w:tblPr>
@@ -6742,6 +7266,7 @@
               <w:rPr>
                 <w:rFonts w:hint="eastAsia"/>
               </w:rPr>
+              <w:lastRenderedPageBreak/>
               <w:t>字段</w:t>
             </w:r>
           </w:p>
@@ -6795,20 +7320,23 @@
             <w:tcW w:w="2072" w:type="dxa"/>
           </w:tcPr>
           <w:p>
-            <w:r>
-              <w:lastRenderedPageBreak/>
+            <w:proofErr w:type="spellStart"/>
+            <w:r>
               <w:t>permissionid</w:t>
             </w:r>
-          </w:p>
-        </w:tc>
-        <w:tc>
-          <w:tcPr>
-            <w:tcW w:w="2072" w:type="dxa"/>
-          </w:tcPr>
-          <w:p>
+            <w:proofErr w:type="spellEnd"/>
+          </w:p>
+        </w:tc>
+        <w:tc>
+          <w:tcPr>
+            <w:tcW w:w="2072" w:type="dxa"/>
+          </w:tcPr>
+          <w:p>
+            <w:proofErr w:type="spellStart"/>
             <w:r>
               <w:t>int</w:t>
             </w:r>
+            <w:proofErr w:type="spellEnd"/>
           </w:p>
         </w:tc>
         <w:tc>
@@ -6830,19 +7358,23 @@
             <w:tcW w:w="2072" w:type="dxa"/>
           </w:tcPr>
           <w:p>
+            <w:proofErr w:type="spellStart"/>
             <w:r>
               <w:t>leid</w:t>
             </w:r>
-          </w:p>
-        </w:tc>
-        <w:tc>
-          <w:tcPr>
-            <w:tcW w:w="2072" w:type="dxa"/>
-          </w:tcPr>
-          <w:p>
+            <w:proofErr w:type="spellEnd"/>
+          </w:p>
+        </w:tc>
+        <w:tc>
+          <w:tcPr>
+            <w:tcW w:w="2072" w:type="dxa"/>
+          </w:tcPr>
+          <w:p>
+            <w:proofErr w:type="spellStart"/>
             <w:r>
               <w:t>int</w:t>
             </w:r>
+            <w:proofErr w:type="spellEnd"/>
           </w:p>
         </w:tc>
         <w:tc>
@@ -6949,19 +7481,23 @@
             <w:tcW w:w="2072" w:type="dxa"/>
           </w:tcPr>
           <w:p>
+            <w:proofErr w:type="spellStart"/>
             <w:r>
               <w:t>questionID</w:t>
             </w:r>
-          </w:p>
-        </w:tc>
-        <w:tc>
-          <w:tcPr>
-            <w:tcW w:w="2072" w:type="dxa"/>
-          </w:tcPr>
-          <w:p>
+            <w:proofErr w:type="spellEnd"/>
+          </w:p>
+        </w:tc>
+        <w:tc>
+          <w:tcPr>
+            <w:tcW w:w="2072" w:type="dxa"/>
+          </w:tcPr>
+          <w:p>
+            <w:proofErr w:type="spellStart"/>
             <w:r>
               <w:t>int</w:t>
             </w:r>
+            <w:proofErr w:type="spellEnd"/>
           </w:p>
         </w:tc>
         <w:tc>
@@ -6990,19 +7526,23 @@
             <w:tcW w:w="2072" w:type="dxa"/>
           </w:tcPr>
           <w:p>
+            <w:proofErr w:type="spellStart"/>
             <w:r>
               <w:t>sceneryid</w:t>
             </w:r>
-          </w:p>
-        </w:tc>
-        <w:tc>
-          <w:tcPr>
-            <w:tcW w:w="2072" w:type="dxa"/>
-          </w:tcPr>
-          <w:p>
+            <w:proofErr w:type="spellEnd"/>
+          </w:p>
+        </w:tc>
+        <w:tc>
+          <w:tcPr>
+            <w:tcW w:w="2072" w:type="dxa"/>
+          </w:tcPr>
+          <w:p>
+            <w:proofErr w:type="spellStart"/>
             <w:r>
               <w:t>int</w:t>
             </w:r>
+            <w:proofErr w:type="spellEnd"/>
           </w:p>
         </w:tc>
         <w:tc>
@@ -7034,6 +7574,7 @@
             <w:tcW w:w="2072" w:type="dxa"/>
           </w:tcPr>
           <w:p>
+            <w:proofErr w:type="spellStart"/>
             <w:r>
               <w:t>questionT</w:t>
             </w:r>
@@ -7043,16 +7584,19 @@
               </w:rPr>
               <w:t>itle</w:t>
             </w:r>
-          </w:p>
-        </w:tc>
-        <w:tc>
-          <w:tcPr>
-            <w:tcW w:w="2072" w:type="dxa"/>
-          </w:tcPr>
-          <w:p>
+            <w:proofErr w:type="spellEnd"/>
+          </w:p>
+        </w:tc>
+        <w:tc>
+          <w:tcPr>
+            <w:tcW w:w="2072" w:type="dxa"/>
+          </w:tcPr>
+          <w:p>
+            <w:proofErr w:type="spellStart"/>
             <w:r>
               <w:t>varchar</w:t>
             </w:r>
+            <w:proofErr w:type="spellEnd"/>
           </w:p>
         </w:tc>
         <w:tc>
@@ -7085,19 +7629,23 @@
             <w:tcW w:w="2072" w:type="dxa"/>
           </w:tcPr>
           <w:p>
+            <w:proofErr w:type="spellStart"/>
             <w:r>
               <w:t>questionType</w:t>
             </w:r>
-          </w:p>
-        </w:tc>
-        <w:tc>
-          <w:tcPr>
-            <w:tcW w:w="2072" w:type="dxa"/>
-          </w:tcPr>
-          <w:p>
+            <w:proofErr w:type="spellEnd"/>
+          </w:p>
+        </w:tc>
+        <w:tc>
+          <w:tcPr>
+            <w:tcW w:w="2072" w:type="dxa"/>
+          </w:tcPr>
+          <w:p>
+            <w:proofErr w:type="spellStart"/>
             <w:r>
               <w:t>tinyint</w:t>
             </w:r>
+            <w:proofErr w:type="spellEnd"/>
           </w:p>
         </w:tc>
         <w:tc>
@@ -7139,9 +7687,11 @@
             <w:tcW w:w="2072" w:type="dxa"/>
           </w:tcPr>
           <w:p>
+            <w:proofErr w:type="spellStart"/>
             <w:r>
               <w:t>int</w:t>
             </w:r>
+            <w:proofErr w:type="spellEnd"/>
           </w:p>
         </w:tc>
         <w:tc>
@@ -7170,19 +7720,23 @@
             <w:tcW w:w="2072" w:type="dxa"/>
           </w:tcPr>
           <w:p>
+            <w:proofErr w:type="spellStart"/>
             <w:r>
               <w:t>shstate</w:t>
             </w:r>
-          </w:p>
-        </w:tc>
-        <w:tc>
-          <w:tcPr>
-            <w:tcW w:w="2072" w:type="dxa"/>
-          </w:tcPr>
-          <w:p>
+            <w:proofErr w:type="spellEnd"/>
+          </w:p>
+        </w:tc>
+        <w:tc>
+          <w:tcPr>
+            <w:tcW w:w="2072" w:type="dxa"/>
+          </w:tcPr>
+          <w:p>
+            <w:proofErr w:type="spellStart"/>
             <w:r>
               <w:t>tinyint</w:t>
             </w:r>
+            <w:proofErr w:type="spellEnd"/>
           </w:p>
         </w:tc>
         <w:tc>
@@ -7211,19 +7765,23 @@
             <w:tcW w:w="2072" w:type="dxa"/>
           </w:tcPr>
           <w:p>
+            <w:proofErr w:type="spellStart"/>
             <w:r>
               <w:t>createDate</w:t>
             </w:r>
-          </w:p>
-        </w:tc>
-        <w:tc>
-          <w:tcPr>
-            <w:tcW w:w="2072" w:type="dxa"/>
-          </w:tcPr>
-          <w:p>
+            <w:proofErr w:type="spellEnd"/>
+          </w:p>
+        </w:tc>
+        <w:tc>
+          <w:tcPr>
+            <w:tcW w:w="2072" w:type="dxa"/>
+          </w:tcPr>
+          <w:p>
+            <w:proofErr w:type="spellStart"/>
             <w:r>
               <w:t>datetime</w:t>
             </w:r>
+            <w:proofErr w:type="spellEnd"/>
           </w:p>
         </w:tc>
         <w:tc>
@@ -7337,19 +7895,23 @@
             <w:tcW w:w="2072" w:type="dxa"/>
           </w:tcPr>
           <w:p>
+            <w:proofErr w:type="spellStart"/>
             <w:r>
               <w:t>answerID</w:t>
             </w:r>
-          </w:p>
-        </w:tc>
-        <w:tc>
-          <w:tcPr>
-            <w:tcW w:w="2072" w:type="dxa"/>
-          </w:tcPr>
-          <w:p>
+            <w:proofErr w:type="spellEnd"/>
+          </w:p>
+        </w:tc>
+        <w:tc>
+          <w:tcPr>
+            <w:tcW w:w="2072" w:type="dxa"/>
+          </w:tcPr>
+          <w:p>
+            <w:proofErr w:type="spellStart"/>
             <w:r>
               <w:t>int</w:t>
             </w:r>
+            <w:proofErr w:type="spellEnd"/>
           </w:p>
         </w:tc>
         <w:tc>
@@ -7378,19 +7940,23 @@
             <w:tcW w:w="2072" w:type="dxa"/>
           </w:tcPr>
           <w:p>
+            <w:proofErr w:type="spellStart"/>
             <w:r>
               <w:t>questionid</w:t>
             </w:r>
-          </w:p>
-        </w:tc>
-        <w:tc>
-          <w:tcPr>
-            <w:tcW w:w="2072" w:type="dxa"/>
-          </w:tcPr>
-          <w:p>
+            <w:proofErr w:type="spellEnd"/>
+          </w:p>
+        </w:tc>
+        <w:tc>
+          <w:tcPr>
+            <w:tcW w:w="2072" w:type="dxa"/>
+          </w:tcPr>
+          <w:p>
+            <w:proofErr w:type="spellStart"/>
             <w:r>
               <w:t>int</w:t>
             </w:r>
+            <w:proofErr w:type="spellEnd"/>
           </w:p>
         </w:tc>
         <w:tc>
@@ -7412,6 +7978,7 @@
             <w:tcW w:w="2072" w:type="dxa"/>
           </w:tcPr>
           <w:p>
+            <w:proofErr w:type="spellStart"/>
             <w:r>
               <w:t>answer</w:t>
             </w:r>
@@ -7421,19 +7988,22 @@
               </w:rPr>
               <w:t>Title</w:t>
             </w:r>
-          </w:p>
-        </w:tc>
-        <w:tc>
-          <w:tcPr>
-            <w:tcW w:w="2072" w:type="dxa"/>
-          </w:tcPr>
-          <w:p>
+            <w:proofErr w:type="spellEnd"/>
+          </w:p>
+        </w:tc>
+        <w:tc>
+          <w:tcPr>
+            <w:tcW w:w="2072" w:type="dxa"/>
+          </w:tcPr>
+          <w:p>
+            <w:proofErr w:type="spellStart"/>
             <w:r>
               <w:rPr>
                 <w:rFonts w:hint="eastAsia"/>
               </w:rPr>
               <w:t>varchar</w:t>
             </w:r>
+            <w:proofErr w:type="spellEnd"/>
           </w:p>
         </w:tc>
         <w:tc>
@@ -7469,19 +8039,23 @@
             <w:tcW w:w="2072" w:type="dxa"/>
           </w:tcPr>
           <w:p>
+            <w:proofErr w:type="spellStart"/>
             <w:r>
               <w:t>isRight</w:t>
             </w:r>
-          </w:p>
-        </w:tc>
-        <w:tc>
-          <w:tcPr>
-            <w:tcW w:w="2072" w:type="dxa"/>
-          </w:tcPr>
-          <w:p>
+            <w:proofErr w:type="spellEnd"/>
+          </w:p>
+        </w:tc>
+        <w:tc>
+          <w:tcPr>
+            <w:tcW w:w="2072" w:type="dxa"/>
+          </w:tcPr>
+          <w:p>
+            <w:proofErr w:type="spellStart"/>
             <w:r>
               <w:t>tinyint</w:t>
             </w:r>
+            <w:proofErr w:type="spellEnd"/>
           </w:p>
         </w:tc>
         <w:tc>
@@ -7499,7 +8073,14 @@
               <w:rPr>
                 <w:rFonts w:hint="eastAsia"/>
               </w:rPr>
-              <w:t>正确答案选项 0非，1正确选项</w:t>
+              <w:t>正确答案选项 0</w:t>
+            </w:r>
+            <w:r>
+              <w:rPr>
+                <w:rFonts w:hint="eastAsia"/>
+              </w:rPr>
+              <w:lastRenderedPageBreak/>
+              <w:t>非，1正确选项</w:t>
             </w:r>
           </w:p>
         </w:tc>
@@ -7511,7 +8092,6 @@
         <w:rPr>
           <w:rFonts w:hint="eastAsia"/>
         </w:rPr>
-        <w:lastRenderedPageBreak/>
         <w:t>20</w:t>
       </w:r>
       <w:r>
@@ -7521,8 +8101,13 @@
         <w:t>学生回答问题表</w:t>
       </w:r>
       <w:r>
-        <w:t xml:space="preserve"> answer_question</w:t>
+        <w:t xml:space="preserve"> </w:t>
       </w:r>
+      <w:proofErr w:type="spellStart"/>
+      <w:r>
+        <w:t>answer_question</w:t>
+      </w:r>
+      <w:proofErr w:type="spellEnd"/>
     </w:p>
     <w:tbl>
       <w:tblPr>
@@ -7596,19 +8181,23 @@
             <w:tcW w:w="2072" w:type="dxa"/>
           </w:tcPr>
           <w:p>
+            <w:proofErr w:type="spellStart"/>
             <w:r>
               <w:t>studentid</w:t>
             </w:r>
-          </w:p>
-        </w:tc>
-        <w:tc>
-          <w:tcPr>
-            <w:tcW w:w="2072" w:type="dxa"/>
-          </w:tcPr>
-          <w:p>
+            <w:proofErr w:type="spellEnd"/>
+          </w:p>
+        </w:tc>
+        <w:tc>
+          <w:tcPr>
+            <w:tcW w:w="2072" w:type="dxa"/>
+          </w:tcPr>
+          <w:p>
+            <w:proofErr w:type="spellStart"/>
             <w:r>
               <w:t>int</w:t>
             </w:r>
+            <w:proofErr w:type="spellEnd"/>
           </w:p>
         </w:tc>
         <w:tc>
@@ -7640,19 +8229,23 @@
             <w:tcW w:w="2072" w:type="dxa"/>
           </w:tcPr>
           <w:p>
+            <w:proofErr w:type="spellStart"/>
             <w:r>
               <w:t>answerid</w:t>
             </w:r>
-          </w:p>
-        </w:tc>
-        <w:tc>
-          <w:tcPr>
-            <w:tcW w:w="2072" w:type="dxa"/>
-          </w:tcPr>
-          <w:p>
+            <w:proofErr w:type="spellEnd"/>
+          </w:p>
+        </w:tc>
+        <w:tc>
+          <w:tcPr>
+            <w:tcW w:w="2072" w:type="dxa"/>
+          </w:tcPr>
+          <w:p>
+            <w:proofErr w:type="spellStart"/>
             <w:r>
               <w:t>int</w:t>
             </w:r>
+            <w:proofErr w:type="spellEnd"/>
           </w:p>
         </w:tc>
         <w:tc>
@@ -7684,19 +8277,23 @@
             <w:tcW w:w="2072" w:type="dxa"/>
           </w:tcPr>
           <w:p>
+            <w:proofErr w:type="spellStart"/>
             <w:r>
               <w:t>questionid</w:t>
             </w:r>
-          </w:p>
-        </w:tc>
-        <w:tc>
-          <w:tcPr>
-            <w:tcW w:w="2072" w:type="dxa"/>
-          </w:tcPr>
-          <w:p>
+            <w:proofErr w:type="spellEnd"/>
+          </w:p>
+        </w:tc>
+        <w:tc>
+          <w:tcPr>
+            <w:tcW w:w="2072" w:type="dxa"/>
+          </w:tcPr>
+          <w:p>
+            <w:proofErr w:type="spellStart"/>
             <w:r>
               <w:t>int</w:t>
             </w:r>
+            <w:proofErr w:type="spellEnd"/>
           </w:p>
         </w:tc>
         <w:tc>
@@ -7710,31 +8307,37 @@
             <w:tcW w:w="2073" w:type="dxa"/>
           </w:tcPr>
           <w:p>
+            <w:proofErr w:type="spellStart"/>
             <w:r>
               <w:t>int</w:t>
             </w:r>
-          </w:p>
-        </w:tc>
-      </w:tr>
-      <w:tr>
-        <w:tc>
-          <w:tcPr>
-            <w:tcW w:w="2072" w:type="dxa"/>
-          </w:tcPr>
-          <w:p>
+            <w:proofErr w:type="spellEnd"/>
+          </w:p>
+        </w:tc>
+      </w:tr>
+      <w:tr>
+        <w:tc>
+          <w:tcPr>
+            <w:tcW w:w="2072" w:type="dxa"/>
+          </w:tcPr>
+          <w:p>
+            <w:proofErr w:type="spellStart"/>
             <w:r>
               <w:t>createDate</w:t>
             </w:r>
-          </w:p>
-        </w:tc>
-        <w:tc>
-          <w:tcPr>
-            <w:tcW w:w="2072" w:type="dxa"/>
-          </w:tcPr>
-          <w:p>
+            <w:proofErr w:type="spellEnd"/>
+          </w:p>
+        </w:tc>
+        <w:tc>
+          <w:tcPr>
+            <w:tcW w:w="2072" w:type="dxa"/>
+          </w:tcPr>
+          <w:p>
+            <w:proofErr w:type="spellStart"/>
             <w:r>
               <w:t>datetime</w:t>
             </w:r>
+            <w:proofErr w:type="spellEnd"/>
           </w:p>
         </w:tc>
         <w:tc>
@@ -7760,11 +8363,19 @@
         <w:rPr>
           <w:rFonts w:hint="eastAsia"/>
         </w:rPr>
-        <w:t>学生点赞 stu</w:t>
+        <w:t xml:space="preserve">学生点赞 </w:t>
+      </w:r>
+      <w:proofErr w:type="spellStart"/>
+      <w:r>
+        <w:rPr>
+          <w:rFonts w:hint="eastAsia"/>
+        </w:rPr>
+        <w:t>stu</w:t>
       </w:r>
       <w:r>
         <w:t>dent_discuss</w:t>
       </w:r>
+      <w:proofErr w:type="spellEnd"/>
     </w:p>
     <w:tbl>
       <w:tblPr>
@@ -7838,19 +8449,23 @@
             <w:tcW w:w="2072" w:type="dxa"/>
           </w:tcPr>
           <w:p>
+            <w:proofErr w:type="spellStart"/>
             <w:r>
               <w:t>studentid</w:t>
             </w:r>
-          </w:p>
-        </w:tc>
-        <w:tc>
-          <w:tcPr>
-            <w:tcW w:w="2072" w:type="dxa"/>
-          </w:tcPr>
-          <w:p>
+            <w:proofErr w:type="spellEnd"/>
+          </w:p>
+        </w:tc>
+        <w:tc>
+          <w:tcPr>
+            <w:tcW w:w="2072" w:type="dxa"/>
+          </w:tcPr>
+          <w:p>
+            <w:proofErr w:type="spellStart"/>
             <w:r>
               <w:t>int</w:t>
             </w:r>
+            <w:proofErr w:type="spellEnd"/>
           </w:p>
         </w:tc>
         <w:tc>
@@ -7882,19 +8497,23 @@
             <w:tcW w:w="2072" w:type="dxa"/>
           </w:tcPr>
           <w:p>
+            <w:proofErr w:type="spellStart"/>
             <w:r>
               <w:t>discussid</w:t>
             </w:r>
-          </w:p>
-        </w:tc>
-        <w:tc>
-          <w:tcPr>
-            <w:tcW w:w="2072" w:type="dxa"/>
-          </w:tcPr>
-          <w:p>
+            <w:proofErr w:type="spellEnd"/>
+          </w:p>
+        </w:tc>
+        <w:tc>
+          <w:tcPr>
+            <w:tcW w:w="2072" w:type="dxa"/>
+          </w:tcPr>
+          <w:p>
+            <w:proofErr w:type="spellStart"/>
             <w:r>
               <w:t>int</w:t>
             </w:r>
+            <w:proofErr w:type="spellEnd"/>
           </w:p>
         </w:tc>
         <w:tc>

--- a/学校表数据结构.docx
+++ b/学校表数据结构.docx
@@ -2379,8 +2379,6 @@
               </w:rPr>
               <w:t>距离</w:t>
             </w:r>
-            <w:bookmarkStart w:id="0" w:name="_GoBack"/>
-            <w:bookmarkEnd w:id="0"/>
           </w:p>
         </w:tc>
       </w:tr>
@@ -5805,6 +5803,65 @@
           </w:p>
         </w:tc>
       </w:tr>
+      <w:tr>
+        <w:tc>
+          <w:tcPr>
+            <w:tcW w:w="2072" w:type="dxa"/>
+          </w:tcPr>
+          <w:p>
+            <w:proofErr w:type="spellStart"/>
+            <w:r>
+              <w:t>scenerytype</w:t>
+            </w:r>
+            <w:proofErr w:type="spellEnd"/>
+          </w:p>
+        </w:tc>
+        <w:tc>
+          <w:tcPr>
+            <w:tcW w:w="2072" w:type="dxa"/>
+          </w:tcPr>
+          <w:p>
+            <w:proofErr w:type="spellStart"/>
+            <w:r>
+              <w:t>int</w:t>
+            </w:r>
+            <w:proofErr w:type="spellEnd"/>
+          </w:p>
+        </w:tc>
+        <w:tc>
+          <w:tcPr>
+            <w:tcW w:w="2073" w:type="dxa"/>
+          </w:tcPr>
+          <w:p/>
+        </w:tc>
+        <w:tc>
+          <w:tcPr>
+            <w:tcW w:w="2073" w:type="dxa"/>
+          </w:tcPr>
+          <w:p>
+            <w:r>
+              <w:t>0</w:t>
+            </w:r>
+            <w:r>
+              <w:rPr>
+                <w:rFonts w:hint="eastAsia"/>
+              </w:rPr>
+              <w:t>一般景点</w:t>
+            </w:r>
+            <w:r>
+              <w:t>, 1</w:t>
+            </w:r>
+            <w:r>
+              <w:rPr>
+                <w:rFonts w:hint="eastAsia"/>
+              </w:rPr>
+              <w:t>活动景点</w:t>
+            </w:r>
+            <w:bookmarkStart w:id="0" w:name="_GoBack"/>
+            <w:bookmarkEnd w:id="0"/>
+          </w:p>
+        </w:tc>
+      </w:tr>
     </w:tbl>
     <w:p/>
     <w:p>
@@ -5846,7 +5903,6 @@
               <w:rPr>
                 <w:rFonts w:hint="eastAsia"/>
               </w:rPr>
-              <w:lastRenderedPageBreak/>
               <w:t>字段</w:t>
             </w:r>
           </w:p>
@@ -6467,6 +6523,7 @@
           <w:p>
             <w:proofErr w:type="spellStart"/>
             <w:r>
+              <w:lastRenderedPageBreak/>
               <w:t>pwd</w:t>
             </w:r>
             <w:proofErr w:type="spellEnd"/>
@@ -6557,7 +6614,6 @@
               <w:rPr>
                 <w:rFonts w:hint="eastAsia"/>
               </w:rPr>
-              <w:lastRenderedPageBreak/>
               <w:t>超级管理员</w:t>
             </w:r>
           </w:p>
@@ -6571,7 +6627,6 @@
           <w:p>
             <w:proofErr w:type="spellStart"/>
             <w:r>
-              <w:lastRenderedPageBreak/>
               <w:t>schoolid</w:t>
             </w:r>
             <w:proofErr w:type="spellEnd"/>
@@ -7221,6 +7276,7 @@
         <w:rPr>
           <w:rFonts w:hint="eastAsia"/>
         </w:rPr>
+        <w:lastRenderedPageBreak/>
         <w:t>17</w:t>
       </w:r>
       <w:r>
@@ -7266,7 +7322,6 @@
               <w:rPr>
                 <w:rFonts w:hint="eastAsia"/>
               </w:rPr>
-              <w:lastRenderedPageBreak/>
               <w:t>字段</w:t>
             </w:r>
           </w:p>
@@ -8041,6 +8096,7 @@
           <w:p>
             <w:proofErr w:type="spellStart"/>
             <w:r>
+              <w:lastRenderedPageBreak/>
               <w:t>isRight</w:t>
             </w:r>
             <w:proofErr w:type="spellEnd"/>
@@ -8073,14 +8129,7 @@
               <w:rPr>
                 <w:rFonts w:hint="eastAsia"/>
               </w:rPr>
-              <w:t>正确答案选项 0</w:t>
-            </w:r>
-            <w:r>
-              <w:rPr>
-                <w:rFonts w:hint="eastAsia"/>
-              </w:rPr>
-              <w:lastRenderedPageBreak/>
-              <w:t>非，1正确选项</w:t>
+              <w:t>正确答案选项 0非，1正确选项</w:t>
             </w:r>
           </w:p>
         </w:tc>
